--- a/Laboration 4 iterativ mjukvaruutveckling.docx
+++ b/Laboration 4 iterativ mjukvaruutveckling.docx
@@ -290,23 +290,13 @@
                 <w:szCs w:val="20"/>
               </w:rPr>
             </w:pPr>
-            <w:proofErr w:type="spellStart"/>
             <w:r>
               <w:rPr>
                 <w:color w:val="808080" w:themeColor="background1" w:themeShade="80"/>
                 <w:sz w:val="20"/>
                 <w:szCs w:val="20"/>
               </w:rPr>
-              <w:t>Verkl</w:t>
-            </w:r>
-            <w:proofErr w:type="spellEnd"/>
-            <w:r>
-              <w:rPr>
-                <w:color w:val="808080" w:themeColor="background1" w:themeShade="80"/>
-                <w:sz w:val="20"/>
-                <w:szCs w:val="20"/>
-              </w:rPr>
-              <w:t>.</w:t>
+              <w:t>Verkl.</w:t>
             </w:r>
           </w:p>
           <w:p>
@@ -505,36 +495,14 @@
               <w:rPr>
                 <w:b/>
               </w:rPr>
-              <w:t xml:space="preserve">Skapa </w:t>
-            </w:r>
-            <w:proofErr w:type="spellStart"/>
+              <w:t>Skapa r</w:t>
+            </w:r>
             <w:r>
               <w:rPr>
                 <w:b/>
               </w:rPr>
-              <w:t>r</w:t>
-            </w:r>
-            <w:r>
-              <w:rPr>
-                <w:b/>
-              </w:rPr>
-              <w:t>eposition</w:t>
-            </w:r>
-            <w:proofErr w:type="spellEnd"/>
-            <w:r>
-              <w:rPr>
-                <w:b/>
-              </w:rPr>
-              <w:t xml:space="preserve"> på </w:t>
-            </w:r>
-            <w:proofErr w:type="spellStart"/>
-            <w:r>
-              <w:rPr>
-                <w:b/>
-              </w:rPr>
-              <w:t>github</w:t>
-            </w:r>
-            <w:proofErr w:type="spellEnd"/>
+              <w:t>eposition på github</w:t>
+            </w:r>
           </w:p>
           <w:p>
             <w:pPr>
@@ -720,16 +688,7 @@
         </w:numPr>
       </w:pPr>
       <w:r>
-        <w:t xml:space="preserve">Användningsfall </w:t>
-      </w:r>
-      <w:r>
-        <w:t>2</w:t>
-      </w:r>
-      <w:r>
-        <w:t xml:space="preserve">: Skapa </w:t>
-      </w:r>
-      <w:r>
-        <w:t>tävlingstillfälle</w:t>
+        <w:t>Användningsfall 2: Skapa tävlingstillfälle</w:t>
       </w:r>
     </w:p>
     <w:p>
@@ -770,15 +729,7 @@
         <w:t>formspråk och</w:t>
       </w:r>
       <w:r>
-        <w:t xml:space="preserve"> dela på </w:t>
-      </w:r>
-      <w:proofErr w:type="spellStart"/>
-      <w:r>
-        <w:t>css</w:t>
-      </w:r>
-      <w:proofErr w:type="spellEnd"/>
-      <w:r>
-        <w:t xml:space="preserve"> stilmallar och eventuella bilder.</w:t>
+        <w:t xml:space="preserve"> dela på css stilmallar och eventuella bilder.</w:t>
       </w:r>
       <w:r>
         <w:t xml:space="preserve"> All funktionalitet </w:t>
@@ -821,23 +772,7 @@
         </w:numPr>
       </w:pPr>
       <w:r>
-        <w:t xml:space="preserve">Rätta till ouppklarade fel i klasserna </w:t>
-      </w:r>
-      <w:proofErr w:type="spellStart"/>
-      <w:r>
-        <w:t>Competition</w:t>
-      </w:r>
-      <w:proofErr w:type="spellEnd"/>
-      <w:r>
-        <w:t xml:space="preserve"> och Event som upptäcktes i enhetstesterna när objekten Event och </w:t>
-      </w:r>
-      <w:proofErr w:type="spellStart"/>
-      <w:r>
-        <w:t>Competition</w:t>
-      </w:r>
-      <w:proofErr w:type="spellEnd"/>
-      <w:r>
-        <w:t xml:space="preserve"> interagerade med varandra. </w:t>
+        <w:t xml:space="preserve">Rätta till ouppklarade fel i klasserna Competition och Event som upptäcktes i enhetstesterna när objekten Event och Competition interagerade med varandra. </w:t>
       </w:r>
     </w:p>
     <w:p>
@@ -855,15 +790,7 @@
         <w:t xml:space="preserve"> ska utformas och </w:t>
       </w:r>
       <w:r>
-        <w:t xml:space="preserve">kopplas till befintlig funktionalitet skriven i klasserna: </w:t>
-      </w:r>
-      <w:proofErr w:type="spellStart"/>
-      <w:r>
-        <w:t>Competition</w:t>
-      </w:r>
-      <w:proofErr w:type="spellEnd"/>
-      <w:r>
-        <w:t xml:space="preserve"> och Event</w:t>
+        <w:t>kopplas till befintlig funktionalitet skriven i klasserna: Competition och Event</w:t>
       </w:r>
       <w:r>
         <w:t xml:space="preserve"> i användningsfallet </w:t>
@@ -877,13 +804,8 @@
       <w:r>
         <w:t xml:space="preserve"> </w:t>
       </w:r>
-      <w:proofErr w:type="spellStart"/>
-      <w:r>
-        <w:t>Competition</w:t>
-      </w:r>
-      <w:proofErr w:type="spellEnd"/>
-      <w:r>
-        <w:t xml:space="preserve"> och Event klasserna </w:t>
+      <w:r>
+        <w:t xml:space="preserve">Competition och Event klasserna </w:t>
       </w:r>
       <w:r>
         <w:t>måste och ska</w:t>
@@ -980,7 +902,10 @@
     </w:p>
     <w:p>
       <w:r>
-        <w:t>10 timmar</w:t>
+        <w:t>8</w:t>
+      </w:r>
+      <w:r>
+        <w:t xml:space="preserve"> timmar</w:t>
       </w:r>
     </w:p>
     <w:p>
@@ -1282,7 +1207,10 @@
     </w:p>
     <w:p>
       <w:r>
-        <w:t>10 timmar</w:t>
+        <w:t>8</w:t>
+      </w:r>
+      <w:r>
+        <w:t xml:space="preserve"> timmar</w:t>
       </w:r>
       <w:r>
         <w:t>.</w:t>
@@ -1356,13 +1284,8 @@
       <w:pPr>
         <w:pStyle w:val="Rubrik2"/>
       </w:pPr>
-      <w:bookmarkStart w:id="0" w:name="_GoBack"/>
-      <w:bookmarkEnd w:id="0"/>
-      <w:r>
-        <w:t xml:space="preserve">Planering av Iteration </w:t>
-      </w:r>
-      <w:r>
-        <w:t>3</w:t>
+      <w:r>
+        <w:t>Planering av Iteration 3</w:t>
       </w:r>
     </w:p>
     <w:p>
@@ -1437,15 +1360,7 @@
         </w:numPr>
       </w:pPr>
       <w:r>
-        <w:t xml:space="preserve">En fungerande </w:t>
-      </w:r>
-      <w:proofErr w:type="spellStart"/>
-      <w:r>
-        <w:t>captcha</w:t>
-      </w:r>
-      <w:proofErr w:type="spellEnd"/>
-      <w:r>
-        <w:t xml:space="preserve"> finns där användare kan validera sin mänsklighet.</w:t>
+        <w:t>En fungerande captcha finns där användare kan validera sin mänsklighet.</w:t>
       </w:r>
     </w:p>
     <w:p>
@@ -1511,35 +1426,20 @@
           <w:b/>
         </w:rPr>
         <w:lastRenderedPageBreak/>
-        <w:t>T</w:t>
-      </w:r>
-      <w:r>
-        <w:rPr>
-          <w:b/>
-        </w:rPr>
-        <w:t xml:space="preserve">idsåtgång under </w:t>
-      </w:r>
-      <w:r>
-        <w:rPr>
-          <w:b/>
-        </w:rPr>
-        <w:t>iteration</w:t>
-      </w:r>
-      <w:r>
-        <w:rPr>
-          <w:b/>
-        </w:rPr>
-        <w:t>:</w:t>
-      </w:r>
-    </w:p>
-    <w:p>
-      <w:pPr>
-        <w:rPr>
-          <w:b/>
-        </w:rPr>
-      </w:pPr>
-      <w:r>
-        <w:t>10 timmar</w:t>
+        <w:t>Tidsåtgång under iteration:</w:t>
+      </w:r>
+    </w:p>
+    <w:p>
+      <w:pPr>
+        <w:rPr>
+          <w:b/>
+        </w:rPr>
+      </w:pPr>
+      <w:r>
+        <w:t>8</w:t>
+      </w:r>
+      <w:r>
+        <w:t xml:space="preserve"> timmar</w:t>
       </w:r>
       <w:r>
         <w:t>.</w:t>
@@ -1794,13 +1694,7 @@
         </w:numPr>
       </w:pPr>
       <w:r>
-        <w:t xml:space="preserve">Skriv tester för Användningsfall </w:t>
-      </w:r>
-      <w:r>
-        <w:t>3</w:t>
-      </w:r>
-      <w:r>
-        <w:t xml:space="preserve"> </w:t>
+        <w:t xml:space="preserve">Skriv tester för Användningsfall 3 </w:t>
       </w:r>
     </w:p>
     <w:p>
@@ -1812,13 +1706,7 @@
         </w:numPr>
       </w:pPr>
       <w:r>
-        <w:t xml:space="preserve">Realisera Användningsfall </w:t>
-      </w:r>
-      <w:r>
-        <w:t>3</w:t>
-      </w:r>
-      <w:r>
-        <w:t>, se till att testerna går igenom felfritt.</w:t>
+        <w:t>Realisera Användningsfall 3, se till att testerna går igenom felfritt.</w:t>
       </w:r>
     </w:p>
     <w:p/>
@@ -1884,11 +1772,9 @@
             <w:tcW w:w="1087" w:type="dxa"/>
           </w:tcPr>
           <w:p>
-            <w:proofErr w:type="spellStart"/>
             <w:r>
               <w:t>Inception</w:t>
             </w:r>
-            <w:proofErr w:type="spellEnd"/>
           </w:p>
         </w:tc>
         <w:tc>
@@ -1896,11 +1782,9 @@
             <w:tcW w:w="2707" w:type="dxa"/>
           </w:tcPr>
           <w:p>
-            <w:proofErr w:type="spellStart"/>
             <w:r>
               <w:t>Elaboration</w:t>
             </w:r>
-            <w:proofErr w:type="spellEnd"/>
           </w:p>
         </w:tc>
         <w:tc>
@@ -1918,11 +1802,9 @@
             <w:tcW w:w="2053" w:type="dxa"/>
           </w:tcPr>
           <w:p>
-            <w:proofErr w:type="spellStart"/>
             <w:r>
               <w:t>Transition</w:t>
             </w:r>
-            <w:proofErr w:type="spellEnd"/>
           </w:p>
         </w:tc>
       </w:tr>
@@ -1965,11 +1847,819 @@
     </w:p>
     <w:p>
       <w:pPr>
+        <w:pStyle w:val="Rubrik"/>
+      </w:pPr>
+      <w:r>
+        <w:lastRenderedPageBreak/>
+        <w:t>Iteration 1</w:t>
+      </w:r>
+    </w:p>
+    <w:p>
+      <w:pPr>
+        <w:pStyle w:val="Rubrik2"/>
+      </w:pPr>
+      <w:r>
+        <w:t>Kravanalys:</w:t>
+      </w:r>
+    </w:p>
+    <w:p>
+      <w:pPr>
+        <w:rPr>
+          <w:b/>
+        </w:rPr>
+      </w:pPr>
+      <w:r>
+        <w:rPr>
+          <w:b/>
+        </w:rPr>
+        <w:t>Analys av k</w:t>
+      </w:r>
+      <w:r>
+        <w:rPr>
+          <w:b/>
+        </w:rPr>
+        <w:t>rav från projektplanering</w:t>
+      </w:r>
+    </w:p>
+    <w:p>
+      <w:pPr>
+        <w:pStyle w:val="Liststycke"/>
+        <w:numPr>
+          <w:ilvl w:val="0"/>
+          <w:numId w:val="4"/>
+        </w:numPr>
+        <w:rPr>
+          <w:sz w:val="20"/>
+          <w:szCs w:val="20"/>
+        </w:rPr>
+      </w:pPr>
+      <w:r>
+        <w:rPr>
+          <w:b/>
+        </w:rPr>
+        <w:t>Funktionellt krav, prioritet 1:</w:t>
+      </w:r>
+      <w:r>
+        <w:br/>
+      </w:r>
+      <w:r>
+        <w:rPr>
+          <w:i/>
+          <w:sz w:val="20"/>
+          <w:szCs w:val="20"/>
+        </w:rPr>
+        <w:t>”Rätta till ouppklarade fel i klasserna Competition och Event som upptäcktes i enhetstesterna när objekten Event och Competition interagerade med varandra. ”</w:t>
+      </w:r>
+    </w:p>
+    <w:p>
+      <w:pPr>
+        <w:ind w:left="360"/>
+      </w:pPr>
+      <w:r>
+        <w:t>Kravet är rimligt och är grunden för hela iterationen och krävs för att kunden ska kunna få en fungerande demo. Prioritet 1.</w:t>
+      </w:r>
+    </w:p>
+    <w:p>
+      <w:pPr>
+        <w:pStyle w:val="Liststycke"/>
+        <w:numPr>
+          <w:ilvl w:val="0"/>
+          <w:numId w:val="4"/>
+        </w:numPr>
+      </w:pPr>
+      <w:r>
+        <w:rPr>
+          <w:b/>
+        </w:rPr>
+        <w:t>Funktionellt krav, prioritet 2:</w:t>
+      </w:r>
+      <w:r>
+        <w:rPr>
+          <w:b/>
+        </w:rPr>
+        <w:br/>
+      </w:r>
+      <w:r>
+        <w:rPr>
+          <w:i/>
+          <w:sz w:val="20"/>
+          <w:szCs w:val="20"/>
+        </w:rPr>
+        <w:t>”Webbgränssnitt ska utformas och kopplas till befintlig funktionalitet skriven i klasserna: Competition och Event i användningsfallet 2: Skapa tävlingstillfälle. Competition och Event klasserna måste och ska fungera ihop med webbgränssnittet.”</w:t>
+      </w:r>
+    </w:p>
+    <w:p>
+      <w:pPr>
+        <w:ind w:left="360"/>
+      </w:pPr>
+      <w:r>
+        <w:t>Kravet är rimligt och måste fungera.</w:t>
+      </w:r>
+    </w:p>
+    <w:p>
+      <w:pPr>
+        <w:pStyle w:val="Liststycke"/>
+        <w:numPr>
+          <w:ilvl w:val="0"/>
+          <w:numId w:val="4"/>
+        </w:numPr>
+        <w:rPr>
+          <w:b/>
+        </w:rPr>
+      </w:pPr>
+      <w:r>
+        <w:rPr>
+          <w:b/>
+        </w:rPr>
+        <w:t>Icke funktionella krav:</w:t>
+      </w:r>
+    </w:p>
+    <w:p>
+      <w:pPr>
+        <w:pStyle w:val="Liststycke"/>
+        <w:rPr>
+          <w:b/>
+          <w:i/>
+          <w:sz w:val="20"/>
+          <w:szCs w:val="20"/>
+        </w:rPr>
+      </w:pPr>
+      <w:r>
+        <w:rPr>
+          <w:i/>
+          <w:sz w:val="20"/>
+          <w:szCs w:val="20"/>
+        </w:rPr>
+        <w:t>”Det nya webbgränssnittet ska vara uppfattas som tilltalande och proffsigt av kund.”</w:t>
+      </w:r>
+    </w:p>
+    <w:p>
+      <w:pPr>
+        <w:pStyle w:val="Liststycke"/>
+        <w:rPr>
+          <w:i/>
+          <w:sz w:val="20"/>
+          <w:szCs w:val="20"/>
+        </w:rPr>
+      </w:pPr>
+      <w:r>
+        <w:rPr>
+          <w:i/>
+          <w:sz w:val="20"/>
+          <w:szCs w:val="20"/>
+        </w:rPr>
+        <w:t>”Webbgränssnittet ska gå fort att arbeta i.”</w:t>
+      </w:r>
+    </w:p>
+    <w:p>
+      <w:pPr>
+        <w:rPr>
+          <w:b/>
+        </w:rPr>
+      </w:pPr>
+      <w:r>
+        <w:rPr>
+          <w:b/>
+        </w:rPr>
+        <w:t>Förtydligade krav</w:t>
+      </w:r>
+      <w:r>
+        <w:rPr>
+          <w:b/>
+        </w:rPr>
+        <w:t xml:space="preserve"> efter prioritet</w:t>
+      </w:r>
+    </w:p>
+    <w:p>
+      <w:pPr>
+        <w:pStyle w:val="Liststycke"/>
+        <w:numPr>
+          <w:ilvl w:val="0"/>
+          <w:numId w:val="16"/>
+        </w:numPr>
+      </w:pPr>
+      <w:r>
+        <w:t>Klasserna Competition och Event ska gå igenom enhetstesterna.</w:t>
+      </w:r>
+    </w:p>
+    <w:p>
+      <w:pPr>
+        <w:pStyle w:val="Liststycke"/>
+        <w:numPr>
+          <w:ilvl w:val="0"/>
+          <w:numId w:val="16"/>
+        </w:numPr>
+      </w:pPr>
+      <w:r>
+        <w:t xml:space="preserve">Ett nytt webbgränssnitt ska </w:t>
+      </w:r>
+      <w:r>
+        <w:t xml:space="preserve">designas som </w:t>
+      </w:r>
+      <w:r>
+        <w:t>uppfattas som professionellt av kund.</w:t>
+      </w:r>
+      <w:r>
+        <w:t xml:space="preserve"> </w:t>
+      </w:r>
+    </w:p>
+    <w:p>
+      <w:pPr>
+        <w:pStyle w:val="Liststycke"/>
+        <w:numPr>
+          <w:ilvl w:val="0"/>
+          <w:numId w:val="16"/>
+        </w:numPr>
+      </w:pPr>
+      <w:r>
+        <w:t xml:space="preserve">Webbgränssnittet kopplas ihop med Competition- och Eventklasserna och </w:t>
+      </w:r>
+      <w:r>
+        <w:t>fungera felfritt</w:t>
+      </w:r>
+    </w:p>
+    <w:p>
+      <w:pPr>
+        <w:pStyle w:val="Liststycke"/>
+        <w:numPr>
+          <w:ilvl w:val="0"/>
+          <w:numId w:val="16"/>
+        </w:numPr>
+      </w:pPr>
+      <w:r>
+        <w:t>En körbar demo ska genereras som kan visas upp för kund.</w:t>
+      </w:r>
+    </w:p>
+    <w:p>
+      <w:pPr>
+        <w:pStyle w:val="Liststycke"/>
+        <w:numPr>
+          <w:ilvl w:val="0"/>
+          <w:numId w:val="16"/>
+        </w:numPr>
+      </w:pPr>
+      <w:r>
+        <w:t>Webbgränssnittet ska gå fort att arbeta i.</w:t>
+      </w:r>
+    </w:p>
+    <w:p>
+      <w:pPr>
+        <w:pStyle w:val="Rubrik2"/>
+      </w:pPr>
+      <w:r>
+        <w:t>Detaljerad planering</w:t>
+      </w:r>
+    </w:p>
+    <w:tbl>
+      <w:tblPr>
+        <w:tblStyle w:val="Tabellrutnt"/>
+        <w:tblW w:w="0" w:type="auto"/>
+        <w:tblLook w:val="04A0" w:firstRow="1" w:lastRow="0" w:firstColumn="1" w:lastColumn="0" w:noHBand="0" w:noVBand="1"/>
+      </w:tblPr>
+      <w:tblGrid>
+        <w:gridCol w:w="643"/>
+        <w:gridCol w:w="3151"/>
+        <w:gridCol w:w="1417"/>
+        <w:gridCol w:w="1276"/>
+        <w:gridCol w:w="2801"/>
+      </w:tblGrid>
+      <w:tr>
+        <w:tc>
+          <w:tcPr>
+            <w:tcW w:w="643" w:type="dxa"/>
+          </w:tcPr>
+          <w:p>
+            <w:pPr>
+              <w:rPr>
+                <w:b/>
+              </w:rPr>
+            </w:pPr>
+            <w:r>
+              <w:rPr>
+                <w:b/>
+              </w:rPr>
+              <w:t>Steg</w:t>
+            </w:r>
+          </w:p>
+        </w:tc>
+        <w:tc>
+          <w:tcPr>
+            <w:tcW w:w="3151" w:type="dxa"/>
+          </w:tcPr>
+          <w:p>
+            <w:pPr>
+              <w:rPr>
+                <w:b/>
+              </w:rPr>
+            </w:pPr>
+            <w:r>
+              <w:rPr>
+                <w:b/>
+              </w:rPr>
+              <w:t>Beskrivning</w:t>
+            </w:r>
+          </w:p>
+        </w:tc>
+        <w:tc>
+          <w:tcPr>
+            <w:tcW w:w="1417" w:type="dxa"/>
+          </w:tcPr>
+          <w:p>
+            <w:pPr>
+              <w:rPr>
+                <w:b/>
+              </w:rPr>
+            </w:pPr>
+            <w:r>
+              <w:rPr>
+                <w:b/>
+              </w:rPr>
+              <w:t>Planerad tidsåtgång</w:t>
+            </w:r>
+          </w:p>
+        </w:tc>
+        <w:tc>
+          <w:tcPr>
+            <w:tcW w:w="1276" w:type="dxa"/>
+          </w:tcPr>
+          <w:p>
+            <w:pPr>
+              <w:rPr>
+                <w:b/>
+              </w:rPr>
+            </w:pPr>
+            <w:r>
+              <w:rPr>
+                <w:b/>
+              </w:rPr>
+              <w:t>Verklig tidsåtgång</w:t>
+            </w:r>
+          </w:p>
+        </w:tc>
+        <w:tc>
+          <w:tcPr>
+            <w:tcW w:w="2801" w:type="dxa"/>
+          </w:tcPr>
+          <w:p>
+            <w:pPr>
+              <w:rPr>
+                <w:b/>
+              </w:rPr>
+            </w:pPr>
+            <w:r>
+              <w:rPr>
+                <w:b/>
+              </w:rPr>
+              <w:t>Problem på vägen</w:t>
+            </w:r>
+          </w:p>
+        </w:tc>
+      </w:tr>
+      <w:tr>
+        <w:tc>
+          <w:tcPr>
+            <w:tcW w:w="643" w:type="dxa"/>
+          </w:tcPr>
+          <w:p>
+            <w:r>
+              <w:t>1</w:t>
+            </w:r>
+          </w:p>
+        </w:tc>
+        <w:tc>
+          <w:tcPr>
+            <w:tcW w:w="3151" w:type="dxa"/>
+          </w:tcPr>
+          <w:p>
+            <w:r>
+              <w:t xml:space="preserve">Analysera kraven </w:t>
+            </w:r>
+          </w:p>
+        </w:tc>
+        <w:tc>
+          <w:tcPr>
+            <w:tcW w:w="1417" w:type="dxa"/>
+          </w:tcPr>
+          <w:p>
+            <w:r>
+              <w:t>15 m</w:t>
+            </w:r>
+          </w:p>
+        </w:tc>
+        <w:tc>
+          <w:tcPr>
+            <w:tcW w:w="1276" w:type="dxa"/>
+          </w:tcPr>
+          <w:p>
+            <w:r>
+              <w:t>15 m</w:t>
+            </w:r>
+          </w:p>
+        </w:tc>
+        <w:tc>
+          <w:tcPr>
+            <w:tcW w:w="2801" w:type="dxa"/>
+          </w:tcPr>
+          <w:p>
+            <w:r>
+              <w:t>Gick bra utan problem.</w:t>
+            </w:r>
+          </w:p>
+        </w:tc>
+      </w:tr>
+      <w:tr>
+        <w:tc>
+          <w:tcPr>
+            <w:tcW w:w="643" w:type="dxa"/>
+          </w:tcPr>
+          <w:p>
+            <w:r>
+              <w:t>2</w:t>
+            </w:r>
+          </w:p>
+        </w:tc>
+        <w:tc>
+          <w:tcPr>
+            <w:tcW w:w="3151" w:type="dxa"/>
+          </w:tcPr>
+          <w:p>
+            <w:r>
+              <w:t xml:space="preserve">Rätta till ouppklarade fel i klasserna Competition och Event </w:t>
+            </w:r>
+            <w:r>
+              <w:t>som upptäcktes i enhetstesterna.</w:t>
+            </w:r>
+          </w:p>
+        </w:tc>
+        <w:tc>
+          <w:tcPr>
+            <w:tcW w:w="1417" w:type="dxa"/>
+          </w:tcPr>
+          <w:p>
+            <w:r>
+              <w:t>1</w:t>
+            </w:r>
+            <w:r>
+              <w:t xml:space="preserve"> t</w:t>
+            </w:r>
+          </w:p>
+        </w:tc>
+        <w:tc>
+          <w:tcPr>
+            <w:tcW w:w="1276" w:type="dxa"/>
+          </w:tcPr>
+          <w:p>
+            <w:r>
+              <w:t>52 m</w:t>
+            </w:r>
+          </w:p>
+        </w:tc>
+        <w:tc>
+          <w:tcPr>
+            <w:tcW w:w="2801" w:type="dxa"/>
+          </w:tcPr>
+          <w:p>
+            <w:r>
+              <w:t>Stötte på problem som var större än väntat. Många loopar i domarjämförelse, vilka löste sig.</w:t>
+            </w:r>
+          </w:p>
+        </w:tc>
+      </w:tr>
+      <w:tr>
+        <w:tc>
+          <w:tcPr>
+            <w:tcW w:w="643" w:type="dxa"/>
+          </w:tcPr>
+          <w:p>
+            <w:r>
+              <w:t>3</w:t>
+            </w:r>
+          </w:p>
+        </w:tc>
+        <w:tc>
+          <w:tcPr>
+            <w:tcW w:w="3151" w:type="dxa"/>
+          </w:tcPr>
+          <w:p>
+            <w:r>
+              <w:t>Designa</w:t>
+            </w:r>
+            <w:r>
+              <w:t xml:space="preserve"> ett tilltalande webbgränsnitt.</w:t>
+            </w:r>
+          </w:p>
+        </w:tc>
+        <w:tc>
+          <w:tcPr>
+            <w:tcW w:w="1417" w:type="dxa"/>
+          </w:tcPr>
+          <w:p>
+            <w:r>
+              <w:t>2 t</w:t>
+            </w:r>
+          </w:p>
+        </w:tc>
+        <w:tc>
+          <w:tcPr>
+            <w:tcW w:w="1276" w:type="dxa"/>
+          </w:tcPr>
+          <w:p/>
+        </w:tc>
+        <w:tc>
+          <w:tcPr>
+            <w:tcW w:w="2801" w:type="dxa"/>
+          </w:tcPr>
+          <w:p/>
+        </w:tc>
+      </w:tr>
+      <w:tr>
+        <w:tc>
+          <w:tcPr>
+            <w:tcW w:w="643" w:type="dxa"/>
+          </w:tcPr>
+          <w:p>
+            <w:r>
+              <w:t>4</w:t>
+            </w:r>
+          </w:p>
+        </w:tc>
+        <w:tc>
+          <w:tcPr>
+            <w:tcW w:w="3151" w:type="dxa"/>
+          </w:tcPr>
+          <w:p>
+            <w:r>
+              <w:t>Koppla ihop webbgränsnittet med fun</w:t>
+            </w:r>
+            <w:r>
+              <w:t>k</w:t>
+            </w:r>
+            <w:r>
+              <w:t xml:space="preserve">tionaliteten </w:t>
+            </w:r>
+            <w:r>
+              <w:t>i</w:t>
+            </w:r>
+            <w:r>
+              <w:t xml:space="preserve"> Competition- och Eventklasserna.</w:t>
+            </w:r>
+          </w:p>
+        </w:tc>
+        <w:tc>
+          <w:tcPr>
+            <w:tcW w:w="1417" w:type="dxa"/>
+          </w:tcPr>
+          <w:p>
+            <w:r>
+              <w:t>2 t</w:t>
+            </w:r>
+          </w:p>
+        </w:tc>
+        <w:tc>
+          <w:tcPr>
+            <w:tcW w:w="1276" w:type="dxa"/>
+          </w:tcPr>
+          <w:p/>
+        </w:tc>
+        <w:tc>
+          <w:tcPr>
+            <w:tcW w:w="2801" w:type="dxa"/>
+          </w:tcPr>
+          <w:p/>
+        </w:tc>
+      </w:tr>
+      <w:tr>
+        <w:tc>
+          <w:tcPr>
+            <w:tcW w:w="643" w:type="dxa"/>
+          </w:tcPr>
+          <w:p>
+            <w:r>
+              <w:t>5</w:t>
+            </w:r>
+          </w:p>
+        </w:tc>
+        <w:tc>
+          <w:tcPr>
+            <w:tcW w:w="3151" w:type="dxa"/>
+          </w:tcPr>
+          <w:p>
+            <w:r>
+              <w:t>Testning av webbgränssnittet. Fungerar den som utlovat? Åtgärda eventuella fel.</w:t>
+            </w:r>
+          </w:p>
+        </w:tc>
+        <w:tc>
+          <w:tcPr>
+            <w:tcW w:w="1417" w:type="dxa"/>
+          </w:tcPr>
+          <w:p>
+            <w:r>
+              <w:t>2 t</w:t>
+            </w:r>
+          </w:p>
+        </w:tc>
+        <w:tc>
+          <w:tcPr>
+            <w:tcW w:w="1276" w:type="dxa"/>
+          </w:tcPr>
+          <w:p/>
+        </w:tc>
+        <w:tc>
+          <w:tcPr>
+            <w:tcW w:w="2801" w:type="dxa"/>
+          </w:tcPr>
+          <w:p/>
+        </w:tc>
+      </w:tr>
+      <w:tr>
+        <w:tc>
+          <w:tcPr>
+            <w:tcW w:w="643" w:type="dxa"/>
+          </w:tcPr>
+          <w:p>
+            <w:r>
+              <w:t>6</w:t>
+            </w:r>
+          </w:p>
+        </w:tc>
+        <w:tc>
+          <w:tcPr>
+            <w:tcW w:w="3151" w:type="dxa"/>
+          </w:tcPr>
+          <w:p>
+            <w:r>
+              <w:t>Skriv reflektion</w:t>
+            </w:r>
+          </w:p>
+        </w:tc>
+        <w:tc>
+          <w:tcPr>
+            <w:tcW w:w="1417" w:type="dxa"/>
+          </w:tcPr>
+          <w:p>
+            <w:r>
+              <w:t>30 m</w:t>
+            </w:r>
+          </w:p>
+        </w:tc>
+        <w:tc>
+          <w:tcPr>
+            <w:tcW w:w="1276" w:type="dxa"/>
+          </w:tcPr>
+          <w:p/>
+        </w:tc>
+        <w:tc>
+          <w:tcPr>
+            <w:tcW w:w="2801" w:type="dxa"/>
+          </w:tcPr>
+          <w:p/>
+        </w:tc>
+      </w:tr>
+    </w:tbl>
+    <w:p>
+      <w:pPr>
+        <w:ind w:left="360"/>
+      </w:pPr>
+    </w:p>
+    <w:p>
+      <w:pPr>
+        <w:ind w:left="360"/>
+      </w:pPr>
+      <w:r>
+        <w:t>Rapport:</w:t>
+      </w:r>
+    </w:p>
+    <w:p>
+      <w:pPr>
+        <w:ind w:left="360"/>
+      </w:pPr>
+    </w:p>
+    <w:p>
+      <w:pPr>
+        <w:ind w:left="360"/>
+      </w:pPr>
+      <w:r>
+        <w:t>Omskrivning av klassen, lägga till funktionalitet för HTML händelsekoppling och rendering av html</w:t>
+      </w:r>
+      <w:bookmarkStart w:id="0" w:name="_GoBack"/>
+      <w:bookmarkEnd w:id="0"/>
+    </w:p>
+    <w:p>
+      <w:r>
+        <w:br w:type="page"/>
+      </w:r>
+    </w:p>
+    <w:p>
+      <w:pPr>
+        <w:ind w:left="360"/>
+      </w:pPr>
+    </w:p>
+    <w:p>
+      <w:pPr>
+        <w:ind w:left="360"/>
+      </w:pPr>
+    </w:p>
+    <w:p>
+      <w:pPr>
+        <w:ind w:left="360"/>
+      </w:pPr>
+    </w:p>
+    <w:p>
+      <w:pPr>
+        <w:ind w:left="360"/>
+      </w:pPr>
+      <w:r>
+        <w:t>Webbgränssnitt ska utformas och kopplas till befintlig funktionalitet skriven i klasserna: Competition och Event i användningsfallet 2: Skapa tävlingstillfälle. Competition och Event klasserna måste och ska fungera ihop med webbgränssnittet. Det är detta som ska visas för kund i slutet av iterationen (likt SCRUM).</w:t>
+      </w:r>
+    </w:p>
+    <w:p/>
+    <w:p/>
+    <w:p>
+      <w:pPr>
+        <w:pStyle w:val="Rubrik2"/>
+      </w:pPr>
+      <w:r>
+        <w:t>Mål för iterationen:</w:t>
+      </w:r>
+    </w:p>
+    <w:p>
+      <w:r>
+        <w:t>Fixa fel som upptäcktes i testerna vid labb 3, mer specifikt:</w:t>
+      </w:r>
+    </w:p>
+    <w:p>
+      <w:pPr>
+        <w:pStyle w:val="Liststycke"/>
+        <w:numPr>
+          <w:ilvl w:val="0"/>
+          <w:numId w:val="1"/>
+        </w:numPr>
+      </w:pPr>
+      <w:r>
+        <w:t>Det ska inte gå att lägga till en deltävling i tävlingen där deltävlingens starttid är mindre än tävlingens starttid.</w:t>
+      </w:r>
+    </w:p>
+    <w:p>
+      <w:pPr>
+        <w:pStyle w:val="Liststycke"/>
+        <w:numPr>
+          <w:ilvl w:val="0"/>
+          <w:numId w:val="1"/>
+        </w:numPr>
+      </w:pPr>
+      <w:r>
+        <w:t>Det ska inte gå att lägga till en deltävling i tävlingen där deltävlingens sluttid är större än tävlinggens sluttid</w:t>
+      </w:r>
+    </w:p>
+    <w:p>
+      <w:pPr>
+        <w:pStyle w:val="Liststycke"/>
+        <w:numPr>
+          <w:ilvl w:val="0"/>
+          <w:numId w:val="1"/>
+        </w:numPr>
+      </w:pPr>
+      <w:r>
+        <w:t>Det ska inte gå att lägga till en deltävling i tävlingen där deltävlingen saknar viktiga egenskaper/värden.</w:t>
+      </w:r>
+    </w:p>
+    <w:p>
+      <w:pPr>
+        <w:pStyle w:val="Liststycke"/>
+        <w:numPr>
+          <w:ilvl w:val="0"/>
+          <w:numId w:val="1"/>
+        </w:numPr>
+      </w:pPr>
+      <w:r>
+        <w:t>Det ska inte gå att lägga till deltävlingen i tävlingen om den redan är inlagd i tävlingen.</w:t>
+      </w:r>
+    </w:p>
+    <w:p>
+      <w:pPr>
+        <w:pStyle w:val="Liststycke"/>
+        <w:numPr>
+          <w:ilvl w:val="0"/>
+          <w:numId w:val="1"/>
+        </w:numPr>
+      </w:pPr>
+      <w:r>
+        <w:t>Det ska inte gå att lägga till deltävlingen i tävlingen om domaren som är anmäld till deltävlingen redan finns inlaggd i en annan deltävling under samma period.</w:t>
+      </w:r>
+    </w:p>
+    <w:p>
+      <w:r>
+        <w:br w:type="page"/>
+      </w:r>
+    </w:p>
+    <w:p>
+      <w:pPr>
         <w:pStyle w:val="Rubrik1"/>
       </w:pPr>
       <w:r>
         <w:lastRenderedPageBreak/>
-        <w:t>Uppgift 2 -  Iteration 1</w:t>
+        <w:t>Uppgift 2 -  Iteration 2</w:t>
       </w:r>
     </w:p>
     <w:p>
@@ -2103,7 +2793,7 @@
           </w:tcPr>
           <w:p>
             <w:r>
-              <w:t>Se funktionella krav 1.</w:t>
+              <w:t xml:space="preserve">Skapa klasser för </w:t>
             </w:r>
           </w:p>
         </w:tc>
@@ -2147,15 +2837,7 @@
           </w:tcPr>
           <w:p>
             <w:r>
-              <w:t xml:space="preserve">Utforma ett tilltalande </w:t>
-            </w:r>
-            <w:proofErr w:type="spellStart"/>
-            <w:r>
-              <w:t>webbgränsnitt</w:t>
-            </w:r>
-            <w:proofErr w:type="spellEnd"/>
-            <w:r>
-              <w:t>.</w:t>
+              <w:t>Tillämpa webbgränssnittet från tidigare iteration.</w:t>
             </w:r>
           </w:p>
         </w:tc>
@@ -2271,108 +2953,7 @@
         </w:tc>
       </w:tr>
     </w:tbl>
-    <w:p>
-      <w:pPr>
-        <w:pStyle w:val="Rubrik2"/>
-      </w:pPr>
-    </w:p>
-    <w:p>
-      <w:pPr>
-        <w:pStyle w:val="Rubrik2"/>
-      </w:pPr>
-    </w:p>
-    <w:p>
-      <w:pPr>
-        <w:pStyle w:val="Rubrik2"/>
-      </w:pPr>
-      <w:r>
-        <w:t>Mål för iterationen:</w:t>
-      </w:r>
-    </w:p>
-    <w:p>
-      <w:r>
-        <w:t>Fixa fel som upptäcktes i testerna vid labb 3, m</w:t>
-      </w:r>
-      <w:r>
-        <w:t>er specifikt:</w:t>
-      </w:r>
-    </w:p>
-    <w:p>
-      <w:pPr>
-        <w:pStyle w:val="Liststycke"/>
-        <w:numPr>
-          <w:ilvl w:val="0"/>
-          <w:numId w:val="1"/>
-        </w:numPr>
-      </w:pPr>
-      <w:r>
-        <w:t>Det ska inte gå att lägga till en deltävling i tävlingen där deltävlingens starttid är mindre än tävlingens starttid.</w:t>
-      </w:r>
-    </w:p>
-    <w:p>
-      <w:pPr>
-        <w:pStyle w:val="Liststycke"/>
-        <w:numPr>
-          <w:ilvl w:val="0"/>
-          <w:numId w:val="1"/>
-        </w:numPr>
-      </w:pPr>
-      <w:r>
-        <w:t xml:space="preserve">Det ska inte gå att lägga till en deltävling i tävlingen där deltävlingens sluttid är större än </w:t>
-      </w:r>
-      <w:proofErr w:type="spellStart"/>
-      <w:r>
-        <w:t>tävlinggens</w:t>
-      </w:r>
-      <w:proofErr w:type="spellEnd"/>
-      <w:r>
-        <w:t xml:space="preserve"> sluttid</w:t>
-      </w:r>
-    </w:p>
-    <w:p>
-      <w:pPr>
-        <w:pStyle w:val="Liststycke"/>
-        <w:numPr>
-          <w:ilvl w:val="0"/>
-          <w:numId w:val="1"/>
-        </w:numPr>
-      </w:pPr>
-      <w:r>
-        <w:t>Det ska inte gå att lägga till en deltävling i tävlingen där deltävlingen saknar viktiga egenskaper/värden.</w:t>
-      </w:r>
-    </w:p>
-    <w:p>
-      <w:pPr>
-        <w:pStyle w:val="Liststycke"/>
-        <w:numPr>
-          <w:ilvl w:val="0"/>
-          <w:numId w:val="1"/>
-        </w:numPr>
-      </w:pPr>
-      <w:r>
-        <w:t>Det ska inte gå att lägga till deltävlingen i tävlingen om den redan är inlagd i tävlingen.</w:t>
-      </w:r>
-    </w:p>
-    <w:p>
-      <w:pPr>
-        <w:pStyle w:val="Liststycke"/>
-        <w:numPr>
-          <w:ilvl w:val="0"/>
-          <w:numId w:val="1"/>
-        </w:numPr>
-      </w:pPr>
-      <w:r>
-        <w:t xml:space="preserve">Det ska inte gå att lägga till deltävlingen i tävlingen om domaren som är anmäld till deltävlingen redan finns </w:t>
-      </w:r>
-      <w:proofErr w:type="spellStart"/>
-      <w:r>
-        <w:t>inlaggd</w:t>
-      </w:r>
-      <w:proofErr w:type="spellEnd"/>
-      <w:r>
-        <w:t xml:space="preserve"> i en annan deltävling under samma period.</w:t>
-      </w:r>
-    </w:p>
+    <w:p/>
     <w:p>
       <w:r>
         <w:br w:type="page"/>
@@ -2384,10 +2965,7 @@
       </w:pPr>
       <w:r>
         <w:lastRenderedPageBreak/>
-        <w:t xml:space="preserve">Uppgift 2 -  Iteration </w:t>
-      </w:r>
-      <w:r>
-        <w:t>2</w:t>
+        <w:t>Uppgift 2 -  Iteration 3</w:t>
       </w:r>
     </w:p>
     <w:p>
@@ -2684,321 +3262,7 @@
     <w:p/>
     <w:p>
       <w:r>
-        <w:br w:type="page"/>
-      </w:r>
-    </w:p>
-    <w:p>
-      <w:pPr>
-        <w:pStyle w:val="Rubrik1"/>
-      </w:pPr>
-      <w:r>
-        <w:lastRenderedPageBreak/>
-        <w:t xml:space="preserve">Uppgift 2 -  Iteration </w:t>
-      </w:r>
-      <w:r>
-        <w:t>3</w:t>
-      </w:r>
-    </w:p>
-    <w:p>
-      <w:pPr>
-        <w:pStyle w:val="Rubrik2"/>
-      </w:pPr>
-      <w:r>
-        <w:t>Detaljerad planering</w:t>
-      </w:r>
-    </w:p>
-    <w:p/>
-    <w:tbl>
-      <w:tblPr>
-        <w:tblStyle w:val="Tabellrutnt"/>
-        <w:tblW w:w="0" w:type="auto"/>
-        <w:tblLook w:val="04A0" w:firstRow="1" w:lastRow="0" w:firstColumn="1" w:lastColumn="0" w:noHBand="0" w:noVBand="1"/>
-      </w:tblPr>
-      <w:tblGrid>
-        <w:gridCol w:w="643"/>
-        <w:gridCol w:w="3151"/>
-        <w:gridCol w:w="1417"/>
-        <w:gridCol w:w="1843"/>
-        <w:gridCol w:w="2234"/>
-      </w:tblGrid>
-      <w:tr>
-        <w:tc>
-          <w:tcPr>
-            <w:tcW w:w="643" w:type="dxa"/>
-          </w:tcPr>
-          <w:p>
-            <w:pPr>
-              <w:rPr>
-                <w:b/>
-              </w:rPr>
-            </w:pPr>
-            <w:r>
-              <w:rPr>
-                <w:b/>
-              </w:rPr>
-              <w:t>Steg</w:t>
-            </w:r>
-          </w:p>
-        </w:tc>
-        <w:tc>
-          <w:tcPr>
-            <w:tcW w:w="3151" w:type="dxa"/>
-          </w:tcPr>
-          <w:p>
-            <w:pPr>
-              <w:rPr>
-                <w:b/>
-              </w:rPr>
-            </w:pPr>
-            <w:r>
-              <w:rPr>
-                <w:b/>
-              </w:rPr>
-              <w:t>Beskrivning</w:t>
-            </w:r>
-          </w:p>
-        </w:tc>
-        <w:tc>
-          <w:tcPr>
-            <w:tcW w:w="1417" w:type="dxa"/>
-          </w:tcPr>
-          <w:p>
-            <w:pPr>
-              <w:rPr>
-                <w:b/>
-              </w:rPr>
-            </w:pPr>
-            <w:r>
-              <w:rPr>
-                <w:b/>
-              </w:rPr>
-              <w:t>Planerad tidsåtgång</w:t>
-            </w:r>
-          </w:p>
-        </w:tc>
-        <w:tc>
-          <w:tcPr>
-            <w:tcW w:w="1843" w:type="dxa"/>
-          </w:tcPr>
-          <w:p>
-            <w:pPr>
-              <w:rPr>
-                <w:b/>
-              </w:rPr>
-            </w:pPr>
-            <w:r>
-              <w:rPr>
-                <w:b/>
-              </w:rPr>
-              <w:t>Verklig tidsåtgång</w:t>
-            </w:r>
-          </w:p>
-        </w:tc>
-        <w:tc>
-          <w:tcPr>
-            <w:tcW w:w="2234" w:type="dxa"/>
-          </w:tcPr>
-          <w:p>
-            <w:pPr>
-              <w:rPr>
-                <w:b/>
-              </w:rPr>
-            </w:pPr>
-            <w:r>
-              <w:rPr>
-                <w:b/>
-              </w:rPr>
-              <w:t>Problem på vägen</w:t>
-            </w:r>
-          </w:p>
-        </w:tc>
-      </w:tr>
-      <w:tr>
-        <w:tc>
-          <w:tcPr>
-            <w:tcW w:w="643" w:type="dxa"/>
-          </w:tcPr>
-          <w:p>
-            <w:r>
-              <w:t>1</w:t>
-            </w:r>
-          </w:p>
-        </w:tc>
-        <w:tc>
-          <w:tcPr>
-            <w:tcW w:w="3151" w:type="dxa"/>
-          </w:tcPr>
-          <w:p>
-            <w:r>
-              <w:t xml:space="preserve">Skapa klasser för </w:t>
-            </w:r>
-          </w:p>
-        </w:tc>
-        <w:tc>
-          <w:tcPr>
-            <w:tcW w:w="1417" w:type="dxa"/>
-          </w:tcPr>
-          <w:p>
-            <w:r>
-              <w:t>2 t</w:t>
-            </w:r>
-          </w:p>
-        </w:tc>
-        <w:tc>
-          <w:tcPr>
-            <w:tcW w:w="1843" w:type="dxa"/>
-          </w:tcPr>
-          <w:p/>
-        </w:tc>
-        <w:tc>
-          <w:tcPr>
-            <w:tcW w:w="2234" w:type="dxa"/>
-          </w:tcPr>
-          <w:p/>
-        </w:tc>
-      </w:tr>
-      <w:tr>
-        <w:tc>
-          <w:tcPr>
-            <w:tcW w:w="643" w:type="dxa"/>
-          </w:tcPr>
-          <w:p>
-            <w:r>
-              <w:t>2</w:t>
-            </w:r>
-          </w:p>
-        </w:tc>
-        <w:tc>
-          <w:tcPr>
-            <w:tcW w:w="3151" w:type="dxa"/>
-          </w:tcPr>
-          <w:p>
-            <w:r>
-              <w:t>Tillämpa webbgränssnittet från tidigare iteration.</w:t>
-            </w:r>
-          </w:p>
-        </w:tc>
-        <w:tc>
-          <w:tcPr>
-            <w:tcW w:w="1417" w:type="dxa"/>
-          </w:tcPr>
-          <w:p>
-            <w:r>
-              <w:t>2 t</w:t>
-            </w:r>
-          </w:p>
-        </w:tc>
-        <w:tc>
-          <w:tcPr>
-            <w:tcW w:w="1843" w:type="dxa"/>
-          </w:tcPr>
-          <w:p/>
-        </w:tc>
-        <w:tc>
-          <w:tcPr>
-            <w:tcW w:w="2234" w:type="dxa"/>
-          </w:tcPr>
-          <w:p/>
-        </w:tc>
-      </w:tr>
-      <w:tr>
-        <w:tc>
-          <w:tcPr>
-            <w:tcW w:w="643" w:type="dxa"/>
-          </w:tcPr>
-          <w:p>
-            <w:r>
-              <w:t>3</w:t>
-            </w:r>
-          </w:p>
-        </w:tc>
-        <w:tc>
-          <w:tcPr>
-            <w:tcW w:w="3151" w:type="dxa"/>
-          </w:tcPr>
-          <w:p>
-            <w:r>
-              <w:t>Se funktionella krav 2.</w:t>
-            </w:r>
-          </w:p>
-        </w:tc>
-        <w:tc>
-          <w:tcPr>
-            <w:tcW w:w="1417" w:type="dxa"/>
-          </w:tcPr>
-          <w:p>
-            <w:r>
-              <w:t>2 t</w:t>
-            </w:r>
-          </w:p>
-        </w:tc>
-        <w:tc>
-          <w:tcPr>
-            <w:tcW w:w="1843" w:type="dxa"/>
-          </w:tcPr>
-          <w:p/>
-        </w:tc>
-        <w:tc>
-          <w:tcPr>
-            <w:tcW w:w="2234" w:type="dxa"/>
-          </w:tcPr>
-          <w:p/>
-        </w:tc>
-      </w:tr>
-      <w:tr>
-        <w:tc>
-          <w:tcPr>
-            <w:tcW w:w="643" w:type="dxa"/>
-          </w:tcPr>
-          <w:p>
-            <w:r>
-              <w:t>4</w:t>
-            </w:r>
-          </w:p>
-        </w:tc>
-        <w:tc>
-          <w:tcPr>
-            <w:tcW w:w="3151" w:type="dxa"/>
-          </w:tcPr>
-          <w:p>
-            <w:r>
-              <w:t>Testning av webbgränssnittet. Fungerar den som utlovat? Åtgärda eventuella fel.</w:t>
-            </w:r>
-          </w:p>
-        </w:tc>
-        <w:tc>
-          <w:tcPr>
-            <w:tcW w:w="1417" w:type="dxa"/>
-          </w:tcPr>
-          <w:p>
-            <w:r>
-              <w:t>2 t</w:t>
-            </w:r>
-          </w:p>
-        </w:tc>
-        <w:tc>
-          <w:tcPr>
-            <w:tcW w:w="1843" w:type="dxa"/>
-          </w:tcPr>
-          <w:p/>
-        </w:tc>
-        <w:tc>
-          <w:tcPr>
-            <w:tcW w:w="2234" w:type="dxa"/>
-          </w:tcPr>
-          <w:p/>
-        </w:tc>
-      </w:tr>
-    </w:tbl>
-    <w:p/>
-    <w:p>
-      <w:proofErr w:type="spellStart"/>
-      <w:r>
-        <w:t>Captcha</w:t>
-      </w:r>
-      <w:proofErr w:type="spellEnd"/>
-      <w:r>
-        <w:t xml:space="preserve">: </w:t>
+        <w:t xml:space="preserve">Captcha: </w:t>
       </w:r>
       <w:r>
         <w:t>https://developers.google.com/recaptcha/docs/display</w:t>
@@ -3155,7 +3419,7 @@
         <w:sz w:val="18"/>
         <w:szCs w:val="18"/>
       </w:rPr>
-      <w:t>3</w:t>
+      <w:t>7</w:t>
     </w:r>
     <w:r>
       <w:rPr>
@@ -3210,7 +3474,7 @@
         <w:sz w:val="18"/>
         <w:szCs w:val="18"/>
       </w:rPr>
-      <w:t>8</w:t>
+      <w:t>10</w:t>
     </w:r>
     <w:r>
       <w:rPr>
@@ -3233,6 +3497,98 @@
 <file path=word/numbering.xml><?xml version="1.0" encoding="utf-8"?>
 <w:numbering xmlns:wpc="http://schemas.microsoft.com/office/word/2010/wordprocessingCanvas" xmlns:mc="http://schemas.openxmlformats.org/markup-compatibility/2006" xmlns:o="urn:schemas-microsoft-com:office:office" xmlns:r="http://schemas.openxmlformats.org/officeDocument/2006/relationships" xmlns:m="http://schemas.openxmlformats.org/officeDocument/2006/math" xmlns:v="urn:schemas-microsoft-com:vml" xmlns:wp14="http://schemas.microsoft.com/office/word/2010/wordprocessingDrawing" xmlns:wp="http://schemas.openxmlformats.org/drawingml/2006/wordprocessingDrawing" xmlns:w10="urn:schemas-microsoft-com:office:word" xmlns:w="http://schemas.openxmlformats.org/wordprocessingml/2006/main" xmlns:w14="http://schemas.microsoft.com/office/word/2010/wordml" xmlns:wpg="http://schemas.microsoft.com/office/word/2010/wordprocessingGroup" xmlns:wpi="http://schemas.microsoft.com/office/word/2010/wordprocessingInk" xmlns:wne="http://schemas.microsoft.com/office/word/2006/wordml" xmlns:wps="http://schemas.microsoft.com/office/word/2010/wordprocessingShape" mc:Ignorable="w14 wp14">
   <w:abstractNum w:abstractNumId="0">
+    <w:nsid w:val="033B1527"/>
+    <w:multiLevelType w:val="hybridMultilevel"/>
+    <w:tmpl w:val="FBA0D6BA"/>
+    <w:lvl w:ilvl="0" w:tplc="18B65C56">
+      <w:start w:val="1"/>
+      <w:numFmt w:val="decimal"/>
+      <w:lvlText w:val="%1."/>
+      <w:lvlJc w:val="left"/>
+      <w:pPr>
+        <w:ind w:left="1080" w:hanging="360"/>
+      </w:pPr>
+      <w:rPr>
+        <w:b w:val="0"/>
+      </w:rPr>
+    </w:lvl>
+    <w:lvl w:ilvl="1" w:tplc="1F86A748">
+      <w:start w:val="1"/>
+      <w:numFmt w:val="lowerLetter"/>
+      <w:lvlText w:val="%2."/>
+      <w:lvlJc w:val="left"/>
+      <w:pPr>
+        <w:ind w:left="1800" w:hanging="360"/>
+      </w:pPr>
+      <w:rPr>
+        <w:b w:val="0"/>
+      </w:rPr>
+    </w:lvl>
+    <w:lvl w:ilvl="2" w:tplc="041D001B">
+      <w:start w:val="1"/>
+      <w:numFmt w:val="lowerRoman"/>
+      <w:lvlText w:val="%3."/>
+      <w:lvlJc w:val="right"/>
+      <w:pPr>
+        <w:ind w:left="2520" w:hanging="180"/>
+      </w:pPr>
+    </w:lvl>
+    <w:lvl w:ilvl="3" w:tplc="041D000F" w:tentative="1">
+      <w:start w:val="1"/>
+      <w:numFmt w:val="decimal"/>
+      <w:lvlText w:val="%4."/>
+      <w:lvlJc w:val="left"/>
+      <w:pPr>
+        <w:ind w:left="3240" w:hanging="360"/>
+      </w:pPr>
+    </w:lvl>
+    <w:lvl w:ilvl="4" w:tplc="041D0019" w:tentative="1">
+      <w:start w:val="1"/>
+      <w:numFmt w:val="lowerLetter"/>
+      <w:lvlText w:val="%5."/>
+      <w:lvlJc w:val="left"/>
+      <w:pPr>
+        <w:ind w:left="3960" w:hanging="360"/>
+      </w:pPr>
+    </w:lvl>
+    <w:lvl w:ilvl="5" w:tplc="041D001B" w:tentative="1">
+      <w:start w:val="1"/>
+      <w:numFmt w:val="lowerRoman"/>
+      <w:lvlText w:val="%6."/>
+      <w:lvlJc w:val="right"/>
+      <w:pPr>
+        <w:ind w:left="4680" w:hanging="180"/>
+      </w:pPr>
+    </w:lvl>
+    <w:lvl w:ilvl="6" w:tplc="041D000F" w:tentative="1">
+      <w:start w:val="1"/>
+      <w:numFmt w:val="decimal"/>
+      <w:lvlText w:val="%7."/>
+      <w:lvlJc w:val="left"/>
+      <w:pPr>
+        <w:ind w:left="5400" w:hanging="360"/>
+      </w:pPr>
+    </w:lvl>
+    <w:lvl w:ilvl="7" w:tplc="041D0019" w:tentative="1">
+      <w:start w:val="1"/>
+      <w:numFmt w:val="lowerLetter"/>
+      <w:lvlText w:val="%8."/>
+      <w:lvlJc w:val="left"/>
+      <w:pPr>
+        <w:ind w:left="6120" w:hanging="360"/>
+      </w:pPr>
+    </w:lvl>
+    <w:lvl w:ilvl="8" w:tplc="041D001B" w:tentative="1">
+      <w:start w:val="1"/>
+      <w:numFmt w:val="lowerRoman"/>
+      <w:lvlText w:val="%9."/>
+      <w:lvlJc w:val="right"/>
+      <w:pPr>
+        <w:ind w:left="6840" w:hanging="180"/>
+      </w:pPr>
+    </w:lvl>
+  </w:abstractNum>
+  <w:abstractNum w:abstractNumId="1">
     <w:nsid w:val="03C01290"/>
     <w:multiLevelType w:val="hybridMultilevel"/>
     <w:tmpl w:val="B1F821E6"/>
@@ -3345,7 +3701,7 @@
       </w:rPr>
     </w:lvl>
   </w:abstractNum>
-  <w:abstractNum w:abstractNumId="1">
+  <w:abstractNum w:abstractNumId="2">
     <w:nsid w:val="0F57398F"/>
     <w:multiLevelType w:val="hybridMultilevel"/>
     <w:tmpl w:val="CACC8E14"/>
@@ -3458,7 +3814,7 @@
       </w:rPr>
     </w:lvl>
   </w:abstractNum>
-  <w:abstractNum w:abstractNumId="2">
+  <w:abstractNum w:abstractNumId="3">
     <w:nsid w:val="11E22F83"/>
     <w:multiLevelType w:val="hybridMultilevel"/>
     <w:tmpl w:val="D4BE3D3E"/>
@@ -3571,7 +3927,7 @@
       </w:rPr>
     </w:lvl>
   </w:abstractNum>
-  <w:abstractNum w:abstractNumId="3">
+  <w:abstractNum w:abstractNumId="4">
     <w:nsid w:val="14D0131E"/>
     <w:multiLevelType w:val="hybridMultilevel"/>
     <w:tmpl w:val="48229B7E"/>
@@ -3657,7 +4013,206 @@
       </w:pPr>
     </w:lvl>
   </w:abstractNum>
-  <w:abstractNum w:abstractNumId="4">
+  <w:abstractNum w:abstractNumId="5">
+    <w:nsid w:val="191D1633"/>
+    <w:multiLevelType w:val="hybridMultilevel"/>
+    <w:tmpl w:val="CFFA3EBE"/>
+    <w:lvl w:ilvl="0" w:tplc="041D000F">
+      <w:start w:val="1"/>
+      <w:numFmt w:val="decimal"/>
+      <w:lvlText w:val="%1."/>
+      <w:lvlJc w:val="left"/>
+      <w:pPr>
+        <w:ind w:left="720" w:hanging="360"/>
+      </w:pPr>
+    </w:lvl>
+    <w:lvl w:ilvl="1" w:tplc="041D0019" w:tentative="1">
+      <w:start w:val="1"/>
+      <w:numFmt w:val="lowerLetter"/>
+      <w:lvlText w:val="%2."/>
+      <w:lvlJc w:val="left"/>
+      <w:pPr>
+        <w:ind w:left="1440" w:hanging="360"/>
+      </w:pPr>
+    </w:lvl>
+    <w:lvl w:ilvl="2" w:tplc="041D001B" w:tentative="1">
+      <w:start w:val="1"/>
+      <w:numFmt w:val="lowerRoman"/>
+      <w:lvlText w:val="%3."/>
+      <w:lvlJc w:val="right"/>
+      <w:pPr>
+        <w:ind w:left="2160" w:hanging="180"/>
+      </w:pPr>
+    </w:lvl>
+    <w:lvl w:ilvl="3" w:tplc="041D000F" w:tentative="1">
+      <w:start w:val="1"/>
+      <w:numFmt w:val="decimal"/>
+      <w:lvlText w:val="%4."/>
+      <w:lvlJc w:val="left"/>
+      <w:pPr>
+        <w:ind w:left="2880" w:hanging="360"/>
+      </w:pPr>
+    </w:lvl>
+    <w:lvl w:ilvl="4" w:tplc="041D0019" w:tentative="1">
+      <w:start w:val="1"/>
+      <w:numFmt w:val="lowerLetter"/>
+      <w:lvlText w:val="%5."/>
+      <w:lvlJc w:val="left"/>
+      <w:pPr>
+        <w:ind w:left="3600" w:hanging="360"/>
+      </w:pPr>
+    </w:lvl>
+    <w:lvl w:ilvl="5" w:tplc="041D001B" w:tentative="1">
+      <w:start w:val="1"/>
+      <w:numFmt w:val="lowerRoman"/>
+      <w:lvlText w:val="%6."/>
+      <w:lvlJc w:val="right"/>
+      <w:pPr>
+        <w:ind w:left="4320" w:hanging="180"/>
+      </w:pPr>
+    </w:lvl>
+    <w:lvl w:ilvl="6" w:tplc="041D000F" w:tentative="1">
+      <w:start w:val="1"/>
+      <w:numFmt w:val="decimal"/>
+      <w:lvlText w:val="%7."/>
+      <w:lvlJc w:val="left"/>
+      <w:pPr>
+        <w:ind w:left="5040" w:hanging="360"/>
+      </w:pPr>
+    </w:lvl>
+    <w:lvl w:ilvl="7" w:tplc="041D0019" w:tentative="1">
+      <w:start w:val="1"/>
+      <w:numFmt w:val="lowerLetter"/>
+      <w:lvlText w:val="%8."/>
+      <w:lvlJc w:val="left"/>
+      <w:pPr>
+        <w:ind w:left="5760" w:hanging="360"/>
+      </w:pPr>
+    </w:lvl>
+    <w:lvl w:ilvl="8" w:tplc="041D001B" w:tentative="1">
+      <w:start w:val="1"/>
+      <w:numFmt w:val="lowerRoman"/>
+      <w:lvlText w:val="%9."/>
+      <w:lvlJc w:val="right"/>
+      <w:pPr>
+        <w:ind w:left="6480" w:hanging="180"/>
+      </w:pPr>
+    </w:lvl>
+  </w:abstractNum>
+  <w:abstractNum w:abstractNumId="6">
+    <w:nsid w:val="1AA02720"/>
+    <w:multiLevelType w:val="hybridMultilevel"/>
+    <w:tmpl w:val="4B0695DE"/>
+    <w:lvl w:ilvl="0" w:tplc="041D000F">
+      <w:start w:val="1"/>
+      <w:numFmt w:val="decimal"/>
+      <w:lvlText w:val="%1."/>
+      <w:lvlJc w:val="left"/>
+      <w:pPr>
+        <w:ind w:left="720" w:hanging="360"/>
+      </w:pPr>
+      <w:rPr>
+        <w:rFonts w:hint="default"/>
+      </w:rPr>
+    </w:lvl>
+    <w:lvl w:ilvl="1" w:tplc="041D0003" w:tentative="1">
+      <w:start w:val="1"/>
+      <w:numFmt w:val="bullet"/>
+      <w:lvlText w:val="o"/>
+      <w:lvlJc w:val="left"/>
+      <w:pPr>
+        <w:ind w:left="1440" w:hanging="360"/>
+      </w:pPr>
+      <w:rPr>
+        <w:rFonts w:ascii="Courier New" w:hAnsi="Courier New" w:cs="Courier New" w:hint="default"/>
+      </w:rPr>
+    </w:lvl>
+    <w:lvl w:ilvl="2" w:tplc="041D0005" w:tentative="1">
+      <w:start w:val="1"/>
+      <w:numFmt w:val="bullet"/>
+      <w:lvlText w:val=""/>
+      <w:lvlJc w:val="left"/>
+      <w:pPr>
+        <w:ind w:left="2160" w:hanging="360"/>
+      </w:pPr>
+      <w:rPr>
+        <w:rFonts w:ascii="Wingdings" w:hAnsi="Wingdings" w:hint="default"/>
+      </w:rPr>
+    </w:lvl>
+    <w:lvl w:ilvl="3" w:tplc="041D0001" w:tentative="1">
+      <w:start w:val="1"/>
+      <w:numFmt w:val="bullet"/>
+      <w:lvlText w:val=""/>
+      <w:lvlJc w:val="left"/>
+      <w:pPr>
+        <w:ind w:left="2880" w:hanging="360"/>
+      </w:pPr>
+      <w:rPr>
+        <w:rFonts w:ascii="Symbol" w:hAnsi="Symbol" w:hint="default"/>
+      </w:rPr>
+    </w:lvl>
+    <w:lvl w:ilvl="4" w:tplc="041D0003" w:tentative="1">
+      <w:start w:val="1"/>
+      <w:numFmt w:val="bullet"/>
+      <w:lvlText w:val="o"/>
+      <w:lvlJc w:val="left"/>
+      <w:pPr>
+        <w:ind w:left="3600" w:hanging="360"/>
+      </w:pPr>
+      <w:rPr>
+        <w:rFonts w:ascii="Courier New" w:hAnsi="Courier New" w:cs="Courier New" w:hint="default"/>
+      </w:rPr>
+    </w:lvl>
+    <w:lvl w:ilvl="5" w:tplc="041D0005" w:tentative="1">
+      <w:start w:val="1"/>
+      <w:numFmt w:val="bullet"/>
+      <w:lvlText w:val=""/>
+      <w:lvlJc w:val="left"/>
+      <w:pPr>
+        <w:ind w:left="4320" w:hanging="360"/>
+      </w:pPr>
+      <w:rPr>
+        <w:rFonts w:ascii="Wingdings" w:hAnsi="Wingdings" w:hint="default"/>
+      </w:rPr>
+    </w:lvl>
+    <w:lvl w:ilvl="6" w:tplc="041D0001" w:tentative="1">
+      <w:start w:val="1"/>
+      <w:numFmt w:val="bullet"/>
+      <w:lvlText w:val=""/>
+      <w:lvlJc w:val="left"/>
+      <w:pPr>
+        <w:ind w:left="5040" w:hanging="360"/>
+      </w:pPr>
+      <w:rPr>
+        <w:rFonts w:ascii="Symbol" w:hAnsi="Symbol" w:hint="default"/>
+      </w:rPr>
+    </w:lvl>
+    <w:lvl w:ilvl="7" w:tplc="041D0003" w:tentative="1">
+      <w:start w:val="1"/>
+      <w:numFmt w:val="bullet"/>
+      <w:lvlText w:val="o"/>
+      <w:lvlJc w:val="left"/>
+      <w:pPr>
+        <w:ind w:left="5760" w:hanging="360"/>
+      </w:pPr>
+      <w:rPr>
+        <w:rFonts w:ascii="Courier New" w:hAnsi="Courier New" w:cs="Courier New" w:hint="default"/>
+      </w:rPr>
+    </w:lvl>
+    <w:lvl w:ilvl="8" w:tplc="041D0005" w:tentative="1">
+      <w:start w:val="1"/>
+      <w:numFmt w:val="bullet"/>
+      <w:lvlText w:val=""/>
+      <w:lvlJc w:val="left"/>
+      <w:pPr>
+        <w:ind w:left="6480" w:hanging="360"/>
+      </w:pPr>
+      <w:rPr>
+        <w:rFonts w:ascii="Wingdings" w:hAnsi="Wingdings" w:hint="default"/>
+      </w:rPr>
+    </w:lvl>
+  </w:abstractNum>
+  <w:abstractNum w:abstractNumId="7">
     <w:nsid w:val="1AFA1C26"/>
     <w:multiLevelType w:val="hybridMultilevel"/>
     <w:tmpl w:val="48229B7E"/>
@@ -3743,7 +4298,93 @@
       </w:pPr>
     </w:lvl>
   </w:abstractNum>
-  <w:abstractNum w:abstractNumId="5">
+  <w:abstractNum w:abstractNumId="8">
+    <w:nsid w:val="413A0358"/>
+    <w:multiLevelType w:val="hybridMultilevel"/>
+    <w:tmpl w:val="D67AACEC"/>
+    <w:lvl w:ilvl="0" w:tplc="041D000F">
+      <w:start w:val="1"/>
+      <w:numFmt w:val="decimal"/>
+      <w:lvlText w:val="%1."/>
+      <w:lvlJc w:val="left"/>
+      <w:pPr>
+        <w:ind w:left="1080" w:hanging="360"/>
+      </w:pPr>
+    </w:lvl>
+    <w:lvl w:ilvl="1" w:tplc="041D0019" w:tentative="1">
+      <w:start w:val="1"/>
+      <w:numFmt w:val="lowerLetter"/>
+      <w:lvlText w:val="%2."/>
+      <w:lvlJc w:val="left"/>
+      <w:pPr>
+        <w:ind w:left="1800" w:hanging="360"/>
+      </w:pPr>
+    </w:lvl>
+    <w:lvl w:ilvl="2" w:tplc="041D001B" w:tentative="1">
+      <w:start w:val="1"/>
+      <w:numFmt w:val="lowerRoman"/>
+      <w:lvlText w:val="%3."/>
+      <w:lvlJc w:val="right"/>
+      <w:pPr>
+        <w:ind w:left="2520" w:hanging="180"/>
+      </w:pPr>
+    </w:lvl>
+    <w:lvl w:ilvl="3" w:tplc="041D000F" w:tentative="1">
+      <w:start w:val="1"/>
+      <w:numFmt w:val="decimal"/>
+      <w:lvlText w:val="%4."/>
+      <w:lvlJc w:val="left"/>
+      <w:pPr>
+        <w:ind w:left="3240" w:hanging="360"/>
+      </w:pPr>
+    </w:lvl>
+    <w:lvl w:ilvl="4" w:tplc="041D0019" w:tentative="1">
+      <w:start w:val="1"/>
+      <w:numFmt w:val="lowerLetter"/>
+      <w:lvlText w:val="%5."/>
+      <w:lvlJc w:val="left"/>
+      <w:pPr>
+        <w:ind w:left="3960" w:hanging="360"/>
+      </w:pPr>
+    </w:lvl>
+    <w:lvl w:ilvl="5" w:tplc="041D001B" w:tentative="1">
+      <w:start w:val="1"/>
+      <w:numFmt w:val="lowerRoman"/>
+      <w:lvlText w:val="%6."/>
+      <w:lvlJc w:val="right"/>
+      <w:pPr>
+        <w:ind w:left="4680" w:hanging="180"/>
+      </w:pPr>
+    </w:lvl>
+    <w:lvl w:ilvl="6" w:tplc="041D000F" w:tentative="1">
+      <w:start w:val="1"/>
+      <w:numFmt w:val="decimal"/>
+      <w:lvlText w:val="%7."/>
+      <w:lvlJc w:val="left"/>
+      <w:pPr>
+        <w:ind w:left="5400" w:hanging="360"/>
+      </w:pPr>
+    </w:lvl>
+    <w:lvl w:ilvl="7" w:tplc="041D0019" w:tentative="1">
+      <w:start w:val="1"/>
+      <w:numFmt w:val="lowerLetter"/>
+      <w:lvlText w:val="%8."/>
+      <w:lvlJc w:val="left"/>
+      <w:pPr>
+        <w:ind w:left="6120" w:hanging="360"/>
+      </w:pPr>
+    </w:lvl>
+    <w:lvl w:ilvl="8" w:tplc="041D001B" w:tentative="1">
+      <w:start w:val="1"/>
+      <w:numFmt w:val="lowerRoman"/>
+      <w:lvlText w:val="%9."/>
+      <w:lvlJc w:val="right"/>
+      <w:pPr>
+        <w:ind w:left="6840" w:hanging="180"/>
+      </w:pPr>
+    </w:lvl>
+  </w:abstractNum>
+  <w:abstractNum w:abstractNumId="9">
     <w:nsid w:val="4E944CE9"/>
     <w:multiLevelType w:val="hybridMultilevel"/>
     <w:tmpl w:val="BDB2E16E"/>
@@ -3829,7 +4470,7 @@
       </w:pPr>
     </w:lvl>
   </w:abstractNum>
-  <w:abstractNum w:abstractNumId="6">
+  <w:abstractNum w:abstractNumId="10">
     <w:nsid w:val="559620D9"/>
     <w:multiLevelType w:val="hybridMultilevel"/>
     <w:tmpl w:val="A0FEB01A"/>
@@ -3942,7 +4583,7 @@
       </w:rPr>
     </w:lvl>
   </w:abstractNum>
-  <w:abstractNum w:abstractNumId="7">
+  <w:abstractNum w:abstractNumId="11">
     <w:nsid w:val="5AC15C3A"/>
     <w:multiLevelType w:val="hybridMultilevel"/>
     <w:tmpl w:val="D11CC0A6"/>
@@ -4055,10 +4696,10 @@
       </w:rPr>
     </w:lvl>
   </w:abstractNum>
-  <w:abstractNum w:abstractNumId="8">
+  <w:abstractNum w:abstractNumId="12">
     <w:nsid w:val="6B72444E"/>
     <w:multiLevelType w:val="hybridMultilevel"/>
-    <w:tmpl w:val="30301800"/>
+    <w:tmpl w:val="4672EBAA"/>
     <w:lvl w:ilvl="0" w:tplc="041D0001">
       <w:start w:val="1"/>
       <w:numFmt w:val="bullet"/>
@@ -4168,7 +4809,7 @@
       </w:rPr>
     </w:lvl>
   </w:abstractNum>
-  <w:abstractNum w:abstractNumId="9">
+  <w:abstractNum w:abstractNumId="13">
     <w:nsid w:val="6ED64809"/>
     <w:multiLevelType w:val="hybridMultilevel"/>
     <w:tmpl w:val="6E4E20DC"/>
@@ -4254,7 +4895,7 @@
       </w:pPr>
     </w:lvl>
   </w:abstractNum>
-  <w:abstractNum w:abstractNumId="10">
+  <w:abstractNum w:abstractNumId="14">
     <w:nsid w:val="70F70A48"/>
     <w:multiLevelType w:val="hybridMultilevel"/>
     <w:tmpl w:val="4B0695DE"/>
@@ -4367,38 +5008,142 @@
       </w:rPr>
     </w:lvl>
   </w:abstractNum>
+  <w:abstractNum w:abstractNumId="15">
+    <w:nsid w:val="74BB0953"/>
+    <w:multiLevelType w:val="hybridMultilevel"/>
+    <w:tmpl w:val="D1BA5650"/>
+    <w:lvl w:ilvl="0" w:tplc="18B65C56">
+      <w:start w:val="1"/>
+      <w:numFmt w:val="decimal"/>
+      <w:lvlText w:val="%1."/>
+      <w:lvlJc w:val="left"/>
+      <w:pPr>
+        <w:ind w:left="1080" w:hanging="360"/>
+      </w:pPr>
+      <w:rPr>
+        <w:b w:val="0"/>
+      </w:rPr>
+    </w:lvl>
+    <w:lvl w:ilvl="1" w:tplc="041D0019" w:tentative="1">
+      <w:start w:val="1"/>
+      <w:numFmt w:val="lowerLetter"/>
+      <w:lvlText w:val="%2."/>
+      <w:lvlJc w:val="left"/>
+      <w:pPr>
+        <w:ind w:left="1440" w:hanging="360"/>
+      </w:pPr>
+    </w:lvl>
+    <w:lvl w:ilvl="2" w:tplc="041D001B" w:tentative="1">
+      <w:start w:val="1"/>
+      <w:numFmt w:val="lowerRoman"/>
+      <w:lvlText w:val="%3."/>
+      <w:lvlJc w:val="right"/>
+      <w:pPr>
+        <w:ind w:left="2160" w:hanging="180"/>
+      </w:pPr>
+    </w:lvl>
+    <w:lvl w:ilvl="3" w:tplc="041D000F" w:tentative="1">
+      <w:start w:val="1"/>
+      <w:numFmt w:val="decimal"/>
+      <w:lvlText w:val="%4."/>
+      <w:lvlJc w:val="left"/>
+      <w:pPr>
+        <w:ind w:left="2880" w:hanging="360"/>
+      </w:pPr>
+    </w:lvl>
+    <w:lvl w:ilvl="4" w:tplc="041D0019" w:tentative="1">
+      <w:start w:val="1"/>
+      <w:numFmt w:val="lowerLetter"/>
+      <w:lvlText w:val="%5."/>
+      <w:lvlJc w:val="left"/>
+      <w:pPr>
+        <w:ind w:left="3600" w:hanging="360"/>
+      </w:pPr>
+    </w:lvl>
+    <w:lvl w:ilvl="5" w:tplc="041D001B" w:tentative="1">
+      <w:start w:val="1"/>
+      <w:numFmt w:val="lowerRoman"/>
+      <w:lvlText w:val="%6."/>
+      <w:lvlJc w:val="right"/>
+      <w:pPr>
+        <w:ind w:left="4320" w:hanging="180"/>
+      </w:pPr>
+    </w:lvl>
+    <w:lvl w:ilvl="6" w:tplc="041D000F" w:tentative="1">
+      <w:start w:val="1"/>
+      <w:numFmt w:val="decimal"/>
+      <w:lvlText w:val="%7."/>
+      <w:lvlJc w:val="left"/>
+      <w:pPr>
+        <w:ind w:left="5040" w:hanging="360"/>
+      </w:pPr>
+    </w:lvl>
+    <w:lvl w:ilvl="7" w:tplc="041D0019" w:tentative="1">
+      <w:start w:val="1"/>
+      <w:numFmt w:val="lowerLetter"/>
+      <w:lvlText w:val="%8."/>
+      <w:lvlJc w:val="left"/>
+      <w:pPr>
+        <w:ind w:left="5760" w:hanging="360"/>
+      </w:pPr>
+    </w:lvl>
+    <w:lvl w:ilvl="8" w:tplc="041D001B" w:tentative="1">
+      <w:start w:val="1"/>
+      <w:numFmt w:val="lowerRoman"/>
+      <w:lvlText w:val="%9."/>
+      <w:lvlJc w:val="right"/>
+      <w:pPr>
+        <w:ind w:left="6480" w:hanging="180"/>
+      </w:pPr>
+    </w:lvl>
+  </w:abstractNum>
   <w:num w:numId="1">
+    <w:abstractNumId w:val="11"/>
+  </w:num>
+  <w:num w:numId="2">
     <w:abstractNumId w:val="7"/>
   </w:num>
-  <w:num w:numId="2">
+  <w:num w:numId="3">
     <w:abstractNumId w:val="4"/>
   </w:num>
-  <w:num w:numId="3">
+  <w:num w:numId="4">
+    <w:abstractNumId w:val="12"/>
+  </w:num>
+  <w:num w:numId="5">
     <w:abstractNumId w:val="3"/>
   </w:num>
-  <w:num w:numId="4">
+  <w:num w:numId="6">
+    <w:abstractNumId w:val="1"/>
+  </w:num>
+  <w:num w:numId="7">
+    <w:abstractNumId w:val="14"/>
+  </w:num>
+  <w:num w:numId="8">
+    <w:abstractNumId w:val="13"/>
+  </w:num>
+  <w:num w:numId="9">
+    <w:abstractNumId w:val="10"/>
+  </w:num>
+  <w:num w:numId="10">
+    <w:abstractNumId w:val="2"/>
+  </w:num>
+  <w:num w:numId="11">
+    <w:abstractNumId w:val="9"/>
+  </w:num>
+  <w:num w:numId="12">
+    <w:abstractNumId w:val="6"/>
+  </w:num>
+  <w:num w:numId="13">
+    <w:abstractNumId w:val="5"/>
+  </w:num>
+  <w:num w:numId="14">
     <w:abstractNumId w:val="8"/>
   </w:num>
-  <w:num w:numId="5">
-    <w:abstractNumId w:val="2"/>
-  </w:num>
-  <w:num w:numId="6">
+  <w:num w:numId="15">
     <w:abstractNumId w:val="0"/>
   </w:num>
-  <w:num w:numId="7">
-    <w:abstractNumId w:val="10"/>
-  </w:num>
-  <w:num w:numId="8">
-    <w:abstractNumId w:val="9"/>
-  </w:num>
-  <w:num w:numId="9">
-    <w:abstractNumId w:val="6"/>
-  </w:num>
-  <w:num w:numId="10">
-    <w:abstractNumId w:val="1"/>
-  </w:num>
-  <w:num w:numId="11">
-    <w:abstractNumId w:val="5"/>
+  <w:num w:numId="16">
+    <w:abstractNumId w:val="15"/>
   </w:num>
   <w:numIdMacAtCleanup w:val="11"/>
 </w:numbering>
@@ -4805,7 +5550,6 @@
       <w:spacing w:after="0" w:line="240" w:lineRule="auto"/>
     </w:pPr>
     <w:tblPr>
-      <w:tblInd w:w="0" w:type="dxa"/>
       <w:tblBorders>
         <w:top w:val="single" w:sz="4" w:space="0" w:color="auto"/>
         <w:left w:val="single" w:sz="4" w:space="0" w:color="auto"/>
@@ -4814,12 +5558,6 @@
         <w:insideH w:val="single" w:sz="4" w:space="0" w:color="auto"/>
         <w:insideV w:val="single" w:sz="4" w:space="0" w:color="auto"/>
       </w:tblBorders>
-      <w:tblCellMar>
-        <w:top w:w="0" w:type="dxa"/>
-        <w:left w:w="108" w:type="dxa"/>
-        <w:bottom w:w="0" w:type="dxa"/>
-        <w:right w:w="108" w:type="dxa"/>
-      </w:tblCellMar>
     </w:tblPr>
   </w:style>
   <w:style w:type="character" w:styleId="Hyperlnk">
@@ -5359,7 +6097,6 @@
       <w:spacing w:after="0" w:line="240" w:lineRule="auto"/>
     </w:pPr>
     <w:tblPr>
-      <w:tblInd w:w="0" w:type="dxa"/>
       <w:tblBorders>
         <w:top w:val="single" w:sz="4" w:space="0" w:color="auto"/>
         <w:left w:val="single" w:sz="4" w:space="0" w:color="auto"/>
@@ -5368,12 +6105,6 @@
         <w:insideH w:val="single" w:sz="4" w:space="0" w:color="auto"/>
         <w:insideV w:val="single" w:sz="4" w:space="0" w:color="auto"/>
       </w:tblBorders>
-      <w:tblCellMar>
-        <w:top w:w="0" w:type="dxa"/>
-        <w:left w:w="108" w:type="dxa"/>
-        <w:bottom w:w="0" w:type="dxa"/>
-        <w:right w:w="108" w:type="dxa"/>
-      </w:tblCellMar>
     </w:tblPr>
   </w:style>
   <w:style w:type="character" w:styleId="Hyperlnk">

--- a/Laboration 4 iterativ mjukvaruutveckling.docx
+++ b/Laboration 4 iterativ mjukvaruutveckling.docx
@@ -290,51 +290,61 @@
                 <w:szCs w:val="20"/>
               </w:rPr>
             </w:pPr>
+            <w:proofErr w:type="spellStart"/>
             <w:r>
               <w:rPr>
                 <w:color w:val="808080" w:themeColor="background1" w:themeShade="80"/>
                 <w:sz w:val="20"/>
                 <w:szCs w:val="20"/>
               </w:rPr>
-              <w:t>Verkl.</w:t>
-            </w:r>
-          </w:p>
-          <w:p>
-            <w:pPr>
+              <w:t>Verkl</w:t>
+            </w:r>
+            <w:proofErr w:type="spellEnd"/>
+            <w:r>
               <w:rPr>
                 <w:color w:val="808080" w:themeColor="background1" w:themeShade="80"/>
                 <w:sz w:val="20"/>
                 <w:szCs w:val="20"/>
               </w:rPr>
-            </w:pPr>
-            <w:r>
+              <w:t>.</w:t>
+            </w:r>
+          </w:p>
+          <w:p>
+            <w:pPr>
               <w:rPr>
                 <w:color w:val="808080" w:themeColor="background1" w:themeShade="80"/>
                 <w:sz w:val="20"/>
                 <w:szCs w:val="20"/>
               </w:rPr>
-              <w:t>tid</w:t>
-            </w:r>
-          </w:p>
-        </w:tc>
-        <w:tc>
-          <w:tcPr>
-            <w:tcW w:w="3827" w:type="dxa"/>
-          </w:tcPr>
-          <w:p>
-            <w:pPr>
+            </w:pPr>
+            <w:r>
               <w:rPr>
                 <w:color w:val="808080" w:themeColor="background1" w:themeShade="80"/>
                 <w:sz w:val="20"/>
                 <w:szCs w:val="20"/>
               </w:rPr>
-            </w:pPr>
-            <w:r>
+              <w:t>tid</w:t>
+            </w:r>
+          </w:p>
+        </w:tc>
+        <w:tc>
+          <w:tcPr>
+            <w:tcW w:w="3827" w:type="dxa"/>
+          </w:tcPr>
+          <w:p>
+            <w:pPr>
               <w:rPr>
                 <w:color w:val="808080" w:themeColor="background1" w:themeShade="80"/>
                 <w:sz w:val="20"/>
                 <w:szCs w:val="20"/>
               </w:rPr>
+            </w:pPr>
+            <w:r>
+              <w:rPr>
+                <w:color w:val="808080" w:themeColor="background1" w:themeShade="80"/>
+                <w:sz w:val="20"/>
+                <w:szCs w:val="20"/>
+              </w:rPr>
               <w:t xml:space="preserve">Problem på vägen </w:t>
             </w:r>
           </w:p>
@@ -495,14 +505,36 @@
               <w:rPr>
                 <w:b/>
               </w:rPr>
-              <w:t>Skapa r</w:t>
-            </w:r>
+              <w:t xml:space="preserve">Skapa </w:t>
+            </w:r>
+            <w:proofErr w:type="spellStart"/>
             <w:r>
               <w:rPr>
                 <w:b/>
               </w:rPr>
-              <w:t>eposition på github</w:t>
-            </w:r>
+              <w:t>r</w:t>
+            </w:r>
+            <w:r>
+              <w:rPr>
+                <w:b/>
+              </w:rPr>
+              <w:t>eposition</w:t>
+            </w:r>
+            <w:proofErr w:type="spellEnd"/>
+            <w:r>
+              <w:rPr>
+                <w:b/>
+              </w:rPr>
+              <w:t xml:space="preserve"> på </w:t>
+            </w:r>
+            <w:proofErr w:type="spellStart"/>
+            <w:r>
+              <w:rPr>
+                <w:b/>
+              </w:rPr>
+              <w:t>github</w:t>
+            </w:r>
+            <w:proofErr w:type="spellEnd"/>
           </w:p>
           <w:p>
             <w:pPr>
@@ -729,7 +761,15 @@
         <w:t>formspråk och</w:t>
       </w:r>
       <w:r>
-        <w:t xml:space="preserve"> dela på css stilmallar och eventuella bilder.</w:t>
+        <w:t xml:space="preserve"> dela på </w:t>
+      </w:r>
+      <w:proofErr w:type="spellStart"/>
+      <w:r>
+        <w:t>css</w:t>
+      </w:r>
+      <w:proofErr w:type="spellEnd"/>
+      <w:r>
+        <w:t xml:space="preserve"> stilmallar och eventuella bilder.</w:t>
       </w:r>
       <w:r>
         <w:t xml:space="preserve"> All funktionalitet </w:t>
@@ -772,7 +812,23 @@
         </w:numPr>
       </w:pPr>
       <w:r>
-        <w:t xml:space="preserve">Rätta till ouppklarade fel i klasserna Competition och Event som upptäcktes i enhetstesterna när objekten Event och Competition interagerade med varandra. </w:t>
+        <w:t xml:space="preserve">Rätta till ouppklarade fel i klasserna </w:t>
+      </w:r>
+      <w:proofErr w:type="spellStart"/>
+      <w:r>
+        <w:t>Competition</w:t>
+      </w:r>
+      <w:proofErr w:type="spellEnd"/>
+      <w:r>
+        <w:t xml:space="preserve"> och Event som upptäcktes i enhetstesterna när objekten Event och </w:t>
+      </w:r>
+      <w:proofErr w:type="spellStart"/>
+      <w:r>
+        <w:t>Competition</w:t>
+      </w:r>
+      <w:proofErr w:type="spellEnd"/>
+      <w:r>
+        <w:t xml:space="preserve"> interagerade med varandra. </w:t>
       </w:r>
     </w:p>
     <w:p>
@@ -790,7 +846,15 @@
         <w:t xml:space="preserve"> ska utformas och </w:t>
       </w:r>
       <w:r>
-        <w:t>kopplas till befintlig funktionalitet skriven i klasserna: Competition och Event</w:t>
+        <w:t xml:space="preserve">kopplas till befintlig funktionalitet skriven i klasserna: </w:t>
+      </w:r>
+      <w:proofErr w:type="spellStart"/>
+      <w:r>
+        <w:t>Competition</w:t>
+      </w:r>
+      <w:proofErr w:type="spellEnd"/>
+      <w:r>
+        <w:t xml:space="preserve"> och Event</w:t>
       </w:r>
       <w:r>
         <w:t xml:space="preserve"> i användningsfallet </w:t>
@@ -804,8 +868,13 @@
       <w:r>
         <w:t xml:space="preserve"> </w:t>
       </w:r>
-      <w:r>
-        <w:t xml:space="preserve">Competition och Event klasserna </w:t>
+      <w:proofErr w:type="spellStart"/>
+      <w:r>
+        <w:t>Competition</w:t>
+      </w:r>
+      <w:proofErr w:type="spellEnd"/>
+      <w:r>
+        <w:t xml:space="preserve"> och Event klasserna </w:t>
       </w:r>
       <w:r>
         <w:t>måste och ska</w:t>
@@ -1360,7 +1429,15 @@
         </w:numPr>
       </w:pPr>
       <w:r>
-        <w:t>En fungerande captcha finns där användare kan validera sin mänsklighet.</w:t>
+        <w:t xml:space="preserve">En fungerande </w:t>
+      </w:r>
+      <w:proofErr w:type="spellStart"/>
+      <w:r>
+        <w:t>captcha</w:t>
+      </w:r>
+      <w:proofErr w:type="spellEnd"/>
+      <w:r>
+        <w:t xml:space="preserve"> finns där användare kan validera sin mänsklighet.</w:t>
       </w:r>
     </w:p>
     <w:p>
@@ -1772,9 +1849,11 @@
             <w:tcW w:w="1087" w:type="dxa"/>
           </w:tcPr>
           <w:p>
+            <w:proofErr w:type="spellStart"/>
             <w:r>
               <w:t>Inception</w:t>
             </w:r>
+            <w:proofErr w:type="spellEnd"/>
           </w:p>
         </w:tc>
         <w:tc>
@@ -1782,9 +1861,11 @@
             <w:tcW w:w="2707" w:type="dxa"/>
           </w:tcPr>
           <w:p>
+            <w:proofErr w:type="spellStart"/>
             <w:r>
               <w:t>Elaboration</w:t>
             </w:r>
+            <w:proofErr w:type="spellEnd"/>
           </w:p>
         </w:tc>
         <w:tc>
@@ -1802,9 +1883,11 @@
             <w:tcW w:w="2053" w:type="dxa"/>
           </w:tcPr>
           <w:p>
+            <w:proofErr w:type="spellStart"/>
             <w:r>
               <w:t>Transition</w:t>
             </w:r>
+            <w:proofErr w:type="spellEnd"/>
           </w:p>
         </w:tc>
       </w:tr>
@@ -1908,7 +1991,43 @@
           <w:sz w:val="20"/>
           <w:szCs w:val="20"/>
         </w:rPr>
-        <w:t>”Rätta till ouppklarade fel i klasserna Competition och Event som upptäcktes i enhetstesterna när objekten Event och Competition interagerade med varandra. ”</w:t>
+        <w:t xml:space="preserve">”Rätta till ouppklarade fel i klasserna </w:t>
+      </w:r>
+      <w:proofErr w:type="spellStart"/>
+      <w:r>
+        <w:rPr>
+          <w:i/>
+          <w:sz w:val="20"/>
+          <w:szCs w:val="20"/>
+        </w:rPr>
+        <w:t>Competition</w:t>
+      </w:r>
+      <w:proofErr w:type="spellEnd"/>
+      <w:r>
+        <w:rPr>
+          <w:i/>
+          <w:sz w:val="20"/>
+          <w:szCs w:val="20"/>
+        </w:rPr>
+        <w:t xml:space="preserve"> och Event som upptäcktes i enhetstesterna när objekten Event och </w:t>
+      </w:r>
+      <w:proofErr w:type="spellStart"/>
+      <w:r>
+        <w:rPr>
+          <w:i/>
+          <w:sz w:val="20"/>
+          <w:szCs w:val="20"/>
+        </w:rPr>
+        <w:t>Competition</w:t>
+      </w:r>
+      <w:proofErr w:type="spellEnd"/>
+      <w:r>
+        <w:rPr>
+          <w:i/>
+          <w:sz w:val="20"/>
+          <w:szCs w:val="20"/>
+        </w:rPr>
+        <w:t xml:space="preserve"> interagerade med varandra. ”</w:t>
       </w:r>
     </w:p>
     <w:p>
@@ -1945,7 +2064,43 @@
           <w:sz w:val="20"/>
           <w:szCs w:val="20"/>
         </w:rPr>
-        <w:t>”Webbgränssnitt ska utformas och kopplas till befintlig funktionalitet skriven i klasserna: Competition och Event i användningsfallet 2: Skapa tävlingstillfälle. Competition och Event klasserna måste och ska fungera ihop med webbgränssnittet.”</w:t>
+        <w:t xml:space="preserve">”Webbgränssnitt ska utformas och kopplas till befintlig funktionalitet skriven i klasserna: </w:t>
+      </w:r>
+      <w:proofErr w:type="spellStart"/>
+      <w:r>
+        <w:rPr>
+          <w:i/>
+          <w:sz w:val="20"/>
+          <w:szCs w:val="20"/>
+        </w:rPr>
+        <w:t>Competition</w:t>
+      </w:r>
+      <w:proofErr w:type="spellEnd"/>
+      <w:r>
+        <w:rPr>
+          <w:i/>
+          <w:sz w:val="20"/>
+          <w:szCs w:val="20"/>
+        </w:rPr>
+        <w:t xml:space="preserve"> och Event i användningsfallet 2: Skapa tävlingstillfälle. </w:t>
+      </w:r>
+      <w:proofErr w:type="spellStart"/>
+      <w:r>
+        <w:rPr>
+          <w:i/>
+          <w:sz w:val="20"/>
+          <w:szCs w:val="20"/>
+        </w:rPr>
+        <w:t>Competition</w:t>
+      </w:r>
+      <w:proofErr w:type="spellEnd"/>
+      <w:r>
+        <w:rPr>
+          <w:i/>
+          <w:sz w:val="20"/>
+          <w:szCs w:val="20"/>
+        </w:rPr>
+        <w:t xml:space="preserve"> och Event klasserna måste och ska fungera ihop med webbgränssnittet.”</w:t>
       </w:r>
     </w:p>
     <w:p>
@@ -2039,7 +2194,15 @@
         </w:numPr>
       </w:pPr>
       <w:r>
-        <w:t>Klasserna Competition och Event ska gå igenom enhetstesterna.</w:t>
+        <w:t xml:space="preserve">Klasserna </w:t>
+      </w:r>
+      <w:proofErr w:type="spellStart"/>
+      <w:r>
+        <w:t>Competition</w:t>
+      </w:r>
+      <w:proofErr w:type="spellEnd"/>
+      <w:r>
+        <w:t xml:space="preserve"> och Event ska gå igenom enhetstesterna.</w:t>
       </w:r>
     </w:p>
     <w:p>
@@ -2072,7 +2235,15 @@
         </w:numPr>
       </w:pPr>
       <w:r>
-        <w:t xml:space="preserve">Webbgränssnittet kopplas ihop med Competition- och Eventklasserna och </w:t>
+        <w:t xml:space="preserve">Webbgränssnittet kopplas ihop med </w:t>
+      </w:r>
+      <w:proofErr w:type="spellStart"/>
+      <w:r>
+        <w:t>Competition</w:t>
+      </w:r>
+      <w:proofErr w:type="spellEnd"/>
+      <w:r>
+        <w:t xml:space="preserve">- och Eventklasserna och </w:t>
       </w:r>
       <w:r>
         <w:t>fungera felfritt</w:t>
@@ -2101,6 +2272,21 @@
       <w:r>
         <w:t>Webbgränssnittet ska gå fort att arbeta i.</w:t>
       </w:r>
+    </w:p>
+    <w:p>
+      <w:pPr>
+        <w:pStyle w:val="Rubrik2"/>
+      </w:pPr>
+      <w:r>
+        <w:t>Klassdiagram</w:t>
+      </w:r>
+    </w:p>
+    <w:p>
+      <w:pPr>
+        <w:pStyle w:val="Rubrik2"/>
+      </w:pPr>
+      <w:bookmarkStart w:id="0" w:name="_GoBack"/>
+      <w:bookmarkEnd w:id="0"/>
     </w:p>
     <w:p>
       <w:pPr>
@@ -2284,7 +2470,15 @@
           </w:tcPr>
           <w:p>
             <w:r>
-              <w:t xml:space="preserve">Rätta till ouppklarade fel i klasserna Competition och Event </w:t>
+              <w:t xml:space="preserve">Rätta till ouppklarade fel i klasserna </w:t>
+            </w:r>
+            <w:proofErr w:type="spellStart"/>
+            <w:r>
+              <w:t>Competition</w:t>
+            </w:r>
+            <w:proofErr w:type="spellEnd"/>
+            <w:r>
+              <w:t xml:space="preserve"> och Event </w:t>
             </w:r>
             <w:r>
               <w:t>som upptäcktes i enhetstesterna.</w:t>
@@ -2345,7 +2539,15 @@
               <w:t>Designa</w:t>
             </w:r>
             <w:r>
-              <w:t xml:space="preserve"> ett tilltalande webbgränsnitt.</w:t>
+              <w:t xml:space="preserve"> ett tilltalande </w:t>
+            </w:r>
+            <w:proofErr w:type="spellStart"/>
+            <w:r>
+              <w:t>webbgränsnitt</w:t>
+            </w:r>
+            <w:proofErr w:type="spellEnd"/>
+            <w:r>
+              <w:t>.</w:t>
             </w:r>
           </w:p>
         </w:tc>
@@ -2363,13 +2565,21 @@
           <w:tcPr>
             <w:tcW w:w="1276" w:type="dxa"/>
           </w:tcPr>
-          <w:p/>
+          <w:p>
+            <w:r>
+              <w:t>1 t 45 m</w:t>
+            </w:r>
+          </w:p>
         </w:tc>
         <w:tc>
           <w:tcPr>
             <w:tcW w:w="2801" w:type="dxa"/>
           </w:tcPr>
-          <w:p/>
+          <w:p>
+            <w:r>
+              <w:t>Flöt ihop med ihopkopplandet av klasserna. Designprocessen var kontinuerlig</w:t>
+            </w:r>
+          </w:p>
         </w:tc>
       </w:tr>
       <w:tr>
@@ -2389,7 +2599,15 @@
           </w:tcPr>
           <w:p>
             <w:r>
-              <w:t>Koppla ihop webbgränsnittet med fun</w:t>
+              <w:t xml:space="preserve">Koppla ihop </w:t>
+            </w:r>
+            <w:proofErr w:type="spellStart"/>
+            <w:r>
+              <w:t>webbgränsnittet</w:t>
+            </w:r>
+            <w:proofErr w:type="spellEnd"/>
+            <w:r>
+              <w:t xml:space="preserve"> med fun</w:t>
             </w:r>
             <w:r>
               <w:t>k</w:t>
@@ -2401,7 +2619,16 @@
               <w:t>i</w:t>
             </w:r>
             <w:r>
-              <w:t xml:space="preserve"> Competition- och Eventklasserna.</w:t>
+              <w:t xml:space="preserve"> </w:t>
+            </w:r>
+            <w:proofErr w:type="spellStart"/>
+            <w:r>
+              <w:lastRenderedPageBreak/>
+              <w:t>Competition</w:t>
+            </w:r>
+            <w:proofErr w:type="spellEnd"/>
+            <w:r>
+              <w:t>- och Eventklasserna.</w:t>
             </w:r>
           </w:p>
         </w:tc>
@@ -2411,6 +2638,7 @@
           </w:tcPr>
           <w:p>
             <w:r>
+              <w:lastRenderedPageBreak/>
               <w:t>2 t</w:t>
             </w:r>
           </w:p>
@@ -2419,13 +2647,33 @@
           <w:tcPr>
             <w:tcW w:w="1276" w:type="dxa"/>
           </w:tcPr>
-          <w:p/>
+          <w:p>
+            <w:r>
+              <w:t>1t 30m (så länge)</w:t>
+            </w:r>
+          </w:p>
         </w:tc>
         <w:tc>
           <w:tcPr>
             <w:tcW w:w="2801" w:type="dxa"/>
           </w:tcPr>
-          <w:p/>
+          <w:p>
+            <w:r>
+              <w:t xml:space="preserve">Svårt, </w:t>
+            </w:r>
+            <w:proofErr w:type="spellStart"/>
+            <w:r>
+              <w:t>webbgränsnittet</w:t>
+            </w:r>
+            <w:proofErr w:type="spellEnd"/>
+            <w:r>
+              <w:t xml:space="preserve"> har svårt att tillämpa klasserna </w:t>
+            </w:r>
+            <w:r>
+              <w:lastRenderedPageBreak/>
+              <w:t>på sättet som de är skrivna.</w:t>
+            </w:r>
+          </w:p>
         </w:tc>
       </w:tr>
       <w:tr>
@@ -2435,6 +2683,7 @@
           </w:tcPr>
           <w:p>
             <w:r>
+              <w:lastRenderedPageBreak/>
               <w:t>5</w:t>
             </w:r>
           </w:p>
@@ -2542,8 +2791,6 @@
       <w:r>
         <w:t>Omskrivning av klassen, lägga till funktionalitet för HTML händelsekoppling och rendering av html</w:t>
       </w:r>
-      <w:bookmarkStart w:id="0" w:name="_GoBack"/>
-      <w:bookmarkEnd w:id="0"/>
     </w:p>
     <w:p>
       <w:r>
@@ -2570,7 +2817,23 @@
         <w:ind w:left="360"/>
       </w:pPr>
       <w:r>
-        <w:t>Webbgränssnitt ska utformas och kopplas till befintlig funktionalitet skriven i klasserna: Competition och Event i användningsfallet 2: Skapa tävlingstillfälle. Competition och Event klasserna måste och ska fungera ihop med webbgränssnittet. Det är detta som ska visas för kund i slutet av iterationen (likt SCRUM).</w:t>
+        <w:t xml:space="preserve">Webbgränssnitt ska utformas och kopplas till befintlig funktionalitet skriven i klasserna: </w:t>
+      </w:r>
+      <w:proofErr w:type="spellStart"/>
+      <w:r>
+        <w:t>Competition</w:t>
+      </w:r>
+      <w:proofErr w:type="spellEnd"/>
+      <w:r>
+        <w:t xml:space="preserve"> och Event i användningsfallet 2: Skapa tävlingstillfälle. </w:t>
+      </w:r>
+      <w:proofErr w:type="spellStart"/>
+      <w:r>
+        <w:t>Competition</w:t>
+      </w:r>
+      <w:proofErr w:type="spellEnd"/>
+      <w:r>
+        <w:t xml:space="preserve"> och Event klasserna måste och ska fungera ihop med webbgränssnittet. Det är detta som ska visas för kund i slutet av iterationen (likt SCRUM).</w:t>
       </w:r>
     </w:p>
     <w:p/>
@@ -2609,7 +2872,15 @@
         </w:numPr>
       </w:pPr>
       <w:r>
-        <w:t>Det ska inte gå att lägga till en deltävling i tävlingen där deltävlingens sluttid är större än tävlinggens sluttid</w:t>
+        <w:t xml:space="preserve">Det ska inte gå att lägga till en deltävling i tävlingen där deltävlingens sluttid är större än </w:t>
+      </w:r>
+      <w:proofErr w:type="spellStart"/>
+      <w:r>
+        <w:t>tävlinggens</w:t>
+      </w:r>
+      <w:proofErr w:type="spellEnd"/>
+      <w:r>
+        <w:t xml:space="preserve"> sluttid</w:t>
       </w:r>
     </w:p>
     <w:p>
@@ -2645,7 +2916,15 @@
         </w:numPr>
       </w:pPr>
       <w:r>
-        <w:t>Det ska inte gå att lägga till deltävlingen i tävlingen om domaren som är anmäld till deltävlingen redan finns inlaggd i en annan deltävling under samma period.</w:t>
+        <w:t xml:space="preserve">Det ska inte gå att lägga till deltävlingen i tävlingen om domaren som är anmäld till deltävlingen redan finns </w:t>
+      </w:r>
+      <w:proofErr w:type="spellStart"/>
+      <w:r>
+        <w:t>inlaggd</w:t>
+      </w:r>
+      <w:proofErr w:type="spellEnd"/>
+      <w:r>
+        <w:t xml:space="preserve"> i en annan deltävling under samma period.</w:t>
       </w:r>
     </w:p>
     <w:p>
@@ -3261,8 +3540,13 @@
     </w:tbl>
     <w:p/>
     <w:p>
-      <w:r>
-        <w:t xml:space="preserve">Captcha: </w:t>
+      <w:proofErr w:type="spellStart"/>
+      <w:r>
+        <w:t>Captcha</w:t>
+      </w:r>
+      <w:proofErr w:type="spellEnd"/>
+      <w:r>
+        <w:t xml:space="preserve">: </w:t>
       </w:r>
       <w:r>
         <w:t>https://developers.google.com/recaptcha/docs/display</w:t>

--- a/Laboration 4 iterativ mjukvaruutveckling.docx
+++ b/Laboration 4 iterativ mjukvaruutveckling.docx
@@ -114,7 +114,11 @@
           <w:tcPr>
             <w:tcW w:w="6345" w:type="dxa"/>
           </w:tcPr>
-          <w:p/>
+          <w:p>
+            <w:r>
+              <w:t>Planering</w:t>
+            </w:r>
+          </w:p>
         </w:tc>
       </w:tr>
       <w:tr>
@@ -132,13 +136,21 @@
           <w:tcPr>
             <w:tcW w:w="1559" w:type="dxa"/>
           </w:tcPr>
-          <w:p/>
+          <w:p>
+            <w:r>
+              <w:t>8 t</w:t>
+            </w:r>
+          </w:p>
         </w:tc>
         <w:tc>
           <w:tcPr>
             <w:tcW w:w="6345" w:type="dxa"/>
           </w:tcPr>
-          <w:p/>
+          <w:p>
+            <w:r>
+              <w:t>Iteration 1</w:t>
+            </w:r>
+          </w:p>
         </w:tc>
       </w:tr>
       <w:tr>
@@ -146,6 +158,38 @@
           <w:tcPr>
             <w:tcW w:w="1384" w:type="dxa"/>
           </w:tcPr>
+          <w:p>
+            <w:r>
+              <w:t>2014-12-23</w:t>
+            </w:r>
+          </w:p>
+        </w:tc>
+        <w:tc>
+          <w:tcPr>
+            <w:tcW w:w="1559" w:type="dxa"/>
+          </w:tcPr>
+          <w:p>
+            <w:r>
+              <w:t>6 t</w:t>
+            </w:r>
+          </w:p>
+        </w:tc>
+        <w:tc>
+          <w:tcPr>
+            <w:tcW w:w="6345" w:type="dxa"/>
+          </w:tcPr>
+          <w:p>
+            <w:r>
+              <w:t>Iteration 1, Iteration 2</w:t>
+            </w:r>
+          </w:p>
+        </w:tc>
+      </w:tr>
+      <w:tr>
+        <w:tc>
+          <w:tcPr>
+            <w:tcW w:w="1384" w:type="dxa"/>
+          </w:tcPr>
           <w:p/>
         </w:tc>
         <w:tc>
@@ -158,7 +202,10 @@
           <w:tcPr>
             <w:tcW w:w="6345" w:type="dxa"/>
           </w:tcPr>
-          <w:p/>
+          <w:p>
+            <w:bookmarkStart w:id="0" w:name="_GoBack"/>
+            <w:bookmarkEnd w:id="0"/>
+          </w:p>
         </w:tc>
       </w:tr>
     </w:tbl>
@@ -1966,23 +2013,92 @@
     </w:p>
     <w:p>
       <w:pPr>
+        <w:ind w:left="360"/>
+        <w:rPr>
+          <w:sz w:val="20"/>
+          <w:szCs w:val="20"/>
+        </w:rPr>
+      </w:pPr>
+      <w:r>
+        <w:rPr>
+          <w:b/>
+        </w:rPr>
+        <w:t>Funktionellt krav, prioritet 1:</w:t>
+      </w:r>
+      <w:r>
+        <w:br/>
+      </w:r>
+      <w:r>
+        <w:rPr>
+          <w:i/>
+          <w:sz w:val="20"/>
+          <w:szCs w:val="20"/>
+        </w:rPr>
+        <w:t xml:space="preserve">”Rätta till ouppklarade fel i klasserna </w:t>
+      </w:r>
+      <w:proofErr w:type="spellStart"/>
+      <w:r>
+        <w:rPr>
+          <w:i/>
+          <w:sz w:val="20"/>
+          <w:szCs w:val="20"/>
+        </w:rPr>
+        <w:t>Competition</w:t>
+      </w:r>
+      <w:proofErr w:type="spellEnd"/>
+      <w:r>
+        <w:rPr>
+          <w:i/>
+          <w:sz w:val="20"/>
+          <w:szCs w:val="20"/>
+        </w:rPr>
+        <w:t xml:space="preserve"> och Event som upptäcktes i enhetstesterna när objekten Event och </w:t>
+      </w:r>
+      <w:proofErr w:type="spellStart"/>
+      <w:r>
+        <w:rPr>
+          <w:i/>
+          <w:sz w:val="20"/>
+          <w:szCs w:val="20"/>
+        </w:rPr>
+        <w:t>Competition</w:t>
+      </w:r>
+      <w:proofErr w:type="spellEnd"/>
+      <w:r>
+        <w:rPr>
+          <w:i/>
+          <w:sz w:val="20"/>
+          <w:szCs w:val="20"/>
+        </w:rPr>
+        <w:t xml:space="preserve"> interagerade med varandra. ”</w:t>
+      </w:r>
+    </w:p>
+    <w:p>
+      <w:pPr>
         <w:pStyle w:val="Liststycke"/>
         <w:numPr>
           <w:ilvl w:val="0"/>
           <w:numId w:val="4"/>
         </w:numPr>
-        <w:rPr>
-          <w:sz w:val="20"/>
-          <w:szCs w:val="20"/>
-        </w:rPr>
+      </w:pPr>
+      <w:r>
+        <w:t>Kravet är rimligt och är grunden för hela iterationen och krävs för att kunden ska kunna få en fungerande demo. Prioritet 1.</w:t>
+      </w:r>
+    </w:p>
+    <w:p>
+      <w:pPr>
+        <w:ind w:left="360"/>
       </w:pPr>
       <w:r>
         <w:rPr>
           <w:b/>
         </w:rPr>
-        <w:t>Funktionellt krav, prioritet 1:</w:t>
-      </w:r>
-      <w:r>
+        <w:t>Funktionellt krav, prioritet 2:</w:t>
+      </w:r>
+      <w:r>
+        <w:rPr>
+          <w:b/>
+        </w:rPr>
         <w:br/>
       </w:r>
       <w:r>
@@ -1991,7 +2107,7 @@
           <w:sz w:val="20"/>
           <w:szCs w:val="20"/>
         </w:rPr>
-        <w:t xml:space="preserve">”Rätta till ouppklarade fel i klasserna </w:t>
+        <w:t xml:space="preserve">”Webbgränssnitt ska utformas och kopplas till befintlig funktionalitet skriven i klasserna: </w:t>
       </w:r>
       <w:proofErr w:type="spellStart"/>
       <w:r>
@@ -2009,7 +2125,7 @@
           <w:sz w:val="20"/>
           <w:szCs w:val="20"/>
         </w:rPr>
-        <w:t xml:space="preserve"> och Event som upptäcktes i enhetstesterna när objekten Event och </w:t>
+        <w:t xml:space="preserve"> och Event i användningsfallet 2: Skapa tävlingstillfälle. </w:t>
       </w:r>
       <w:proofErr w:type="spellStart"/>
       <w:r>
@@ -2027,15 +2143,7 @@
           <w:sz w:val="20"/>
           <w:szCs w:val="20"/>
         </w:rPr>
-        <w:t xml:space="preserve"> interagerade med varandra. ”</w:t>
-      </w:r>
-    </w:p>
-    <w:p>
-      <w:pPr>
-        <w:ind w:left="360"/>
-      </w:pPr>
-      <w:r>
-        <w:t>Kravet är rimligt och är grunden för hela iterationen och krävs för att kunden ska kunna få en fungerande demo. Prioritet 1.</w:t>
+        <w:t xml:space="preserve"> och Event klasserna måste och ska fungera ihop med webbgränssnittet.”</w:t>
       </w:r>
     </w:p>
     <w:p>
@@ -2047,68 +2155,97 @@
         </w:numPr>
       </w:pPr>
       <w:r>
+        <w:t>Kravet är rimligt och måste fungera.</w:t>
+      </w:r>
+      <w:r>
+        <w:t xml:space="preserve"> </w:t>
+      </w:r>
+      <w:r>
+        <w:t>Ny kod för intera</w:t>
+      </w:r>
+      <w:r>
+        <w:t>ktion</w:t>
+      </w:r>
+      <w:r>
+        <w:t xml:space="preserve"> </w:t>
+      </w:r>
+      <w:r>
+        <w:t>mellan</w:t>
+      </w:r>
+      <w:r>
+        <w:t xml:space="preserve"> webbgräns</w:t>
+      </w:r>
+      <w:r>
+        <w:t>s</w:t>
+      </w:r>
+      <w:r>
+        <w:t>nitt</w:t>
+      </w:r>
+      <w:r>
+        <w:t xml:space="preserve"> och klasserna </w:t>
+      </w:r>
+      <w:proofErr w:type="spellStart"/>
+      <w:r>
+        <w:t>Competition</w:t>
+      </w:r>
+      <w:proofErr w:type="spellEnd"/>
+      <w:r>
+        <w:t xml:space="preserve"> </w:t>
+      </w:r>
+      <w:r>
+        <w:t>och Event</w:t>
+      </w:r>
+      <w:r>
+        <w:t xml:space="preserve"> måste skapas.</w:t>
+      </w:r>
+    </w:p>
+    <w:p>
+      <w:pPr>
+        <w:ind w:left="360"/>
         <w:rPr>
           <w:b/>
         </w:rPr>
-        <w:t>Funktionellt krav, prioritet 2:</w:t>
-      </w:r>
+      </w:pPr>
       <w:r>
         <w:rPr>
           <w:b/>
         </w:rPr>
-        <w:br/>
-      </w:r>
-      <w:r>
+        <w:t>Icke funktionella krav:</w:t>
+      </w:r>
+    </w:p>
+    <w:p>
+      <w:pPr>
+        <w:ind w:left="360"/>
         <w:rPr>
           <w:i/>
           <w:sz w:val="20"/>
           <w:szCs w:val="20"/>
         </w:rPr>
-        <w:t xml:space="preserve">”Webbgränssnitt ska utformas och kopplas till befintlig funktionalitet skriven i klasserna: </w:t>
-      </w:r>
-      <w:proofErr w:type="spellStart"/>
+      </w:pPr>
       <w:r>
         <w:rPr>
           <w:i/>
           <w:sz w:val="20"/>
           <w:szCs w:val="20"/>
         </w:rPr>
-        <w:t>Competition</w:t>
-      </w:r>
-      <w:proofErr w:type="spellEnd"/>
-      <w:r>
-        <w:rPr>
+        <w:t>”Det nya webbgränssnittet ska vara uppfattas som tilltalande och proffsigt av kund.”</w:t>
+      </w:r>
+      <w:r>
+        <w:rPr>
+          <w:b/>
           <w:i/>
           <w:sz w:val="20"/>
           <w:szCs w:val="20"/>
         </w:rPr>
-        <w:t xml:space="preserve"> och Event i användningsfallet 2: Skapa tävlingstillfälle. </w:t>
-      </w:r>
-      <w:proofErr w:type="spellStart"/>
+        <w:br/>
+      </w:r>
       <w:r>
         <w:rPr>
           <w:i/>
           <w:sz w:val="20"/>
           <w:szCs w:val="20"/>
         </w:rPr>
-        <w:t>Competition</w:t>
-      </w:r>
-      <w:proofErr w:type="spellEnd"/>
-      <w:r>
-        <w:rPr>
-          <w:i/>
-          <w:sz w:val="20"/>
-          <w:szCs w:val="20"/>
-        </w:rPr>
-        <w:t xml:space="preserve"> och Event klasserna måste och ska fungera ihop med webbgränssnittet.”</w:t>
-      </w:r>
-    </w:p>
-    <w:p>
-      <w:pPr>
-        <w:ind w:left="360"/>
-      </w:pPr>
-      <w:r>
-        <w:t>Kravet är rimligt och måste fungera.</w:t>
+        <w:t>”Webbgränssnittet ska gå fort att arbeta i.”</w:t>
       </w:r>
     </w:p>
     <w:p>
@@ -2120,50 +2257,30 @@
         </w:numPr>
         <w:rPr>
           <w:b/>
-        </w:rPr>
-      </w:pPr>
-      <w:r>
-        <w:rPr>
-          <w:b/>
-        </w:rPr>
-        <w:t>Icke funktionella krav:</w:t>
-      </w:r>
-    </w:p>
-    <w:p>
-      <w:pPr>
-        <w:pStyle w:val="Liststycke"/>
-        <w:rPr>
-          <w:b/>
-          <w:i/>
           <w:sz w:val="20"/>
           <w:szCs w:val="20"/>
         </w:rPr>
       </w:pPr>
       <w:r>
         <w:rPr>
-          <w:i/>
           <w:sz w:val="20"/>
           <w:szCs w:val="20"/>
         </w:rPr>
-        <w:t>”Det nya webbgränssnittet ska vara uppfattas som tilltalande och proffsigt av kund.”</w:t>
-      </w:r>
-    </w:p>
-    <w:p>
-      <w:pPr>
-        <w:pStyle w:val="Liststycke"/>
-        <w:rPr>
-          <w:i/>
+        <w:t>Webbgränssnittet måste vara snyggt</w:t>
+      </w:r>
+      <w:r>
+        <w:rPr>
           <w:sz w:val="20"/>
           <w:szCs w:val="20"/>
         </w:rPr>
-      </w:pPr>
-      <w:r>
-        <w:rPr>
-          <w:i/>
+        <w:t xml:space="preserve"> och </w:t>
+      </w:r>
+      <w:r>
+        <w:rPr>
           <w:sz w:val="20"/>
           <w:szCs w:val="20"/>
         </w:rPr>
-        <w:t>”Webbgränssnittet ska gå fort att arbeta i.”</w:t>
+        <w:t>enkelt att använda.</w:t>
       </w:r>
     </w:p>
     <w:p>
@@ -2176,12 +2293,35 @@
         <w:rPr>
           <w:b/>
         </w:rPr>
+        <w:t>Övergripande m</w:t>
+      </w:r>
+      <w:r>
+        <w:rPr>
+          <w:b/>
+        </w:rPr>
+        <w:t>ål för iteration:</w:t>
+      </w:r>
+    </w:p>
+    <w:p>
+      <w:pPr>
+        <w:pStyle w:val="Liststycke"/>
+        <w:numPr>
+          <w:ilvl w:val="0"/>
+          <w:numId w:val="4"/>
+        </w:numPr>
+      </w:pPr>
+      <w:r>
+        <w:t>Skapa en fungerande demo (att visa upp för kund).</w:t>
+      </w:r>
+    </w:p>
+    <w:p>
+      <w:pPr>
+        <w:pStyle w:val="Rubrik3"/>
+      </w:pPr>
+      <w:r>
         <w:t>Förtydligade krav</w:t>
       </w:r>
       <w:r>
-        <w:rPr>
-          <w:b/>
-        </w:rPr>
         <w:t xml:space="preserve"> efter prioritet</w:t>
       </w:r>
     </w:p>
@@ -2214,10 +2354,7 @@
         </w:numPr>
       </w:pPr>
       <w:r>
-        <w:t xml:space="preserve">Ett nytt webbgränssnitt ska </w:t>
-      </w:r>
-      <w:r>
-        <w:t xml:space="preserve">designas som </w:t>
+        <w:t xml:space="preserve">Ett nytt webbgränssnitt ska designas som </w:t>
       </w:r>
       <w:r>
         <w:t>uppfattas som professionellt av kund.</w:t>
@@ -2248,6 +2385,15 @@
       <w:r>
         <w:t>fungera felfritt</w:t>
       </w:r>
+      <w:r>
+        <w:t xml:space="preserve">, ny interaktionskod </w:t>
+      </w:r>
+      <w:r>
+        <w:t xml:space="preserve">måste </w:t>
+      </w:r>
+      <w:r>
+        <w:t>skapas.</w:t>
+      </w:r>
     </w:p>
     <w:p>
       <w:pPr>
@@ -2275,18 +2421,30 @@
     </w:p>
     <w:p>
       <w:pPr>
-        <w:pStyle w:val="Rubrik2"/>
-      </w:pPr>
-      <w:r>
-        <w:t>Klassdiagram</w:t>
-      </w:r>
-    </w:p>
-    <w:p>
-      <w:pPr>
-        <w:pStyle w:val="Rubrik2"/>
-      </w:pPr>
-      <w:bookmarkStart w:id="0" w:name="_GoBack"/>
-      <w:bookmarkEnd w:id="0"/>
+        <w:pStyle w:val="Liststycke"/>
+        <w:numPr>
+          <w:ilvl w:val="0"/>
+          <w:numId w:val="16"/>
+        </w:numPr>
+      </w:pPr>
+      <w:r>
+        <w:t>Enhetstesterna</w:t>
+      </w:r>
+      <w:r>
+        <w:t xml:space="preserve"> för integrationstestet ska gå igenom.</w:t>
+      </w:r>
+    </w:p>
+    <w:p>
+      <w:pPr>
+        <w:pStyle w:val="Liststycke"/>
+        <w:numPr>
+          <w:ilvl w:val="0"/>
+          <w:numId w:val="16"/>
+        </w:numPr>
+      </w:pPr>
+      <w:r>
+        <w:t>Nya tester för ny funktionalitet ska utföras.</w:t>
+      </w:r>
     </w:p>
     <w:p>
       <w:pPr>
@@ -2526,6 +2684,7 @@
           </w:tcPr>
           <w:p>
             <w:r>
+              <w:lastRenderedPageBreak/>
               <w:t>3</w:t>
             </w:r>
           </w:p>
@@ -2623,7 +2782,6 @@
             </w:r>
             <w:proofErr w:type="spellStart"/>
             <w:r>
-              <w:lastRenderedPageBreak/>
               <w:t>Competition</w:t>
             </w:r>
             <w:proofErr w:type="spellEnd"/>
@@ -2638,7 +2796,6 @@
           </w:tcPr>
           <w:p>
             <w:r>
-              <w:lastRenderedPageBreak/>
               <w:t>2 t</w:t>
             </w:r>
           </w:p>
@@ -2649,7 +2806,10 @@
           </w:tcPr>
           <w:p>
             <w:r>
-              <w:t>1t 30m (så länge)</w:t>
+              <w:t xml:space="preserve">5 </w:t>
+            </w:r>
+            <w:r>
+              <w:t>t 30m</w:t>
             </w:r>
           </w:p>
         </w:tc>
@@ -2667,11 +2827,13 @@
             </w:r>
             <w:proofErr w:type="spellEnd"/>
             <w:r>
-              <w:t xml:space="preserve"> har svårt att tillämpa klasserna </w:t>
-            </w:r>
-            <w:r>
-              <w:lastRenderedPageBreak/>
-              <w:t>på sättet som de är skrivna.</w:t>
+              <w:t xml:space="preserve"> har svårt att tillämpa klasserna på sättet som de är skrivna.</w:t>
+            </w:r>
+            <w:r>
+              <w:t xml:space="preserve"> En ny ”Page” klass måste skapas</w:t>
+            </w:r>
+            <w:r>
+              <w:t>.</w:t>
             </w:r>
           </w:p>
         </w:tc>
@@ -2683,8 +2845,7 @@
           </w:tcPr>
           <w:p>
             <w:r>
-              <w:lastRenderedPageBreak/>
-              <w:t>5</w:t>
+              <w:t>7</w:t>
             </w:r>
           </w:p>
         </w:tc>
@@ -2694,7 +2855,13 @@
           </w:tcPr>
           <w:p>
             <w:r>
-              <w:t>Testning av webbgränssnittet. Fungerar den som utlovat? Åtgärda eventuella fel.</w:t>
+              <w:t xml:space="preserve">Testning av </w:t>
+            </w:r>
+            <w:r>
+              <w:t>ny kod</w:t>
+            </w:r>
+            <w:r>
+              <w:t>. Fungerar den som utlovat? Åtgärda eventuella fel.</w:t>
             </w:r>
           </w:p>
         </w:tc>
@@ -2712,13 +2879,41 @@
           <w:tcPr>
             <w:tcW w:w="1276" w:type="dxa"/>
           </w:tcPr>
-          <w:p/>
+          <w:p>
+            <w:r>
+              <w:rPr>
+                <w:color w:val="FF0000"/>
+              </w:rPr>
+              <w:t>X</w:t>
+            </w:r>
+          </w:p>
         </w:tc>
         <w:tc>
           <w:tcPr>
             <w:tcW w:w="2801" w:type="dxa"/>
           </w:tcPr>
-          <w:p/>
+          <w:p>
+            <w:r>
+              <w:rPr>
+                <w:color w:val="FF0000"/>
+              </w:rPr>
+              <w:t xml:space="preserve">Ingen </w:t>
+            </w:r>
+            <w:proofErr w:type="spellStart"/>
+            <w:r>
+              <w:rPr>
+                <w:color w:val="FF0000"/>
+              </w:rPr>
+              <w:t>testkod</w:t>
+            </w:r>
+            <w:proofErr w:type="spellEnd"/>
+            <w:r>
+              <w:rPr>
+                <w:color w:val="FF0000"/>
+              </w:rPr>
+              <w:t xml:space="preserve"> hann skrivas.</w:t>
+            </w:r>
+          </w:p>
         </w:tc>
       </w:tr>
       <w:tr>
@@ -2728,7 +2923,7 @@
           </w:tcPr>
           <w:p>
             <w:r>
-              <w:t>6</w:t>
+              <w:t>8</w:t>
             </w:r>
           </w:p>
         </w:tc>
@@ -2756,7 +2951,11 @@
           <w:tcPr>
             <w:tcW w:w="1276" w:type="dxa"/>
           </w:tcPr>
-          <w:p/>
+          <w:p>
+            <w:r>
+              <w:t>15 m</w:t>
+            </w:r>
+          </w:p>
         </w:tc>
         <w:tc>
           <w:tcPr>
@@ -2768,14 +2967,3784 @@
     </w:tbl>
     <w:p>
       <w:pPr>
+        <w:pStyle w:val="Rubrik2"/>
+      </w:pPr>
+      <w:r>
+        <w:t>Klassdiagram</w:t>
+      </w:r>
+    </w:p>
+    <w:p>
+      <w:r>
+        <w:t xml:space="preserve">Page objektet </w:t>
+      </w:r>
+      <w:r>
+        <w:t>med funktionalitet</w:t>
+      </w:r>
+      <w:r>
+        <w:t xml:space="preserve"> </w:t>
+      </w:r>
+      <w:r>
+        <w:t xml:space="preserve">där </w:t>
+      </w:r>
+      <w:proofErr w:type="spellStart"/>
+      <w:r>
+        <w:t>C</w:t>
+      </w:r>
+      <w:r>
+        <w:t>ompetition</w:t>
+      </w:r>
+      <w:proofErr w:type="spellEnd"/>
+      <w:r>
+        <w:t xml:space="preserve"> och </w:t>
+      </w:r>
+      <w:r>
+        <w:t>E</w:t>
+      </w:r>
+      <w:r>
+        <w:t xml:space="preserve">vent objekten samverkar med </w:t>
+      </w:r>
+      <w:proofErr w:type="spellStart"/>
+      <w:r>
+        <w:t>html-sidan</w:t>
+      </w:r>
+      <w:proofErr w:type="spellEnd"/>
+      <w:r>
+        <w:t>.</w:t>
+      </w:r>
+    </w:p>
+    <w:p>
+      <w:r>
+        <w:rPr>
+          <w:rFonts w:asciiTheme="majorHAnsi" w:eastAsiaTheme="majorEastAsia" w:hAnsiTheme="majorHAnsi" w:cstheme="majorBidi"/>
+          <w:b/>
+          <w:bCs/>
+          <w:noProof/>
+          <w:color w:val="4F81BD" w:themeColor="accent1"/>
+          <w:sz w:val="26"/>
+          <w:szCs w:val="26"/>
+          <w:lang w:eastAsia="sv-SE"/>
+        </w:rPr>
+        <mc:AlternateContent>
+          <mc:Choice Requires="wpc">
+            <w:drawing>
+              <wp:anchor distT="0" distB="0" distL="114300" distR="114300" simplePos="0" relativeHeight="251659264" behindDoc="0" locked="0" layoutInCell="1" allowOverlap="1" wp14:anchorId="5F63B96C" wp14:editId="0FCD5FA5">
+                <wp:simplePos x="0" y="0"/>
+                <wp:positionH relativeFrom="column">
+                  <wp:posOffset>12065</wp:posOffset>
+                </wp:positionH>
+                <wp:positionV relativeFrom="paragraph">
+                  <wp:posOffset>3810</wp:posOffset>
+                </wp:positionV>
+                <wp:extent cx="4960620" cy="2901315"/>
+                <wp:effectExtent l="0" t="0" r="0" b="0"/>
+                <wp:wrapNone/>
+                <wp:docPr id="12" name="Arbetsyta 12"/>
+                <wp:cNvGraphicFramePr>
+                  <a:graphicFrameLocks xmlns:a="http://schemas.openxmlformats.org/drawingml/2006/main" noChangeAspect="1"/>
+                </wp:cNvGraphicFramePr>
+                <a:graphic xmlns:a="http://schemas.openxmlformats.org/drawingml/2006/main">
+                  <a:graphicData uri="http://schemas.microsoft.com/office/word/2010/wordprocessingCanvas">
+                    <wpc:wpc>
+                      <wpc:bg/>
+                      <wpc:whole/>
+                      <pic:pic xmlns:pic="http://schemas.openxmlformats.org/drawingml/2006/picture">
+                        <pic:nvPicPr>
+                          <pic:cNvPr id="15" name="Bildobjekt 15"/>
+                          <pic:cNvPicPr>
+                            <a:picLocks noChangeAspect="1"/>
+                          </pic:cNvPicPr>
+                        </pic:nvPicPr>
+                        <pic:blipFill>
+                          <a:blip r:embed="rId9"/>
+                          <a:stretch>
+                            <a:fillRect/>
+                          </a:stretch>
+                        </pic:blipFill>
+                        <pic:spPr>
+                          <a:xfrm>
+                            <a:off x="2" y="0"/>
+                            <a:ext cx="4542738" cy="2861236"/>
+                          </a:xfrm>
+                          <a:prstGeom prst="rect">
+                            <a:avLst/>
+                          </a:prstGeom>
+                        </pic:spPr>
+                      </pic:pic>
+                    </wpc:wpc>
+                  </a:graphicData>
+                </a:graphic>
+                <wp14:sizeRelH relativeFrom="margin">
+                  <wp14:pctWidth>0</wp14:pctWidth>
+                </wp14:sizeRelH>
+                <wp14:sizeRelV relativeFrom="margin">
+                  <wp14:pctHeight>0</wp14:pctHeight>
+                </wp14:sizeRelV>
+              </wp:anchor>
+            </w:drawing>
+          </mc:Choice>
+          <mc:Fallback>
+            <w:pict>
+              <v:group id="Arbetsyta 12" o:spid="_x0000_s1026" editas="canvas" style="position:absolute;margin-left:.95pt;margin-top:.3pt;width:390.6pt;height:228.45pt;z-index:251659264;mso-width-relative:margin;mso-height-relative:margin" coordsize="49606,29013" o:gfxdata="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">
+                <v:shapetype id="_x0000_t75" coordsize="21600,21600" o:spt="75" o:preferrelative="t" path="m@4@5l@4@11@9@11@9@5xe" filled="f" stroked="f">
+                  <v:stroke joinstyle="miter"/>
+                  <v:formulas>
+                    <v:f eqn="if lineDrawn pixelLineWidth 0"/>
+                    <v:f eqn="sum @0 1 0"/>
+                    <v:f eqn="sum 0 0 @1"/>
+                    <v:f eqn="prod @2 1 2"/>
+                    <v:f eqn="prod @3 21600 pixelWidth"/>
+                    <v:f eqn="prod @3 21600 pixelHeight"/>
+                    <v:f eqn="sum @0 0 1"/>
+                    <v:f eqn="prod @6 1 2"/>
+                    <v:f eqn="prod @7 21600 pixelWidth"/>
+                    <v:f eqn="sum @8 21600 0"/>
+                    <v:f eqn="prod @7 21600 pixelHeight"/>
+                    <v:f eqn="sum @10 21600 0"/>
+                  </v:formulas>
+                  <v:path o:extrusionok="f" gradientshapeok="t" o:connecttype="rect"/>
+                  <o:lock v:ext="edit" aspectratio="t"/>
+                </v:shapetype>
+                <v:shape id="_x0000_s1027" type="#_x0000_t75" style="position:absolute;width:49606;height:29013;visibility:visible;mso-wrap-style:square">
+                  <v:fill o:detectmouseclick="t"/>
+                  <v:path o:connecttype="none"/>
+                </v:shape>
+                <v:shape id="Bildobjekt 15" o:spid="_x0000_s1028" type="#_x0000_t75" style="position:absolute;width:45427;height:28612;visibility:visible;mso-wrap-style:square" o:gfxdata="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">
+                  <v:imagedata r:id="rId10" o:title=""/>
+                  <v:path arrowok="t"/>
+                </v:shape>
+              </v:group>
+            </w:pict>
+          </mc:Fallback>
+        </mc:AlternateContent>
+      </w:r>
+    </w:p>
+    <w:p/>
+    <w:p/>
+    <w:p/>
+    <w:p/>
+    <w:p/>
+    <w:p/>
+    <w:p/>
+    <w:p>
+      <w:pPr>
+        <w:pStyle w:val="Rubrik2"/>
+      </w:pPr>
+    </w:p>
+    <w:p>
+      <w:pPr>
+        <w:pStyle w:val="Rubrik2"/>
+      </w:pPr>
+      <w:r>
+        <w:t xml:space="preserve">Utfall av integrationstesterna (klasserna </w:t>
+      </w:r>
+      <w:proofErr w:type="spellStart"/>
+      <w:r>
+        <w:t>Competition</w:t>
+      </w:r>
+      <w:proofErr w:type="spellEnd"/>
+      <w:r>
+        <w:t xml:space="preserve"> och Event)</w:t>
+      </w:r>
+    </w:p>
+    <w:p>
+      <w:r>
+        <w:t xml:space="preserve">Tidigare fanns det </w:t>
+      </w:r>
+      <w:r>
+        <w:t xml:space="preserve">5 integrationstester </w:t>
+      </w:r>
+      <w:r>
+        <w:t>som inte gick igenom. Detta har nu åtgärdats i iterationen:</w:t>
+      </w:r>
+    </w:p>
+    <w:tbl>
+      <w:tblPr>
+        <w:tblStyle w:val="Tabellrutnt"/>
+        <w:tblW w:w="9322" w:type="dxa"/>
+        <w:tblLayout w:type="fixed"/>
+        <w:tblLook w:val="04A0" w:firstRow="1" w:lastRow="0" w:firstColumn="1" w:lastColumn="0" w:noHBand="0" w:noVBand="1"/>
+      </w:tblPr>
+      <w:tblGrid>
+        <w:gridCol w:w="534"/>
+        <w:gridCol w:w="1701"/>
+        <w:gridCol w:w="3543"/>
+        <w:gridCol w:w="1701"/>
+        <w:gridCol w:w="1843"/>
+      </w:tblGrid>
+      <w:tr>
+        <w:trPr>
+          <w:trHeight w:val="612"/>
+        </w:trPr>
+        <w:tc>
+          <w:tcPr>
+            <w:tcW w:w="534" w:type="dxa"/>
+          </w:tcPr>
+          <w:p>
+            <w:pPr>
+              <w:rPr>
+                <w:b/>
+                <w:sz w:val="16"/>
+                <w:szCs w:val="16"/>
+              </w:rPr>
+            </w:pPr>
+            <w:r>
+              <w:rPr>
+                <w:b/>
+                <w:sz w:val="16"/>
+                <w:szCs w:val="16"/>
+              </w:rPr>
+              <w:t>Test Case Id</w:t>
+            </w:r>
+          </w:p>
+        </w:tc>
+        <w:tc>
+          <w:tcPr>
+            <w:tcW w:w="1701" w:type="dxa"/>
+          </w:tcPr>
+          <w:p>
+            <w:pPr>
+              <w:rPr>
+                <w:b/>
+                <w:sz w:val="16"/>
+                <w:szCs w:val="16"/>
+              </w:rPr>
+            </w:pPr>
+            <w:r>
+              <w:rPr>
+                <w:b/>
+                <w:sz w:val="16"/>
+                <w:szCs w:val="16"/>
+              </w:rPr>
+              <w:t>Förvillkor</w:t>
+            </w:r>
+          </w:p>
+        </w:tc>
+        <w:tc>
+          <w:tcPr>
+            <w:tcW w:w="3543" w:type="dxa"/>
+          </w:tcPr>
+          <w:p>
+            <w:pPr>
+              <w:rPr>
+                <w:b/>
+                <w:sz w:val="16"/>
+                <w:szCs w:val="16"/>
+              </w:rPr>
+            </w:pPr>
+            <w:r>
+              <w:rPr>
+                <w:b/>
+                <w:sz w:val="16"/>
+                <w:szCs w:val="16"/>
+              </w:rPr>
+              <w:t xml:space="preserve">Event objektet läggs till i </w:t>
+            </w:r>
+            <w:proofErr w:type="spellStart"/>
+            <w:r>
+              <w:rPr>
+                <w:b/>
+                <w:sz w:val="16"/>
+                <w:szCs w:val="16"/>
+              </w:rPr>
+              <w:t>Competition</w:t>
+            </w:r>
+            <w:proofErr w:type="spellEnd"/>
+            <w:r>
+              <w:rPr>
+                <w:b/>
+                <w:sz w:val="16"/>
+                <w:szCs w:val="16"/>
+              </w:rPr>
+              <w:t xml:space="preserve">  objekt genom </w:t>
+            </w:r>
+            <w:proofErr w:type="spellStart"/>
+            <w:r>
+              <w:rPr>
+                <w:b/>
+                <w:sz w:val="16"/>
+                <w:szCs w:val="16"/>
+              </w:rPr>
+              <w:t>Competition.addEvent</w:t>
+            </w:r>
+            <w:proofErr w:type="spellEnd"/>
+            <w:r>
+              <w:rPr>
+                <w:b/>
+                <w:sz w:val="16"/>
+                <w:szCs w:val="16"/>
+              </w:rPr>
+              <w:t>(</w:t>
+            </w:r>
+            <w:proofErr w:type="spellStart"/>
+            <w:r>
+              <w:rPr>
+                <w:b/>
+                <w:sz w:val="16"/>
+                <w:szCs w:val="16"/>
+              </w:rPr>
+              <w:t>EventObj</w:t>
+            </w:r>
+            <w:proofErr w:type="spellEnd"/>
+            <w:r>
+              <w:rPr>
+                <w:b/>
+                <w:sz w:val="16"/>
+                <w:szCs w:val="16"/>
+              </w:rPr>
+              <w:t>)</w:t>
+            </w:r>
+          </w:p>
+        </w:tc>
+        <w:tc>
+          <w:tcPr>
+            <w:tcW w:w="1701" w:type="dxa"/>
+          </w:tcPr>
+          <w:p>
+            <w:pPr>
+              <w:rPr>
+                <w:b/>
+                <w:sz w:val="16"/>
+                <w:szCs w:val="16"/>
+              </w:rPr>
+            </w:pPr>
+            <w:r>
+              <w:rPr>
+                <w:b/>
+                <w:sz w:val="16"/>
+                <w:szCs w:val="16"/>
+              </w:rPr>
+              <w:t>Förväntat resultat</w:t>
+            </w:r>
+          </w:p>
+        </w:tc>
+        <w:tc>
+          <w:tcPr>
+            <w:tcW w:w="1843" w:type="dxa"/>
+          </w:tcPr>
+          <w:p>
+            <w:pPr>
+              <w:rPr>
+                <w:b/>
+                <w:sz w:val="16"/>
+                <w:szCs w:val="16"/>
+              </w:rPr>
+            </w:pPr>
+            <w:r>
+              <w:rPr>
+                <w:b/>
+                <w:sz w:val="16"/>
+                <w:szCs w:val="16"/>
+              </w:rPr>
+              <w:t>Verkligt resultat</w:t>
+            </w:r>
+          </w:p>
+        </w:tc>
+      </w:tr>
+      <w:tr>
+        <w:trPr>
+          <w:trHeight w:val="191"/>
+        </w:trPr>
+        <w:tc>
+          <w:tcPr>
+            <w:tcW w:w="534" w:type="dxa"/>
+          </w:tcPr>
+          <w:p>
+            <w:pPr>
+              <w:rPr>
+                <w:sz w:val="16"/>
+                <w:szCs w:val="16"/>
+              </w:rPr>
+            </w:pPr>
+            <w:r>
+              <w:rPr>
+                <w:sz w:val="16"/>
+                <w:szCs w:val="16"/>
+              </w:rPr>
+              <w:t>1</w:t>
+            </w:r>
+          </w:p>
+        </w:tc>
+        <w:tc>
+          <w:tcPr>
+            <w:tcW w:w="1701" w:type="dxa"/>
+          </w:tcPr>
+          <w:p>
+            <w:pPr>
+              <w:rPr>
+                <w:sz w:val="16"/>
+                <w:szCs w:val="16"/>
+              </w:rPr>
+            </w:pPr>
+            <w:r>
+              <w:rPr>
+                <w:sz w:val="16"/>
+                <w:szCs w:val="16"/>
+              </w:rPr>
+              <w:t xml:space="preserve">Objekten  </w:t>
+            </w:r>
+            <w:proofErr w:type="spellStart"/>
+            <w:r>
+              <w:rPr>
+                <w:sz w:val="16"/>
+                <w:szCs w:val="16"/>
+              </w:rPr>
+              <w:t>Competition</w:t>
+            </w:r>
+            <w:proofErr w:type="spellEnd"/>
+            <w:r>
+              <w:rPr>
+                <w:sz w:val="16"/>
+                <w:szCs w:val="16"/>
+              </w:rPr>
+              <w:t xml:space="preserve"> och Event skapade.</w:t>
+            </w:r>
+          </w:p>
+        </w:tc>
+        <w:tc>
+          <w:tcPr>
+            <w:tcW w:w="3543" w:type="dxa"/>
+          </w:tcPr>
+          <w:p>
+            <w:pPr>
+              <w:rPr>
+                <w:sz w:val="16"/>
+                <w:szCs w:val="16"/>
+              </w:rPr>
+            </w:pPr>
+            <w:proofErr w:type="spellStart"/>
+            <w:r>
+              <w:rPr>
+                <w:sz w:val="16"/>
+                <w:szCs w:val="16"/>
+              </w:rPr>
+              <w:t>Event.</w:t>
+            </w:r>
+            <w:r>
+              <w:rPr>
+                <w:sz w:val="16"/>
+                <w:szCs w:val="16"/>
+              </w:rPr>
+              <w:t>s</w:t>
+            </w:r>
+            <w:r>
+              <w:rPr>
+                <w:sz w:val="16"/>
+                <w:szCs w:val="16"/>
+              </w:rPr>
+              <w:t>tartTime</w:t>
+            </w:r>
+            <w:proofErr w:type="spellEnd"/>
+            <w:r>
+              <w:rPr>
+                <w:sz w:val="16"/>
+                <w:szCs w:val="16"/>
+              </w:rPr>
+              <w:t xml:space="preserve"> (</w:t>
+            </w:r>
+            <w:r>
+              <w:rPr>
+                <w:sz w:val="16"/>
+                <w:szCs w:val="16"/>
+              </w:rPr>
+              <w:t>1418811210000</w:t>
+            </w:r>
+            <w:r>
+              <w:rPr>
+                <w:sz w:val="16"/>
+                <w:szCs w:val="16"/>
+              </w:rPr>
+              <w:t>)</w:t>
+            </w:r>
+          </w:p>
+          <w:p>
+            <w:pPr>
+              <w:rPr>
+                <w:sz w:val="16"/>
+                <w:szCs w:val="16"/>
+              </w:rPr>
+            </w:pPr>
+            <w:r>
+              <w:rPr>
+                <w:sz w:val="16"/>
+                <w:szCs w:val="16"/>
+              </w:rPr>
+              <w:t xml:space="preserve">är längre än </w:t>
+            </w:r>
+          </w:p>
+          <w:p>
+            <w:pPr>
+              <w:rPr>
+                <w:sz w:val="16"/>
+                <w:szCs w:val="16"/>
+              </w:rPr>
+            </w:pPr>
+            <w:proofErr w:type="spellStart"/>
+            <w:r>
+              <w:rPr>
+                <w:sz w:val="16"/>
+                <w:szCs w:val="16"/>
+              </w:rPr>
+              <w:t>Competition.startTime</w:t>
+            </w:r>
+            <w:proofErr w:type="spellEnd"/>
+            <w:r>
+              <w:rPr>
+                <w:sz w:val="16"/>
+                <w:szCs w:val="16"/>
+              </w:rPr>
+              <w:t xml:space="preserve"> (</w:t>
+            </w:r>
+            <w:r>
+              <w:rPr>
+                <w:sz w:val="16"/>
+                <w:szCs w:val="16"/>
+              </w:rPr>
+              <w:t>1418821210000</w:t>
+            </w:r>
+            <w:r>
+              <w:rPr>
+                <w:sz w:val="16"/>
+                <w:szCs w:val="16"/>
+              </w:rPr>
+              <w:t>)</w:t>
+            </w:r>
+          </w:p>
+        </w:tc>
+        <w:tc>
+          <w:tcPr>
+            <w:tcW w:w="1701" w:type="dxa"/>
+          </w:tcPr>
+          <w:p>
+            <w:pPr>
+              <w:rPr>
+                <w:sz w:val="16"/>
+                <w:szCs w:val="16"/>
+              </w:rPr>
+            </w:pPr>
+            <w:r>
+              <w:rPr>
+                <w:sz w:val="16"/>
+                <w:szCs w:val="16"/>
+              </w:rPr>
+              <w:t>Ett felmeddelande kastas.</w:t>
+            </w:r>
+          </w:p>
+        </w:tc>
+        <w:tc>
+          <w:tcPr>
+            <w:tcW w:w="1843" w:type="dxa"/>
+          </w:tcPr>
+          <w:p>
+            <w:pPr>
+              <w:rPr>
+                <w:color w:val="76923C" w:themeColor="accent3" w:themeShade="BF"/>
+                <w:sz w:val="16"/>
+                <w:szCs w:val="16"/>
+              </w:rPr>
+            </w:pPr>
+            <w:r>
+              <w:rPr>
+                <w:color w:val="00B050"/>
+                <w:sz w:val="16"/>
+                <w:szCs w:val="16"/>
+              </w:rPr>
+              <w:t>Ett felmeddelande kastas.</w:t>
+            </w:r>
+          </w:p>
+        </w:tc>
+      </w:tr>
+      <w:tr>
+        <w:trPr>
+          <w:trHeight w:val="191"/>
+        </w:trPr>
+        <w:tc>
+          <w:tcPr>
+            <w:tcW w:w="534" w:type="dxa"/>
+          </w:tcPr>
+          <w:p>
+            <w:pPr>
+              <w:rPr>
+                <w:sz w:val="16"/>
+                <w:szCs w:val="16"/>
+              </w:rPr>
+            </w:pPr>
+            <w:r>
+              <w:rPr>
+                <w:sz w:val="16"/>
+                <w:szCs w:val="16"/>
+              </w:rPr>
+              <w:t>2</w:t>
+            </w:r>
+          </w:p>
+        </w:tc>
+        <w:tc>
+          <w:tcPr>
+            <w:tcW w:w="1701" w:type="dxa"/>
+          </w:tcPr>
+          <w:p>
+            <w:pPr>
+              <w:rPr>
+                <w:sz w:val="16"/>
+                <w:szCs w:val="16"/>
+              </w:rPr>
+            </w:pPr>
+            <w:r>
+              <w:rPr>
+                <w:sz w:val="16"/>
+                <w:szCs w:val="16"/>
+              </w:rPr>
+              <w:t xml:space="preserve">Objekten  </w:t>
+            </w:r>
+            <w:proofErr w:type="spellStart"/>
+            <w:r>
+              <w:rPr>
+                <w:sz w:val="16"/>
+                <w:szCs w:val="16"/>
+              </w:rPr>
+              <w:t>Competition</w:t>
+            </w:r>
+            <w:proofErr w:type="spellEnd"/>
+            <w:r>
+              <w:rPr>
+                <w:sz w:val="16"/>
+                <w:szCs w:val="16"/>
+              </w:rPr>
+              <w:t xml:space="preserve"> och Event skapade.</w:t>
+            </w:r>
+          </w:p>
+        </w:tc>
+        <w:tc>
+          <w:tcPr>
+            <w:tcW w:w="3543" w:type="dxa"/>
+          </w:tcPr>
+          <w:p>
+            <w:pPr>
+              <w:rPr>
+                <w:sz w:val="16"/>
+                <w:szCs w:val="16"/>
+              </w:rPr>
+            </w:pPr>
+            <w:proofErr w:type="spellStart"/>
+            <w:r>
+              <w:rPr>
+                <w:sz w:val="16"/>
+                <w:szCs w:val="16"/>
+              </w:rPr>
+              <w:t>Event.endTime</w:t>
+            </w:r>
+            <w:proofErr w:type="spellEnd"/>
+            <w:r>
+              <w:rPr>
+                <w:sz w:val="16"/>
+                <w:szCs w:val="16"/>
+              </w:rPr>
+              <w:t xml:space="preserve"> (</w:t>
+            </w:r>
+            <w:r>
+              <w:rPr>
+                <w:sz w:val="16"/>
+                <w:szCs w:val="16"/>
+              </w:rPr>
+              <w:t>1418849210000</w:t>
+            </w:r>
+            <w:r>
+              <w:rPr>
+                <w:sz w:val="16"/>
+                <w:szCs w:val="16"/>
+              </w:rPr>
+              <w:t>)</w:t>
+            </w:r>
+          </w:p>
+          <w:p>
+            <w:pPr>
+              <w:rPr>
+                <w:sz w:val="16"/>
+                <w:szCs w:val="16"/>
+              </w:rPr>
+            </w:pPr>
+            <w:r>
+              <w:rPr>
+                <w:sz w:val="16"/>
+                <w:szCs w:val="16"/>
+              </w:rPr>
+              <w:t>är längre än</w:t>
+            </w:r>
+            <w:r>
+              <w:rPr>
+                <w:sz w:val="16"/>
+                <w:szCs w:val="16"/>
+              </w:rPr>
+              <w:t xml:space="preserve"> </w:t>
+            </w:r>
+          </w:p>
+          <w:p>
+            <w:pPr>
+              <w:rPr>
+                <w:sz w:val="16"/>
+                <w:szCs w:val="16"/>
+              </w:rPr>
+            </w:pPr>
+            <w:proofErr w:type="spellStart"/>
+            <w:r>
+              <w:rPr>
+                <w:sz w:val="16"/>
+                <w:szCs w:val="16"/>
+              </w:rPr>
+              <w:t>Competition.</w:t>
+            </w:r>
+            <w:r>
+              <w:rPr>
+                <w:sz w:val="16"/>
+                <w:szCs w:val="16"/>
+              </w:rPr>
+              <w:t>end</w:t>
+            </w:r>
+            <w:r>
+              <w:rPr>
+                <w:sz w:val="16"/>
+                <w:szCs w:val="16"/>
+              </w:rPr>
+              <w:t>Time</w:t>
+            </w:r>
+            <w:proofErr w:type="spellEnd"/>
+            <w:r>
+              <w:rPr>
+                <w:sz w:val="16"/>
+                <w:szCs w:val="16"/>
+              </w:rPr>
+              <w:t xml:space="preserve"> (</w:t>
+            </w:r>
+            <w:r>
+              <w:rPr>
+                <w:sz w:val="16"/>
+                <w:szCs w:val="16"/>
+              </w:rPr>
+              <w:t>1418839210000</w:t>
+            </w:r>
+            <w:r>
+              <w:rPr>
+                <w:sz w:val="16"/>
+                <w:szCs w:val="16"/>
+              </w:rPr>
+              <w:t>)</w:t>
+            </w:r>
+          </w:p>
+        </w:tc>
+        <w:tc>
+          <w:tcPr>
+            <w:tcW w:w="1701" w:type="dxa"/>
+          </w:tcPr>
+          <w:p>
+            <w:pPr>
+              <w:rPr>
+                <w:sz w:val="16"/>
+                <w:szCs w:val="16"/>
+              </w:rPr>
+            </w:pPr>
+            <w:r>
+              <w:rPr>
+                <w:sz w:val="16"/>
+                <w:szCs w:val="16"/>
+              </w:rPr>
+              <w:t>Ett felmeddelande kastas.</w:t>
+            </w:r>
+          </w:p>
+        </w:tc>
+        <w:tc>
+          <w:tcPr>
+            <w:tcW w:w="1843" w:type="dxa"/>
+          </w:tcPr>
+          <w:p>
+            <w:pPr>
+              <w:rPr>
+                <w:color w:val="00B050"/>
+                <w:sz w:val="16"/>
+                <w:szCs w:val="16"/>
+              </w:rPr>
+            </w:pPr>
+            <w:r>
+              <w:rPr>
+                <w:color w:val="00B050"/>
+                <w:sz w:val="16"/>
+                <w:szCs w:val="16"/>
+              </w:rPr>
+              <w:t>Ett felmeddelande kastas.</w:t>
+            </w:r>
+          </w:p>
+        </w:tc>
+      </w:tr>
+      <w:tr>
+        <w:trPr>
+          <w:trHeight w:val="191"/>
+        </w:trPr>
+        <w:tc>
+          <w:tcPr>
+            <w:tcW w:w="534" w:type="dxa"/>
+          </w:tcPr>
+          <w:p>
+            <w:pPr>
+              <w:rPr>
+                <w:sz w:val="16"/>
+                <w:szCs w:val="16"/>
+              </w:rPr>
+            </w:pPr>
+            <w:r>
+              <w:rPr>
+                <w:sz w:val="16"/>
+                <w:szCs w:val="16"/>
+              </w:rPr>
+              <w:t>3</w:t>
+            </w:r>
+          </w:p>
+        </w:tc>
+        <w:tc>
+          <w:tcPr>
+            <w:tcW w:w="1701" w:type="dxa"/>
+          </w:tcPr>
+          <w:p>
+            <w:pPr>
+              <w:rPr>
+                <w:sz w:val="16"/>
+                <w:szCs w:val="16"/>
+              </w:rPr>
+            </w:pPr>
+            <w:r>
+              <w:rPr>
+                <w:sz w:val="16"/>
+                <w:szCs w:val="16"/>
+              </w:rPr>
+              <w:t xml:space="preserve">Objekten  </w:t>
+            </w:r>
+            <w:proofErr w:type="spellStart"/>
+            <w:r>
+              <w:rPr>
+                <w:sz w:val="16"/>
+                <w:szCs w:val="16"/>
+              </w:rPr>
+              <w:t>Competition</w:t>
+            </w:r>
+            <w:proofErr w:type="spellEnd"/>
+            <w:r>
+              <w:rPr>
+                <w:sz w:val="16"/>
+                <w:szCs w:val="16"/>
+              </w:rPr>
+              <w:t xml:space="preserve"> och Event skapade</w:t>
+            </w:r>
+          </w:p>
+        </w:tc>
+        <w:tc>
+          <w:tcPr>
+            <w:tcW w:w="3543" w:type="dxa"/>
+          </w:tcPr>
+          <w:p>
+            <w:pPr>
+              <w:rPr>
+                <w:sz w:val="16"/>
+                <w:szCs w:val="16"/>
+              </w:rPr>
+            </w:pPr>
+            <w:r>
+              <w:rPr>
+                <w:sz w:val="16"/>
+                <w:szCs w:val="16"/>
+              </w:rPr>
+              <w:t>Event objektet saknar viktig information i sina egenskaper.</w:t>
+            </w:r>
+          </w:p>
+        </w:tc>
+        <w:tc>
+          <w:tcPr>
+            <w:tcW w:w="1701" w:type="dxa"/>
+          </w:tcPr>
+          <w:p>
+            <w:pPr>
+              <w:rPr>
+                <w:sz w:val="16"/>
+                <w:szCs w:val="16"/>
+              </w:rPr>
+            </w:pPr>
+            <w:r>
+              <w:rPr>
+                <w:sz w:val="16"/>
+                <w:szCs w:val="16"/>
+              </w:rPr>
+              <w:t>Ett felmeddelande kastas.</w:t>
+            </w:r>
+          </w:p>
+        </w:tc>
+        <w:tc>
+          <w:tcPr>
+            <w:tcW w:w="1843" w:type="dxa"/>
+          </w:tcPr>
+          <w:p>
+            <w:pPr>
+              <w:rPr>
+                <w:color w:val="00B050"/>
+                <w:sz w:val="16"/>
+                <w:szCs w:val="16"/>
+              </w:rPr>
+            </w:pPr>
+            <w:r>
+              <w:rPr>
+                <w:color w:val="00B050"/>
+                <w:sz w:val="16"/>
+                <w:szCs w:val="16"/>
+              </w:rPr>
+              <w:t>Ett felmeddelande kastas.</w:t>
+            </w:r>
+          </w:p>
+        </w:tc>
+      </w:tr>
+      <w:tr>
+        <w:trPr>
+          <w:trHeight w:val="191"/>
+        </w:trPr>
+        <w:tc>
+          <w:tcPr>
+            <w:tcW w:w="534" w:type="dxa"/>
+          </w:tcPr>
+          <w:p>
+            <w:pPr>
+              <w:rPr>
+                <w:sz w:val="16"/>
+                <w:szCs w:val="16"/>
+              </w:rPr>
+            </w:pPr>
+            <w:r>
+              <w:rPr>
+                <w:sz w:val="16"/>
+                <w:szCs w:val="16"/>
+              </w:rPr>
+              <w:t>4</w:t>
+            </w:r>
+          </w:p>
+        </w:tc>
+        <w:tc>
+          <w:tcPr>
+            <w:tcW w:w="1701" w:type="dxa"/>
+          </w:tcPr>
+          <w:p>
+            <w:pPr>
+              <w:rPr>
+                <w:sz w:val="16"/>
+                <w:szCs w:val="16"/>
+              </w:rPr>
+            </w:pPr>
+            <w:r>
+              <w:rPr>
+                <w:sz w:val="16"/>
+                <w:szCs w:val="16"/>
+              </w:rPr>
+              <w:t xml:space="preserve">Objekten  </w:t>
+            </w:r>
+            <w:proofErr w:type="spellStart"/>
+            <w:r>
+              <w:rPr>
+                <w:sz w:val="16"/>
+                <w:szCs w:val="16"/>
+              </w:rPr>
+              <w:t>Competition</w:t>
+            </w:r>
+            <w:proofErr w:type="spellEnd"/>
+            <w:r>
+              <w:rPr>
+                <w:sz w:val="16"/>
+                <w:szCs w:val="16"/>
+              </w:rPr>
+              <w:t xml:space="preserve"> och Event skapade.</w:t>
+            </w:r>
+          </w:p>
+        </w:tc>
+        <w:tc>
+          <w:tcPr>
+            <w:tcW w:w="3543" w:type="dxa"/>
+          </w:tcPr>
+          <w:p>
+            <w:pPr>
+              <w:rPr>
+                <w:sz w:val="16"/>
+                <w:szCs w:val="16"/>
+              </w:rPr>
+            </w:pPr>
+            <w:proofErr w:type="spellStart"/>
+            <w:r>
+              <w:rPr>
+                <w:sz w:val="16"/>
+                <w:szCs w:val="16"/>
+              </w:rPr>
+              <w:t>Competition</w:t>
+            </w:r>
+            <w:proofErr w:type="spellEnd"/>
+            <w:r>
+              <w:rPr>
+                <w:sz w:val="16"/>
+                <w:szCs w:val="16"/>
+              </w:rPr>
+              <w:t xml:space="preserve"> objektet har redan ett identiskt Event objekt lagrat i sig.</w:t>
+            </w:r>
+          </w:p>
+        </w:tc>
+        <w:tc>
+          <w:tcPr>
+            <w:tcW w:w="1701" w:type="dxa"/>
+          </w:tcPr>
+          <w:p>
+            <w:pPr>
+              <w:rPr>
+                <w:sz w:val="16"/>
+                <w:szCs w:val="16"/>
+              </w:rPr>
+            </w:pPr>
+            <w:r>
+              <w:rPr>
+                <w:sz w:val="16"/>
+                <w:szCs w:val="16"/>
+              </w:rPr>
+              <w:t>Ett felmeddelande kastas.</w:t>
+            </w:r>
+          </w:p>
+        </w:tc>
+        <w:tc>
+          <w:tcPr>
+            <w:tcW w:w="1843" w:type="dxa"/>
+          </w:tcPr>
+          <w:p>
+            <w:pPr>
+              <w:rPr>
+                <w:color w:val="00B050"/>
+                <w:sz w:val="16"/>
+                <w:szCs w:val="16"/>
+              </w:rPr>
+            </w:pPr>
+            <w:r>
+              <w:rPr>
+                <w:color w:val="00B050"/>
+                <w:sz w:val="16"/>
+                <w:szCs w:val="16"/>
+              </w:rPr>
+              <w:t>Ett felmeddelande kastas.</w:t>
+            </w:r>
+          </w:p>
+        </w:tc>
+      </w:tr>
+      <w:tr>
+        <w:trPr>
+          <w:trHeight w:val="191"/>
+        </w:trPr>
+        <w:tc>
+          <w:tcPr>
+            <w:tcW w:w="534" w:type="dxa"/>
+          </w:tcPr>
+          <w:p>
+            <w:pPr>
+              <w:rPr>
+                <w:sz w:val="16"/>
+                <w:szCs w:val="16"/>
+              </w:rPr>
+            </w:pPr>
+            <w:r>
+              <w:rPr>
+                <w:sz w:val="16"/>
+                <w:szCs w:val="16"/>
+              </w:rPr>
+              <w:t>5</w:t>
+            </w:r>
+          </w:p>
+        </w:tc>
+        <w:tc>
+          <w:tcPr>
+            <w:tcW w:w="1701" w:type="dxa"/>
+          </w:tcPr>
+          <w:p>
+            <w:pPr>
+              <w:rPr>
+                <w:sz w:val="16"/>
+                <w:szCs w:val="16"/>
+              </w:rPr>
+            </w:pPr>
+            <w:r>
+              <w:rPr>
+                <w:sz w:val="16"/>
+                <w:szCs w:val="16"/>
+              </w:rPr>
+              <w:t xml:space="preserve">Objekten  </w:t>
+            </w:r>
+            <w:proofErr w:type="spellStart"/>
+            <w:r>
+              <w:rPr>
+                <w:sz w:val="16"/>
+                <w:szCs w:val="16"/>
+              </w:rPr>
+              <w:t>Competition</w:t>
+            </w:r>
+            <w:proofErr w:type="spellEnd"/>
+            <w:r>
+              <w:rPr>
+                <w:sz w:val="16"/>
+                <w:szCs w:val="16"/>
+              </w:rPr>
+              <w:t xml:space="preserve"> och Event skapade.</w:t>
+            </w:r>
+          </w:p>
+          <w:p>
+            <w:pPr>
+              <w:rPr>
+                <w:sz w:val="16"/>
+                <w:szCs w:val="16"/>
+              </w:rPr>
+            </w:pPr>
+          </w:p>
+        </w:tc>
+        <w:tc>
+          <w:tcPr>
+            <w:tcW w:w="3543" w:type="dxa"/>
+          </w:tcPr>
+          <w:p>
+            <w:pPr>
+              <w:rPr>
+                <w:sz w:val="16"/>
+                <w:szCs w:val="16"/>
+              </w:rPr>
+            </w:pPr>
+            <w:proofErr w:type="spellStart"/>
+            <w:r>
+              <w:rPr>
+                <w:sz w:val="16"/>
+                <w:szCs w:val="16"/>
+              </w:rPr>
+              <w:t>Competition</w:t>
+            </w:r>
+            <w:proofErr w:type="spellEnd"/>
+            <w:r>
+              <w:rPr>
+                <w:sz w:val="16"/>
+                <w:szCs w:val="16"/>
+              </w:rPr>
+              <w:t xml:space="preserve"> </w:t>
+            </w:r>
+            <w:proofErr w:type="spellStart"/>
+            <w:r>
+              <w:rPr>
+                <w:sz w:val="16"/>
+                <w:szCs w:val="16"/>
+              </w:rPr>
+              <w:t>objeketet</w:t>
+            </w:r>
+            <w:proofErr w:type="spellEnd"/>
+            <w:r>
+              <w:rPr>
+                <w:sz w:val="16"/>
+                <w:szCs w:val="16"/>
+              </w:rPr>
+              <w:t xml:space="preserve"> har redan Event objekt med </w:t>
+            </w:r>
+            <w:proofErr w:type="spellStart"/>
+            <w:r>
+              <w:rPr>
+                <w:sz w:val="16"/>
+                <w:szCs w:val="16"/>
+              </w:rPr>
+              <w:t>registerade</w:t>
+            </w:r>
+            <w:proofErr w:type="spellEnd"/>
+            <w:r>
+              <w:rPr>
+                <w:sz w:val="16"/>
+                <w:szCs w:val="16"/>
+              </w:rPr>
+              <w:t xml:space="preserve"> domare i sig. Det nya Event objektet äger rum under samma tid och har samma domare registrerad. Domaren blir alltså dubbelbokad.</w:t>
+            </w:r>
+          </w:p>
+        </w:tc>
+        <w:tc>
+          <w:tcPr>
+            <w:tcW w:w="1701" w:type="dxa"/>
+          </w:tcPr>
+          <w:p>
+            <w:pPr>
+              <w:rPr>
+                <w:sz w:val="16"/>
+                <w:szCs w:val="16"/>
+              </w:rPr>
+            </w:pPr>
+            <w:r>
+              <w:rPr>
+                <w:sz w:val="16"/>
+                <w:szCs w:val="16"/>
+              </w:rPr>
+              <w:t>Ett felmeddelande kastas.</w:t>
+            </w:r>
+          </w:p>
+        </w:tc>
+        <w:tc>
+          <w:tcPr>
+            <w:tcW w:w="1843" w:type="dxa"/>
+          </w:tcPr>
+          <w:p>
+            <w:pPr>
+              <w:rPr>
+                <w:color w:val="00B050"/>
+                <w:sz w:val="16"/>
+                <w:szCs w:val="16"/>
+              </w:rPr>
+            </w:pPr>
+            <w:r>
+              <w:rPr>
+                <w:color w:val="00B050"/>
+                <w:sz w:val="16"/>
+                <w:szCs w:val="16"/>
+              </w:rPr>
+              <w:t>Ett felmeddelande kastas.</w:t>
+            </w:r>
+          </w:p>
+        </w:tc>
+      </w:tr>
+    </w:tbl>
+    <w:p/>
+    <w:p>
+      <w:pPr>
+        <w:pStyle w:val="Rubrik2"/>
+      </w:pPr>
+      <w:r>
+        <w:lastRenderedPageBreak/>
+        <w:t>Reflektion</w:t>
+      </w:r>
+    </w:p>
+    <w:p>
+      <w:r>
+        <w:t xml:space="preserve">Det första som gjordes var att ett webbgränssnitt designades, detta gick relativt smärtfritt, men snart kom problemen. </w:t>
+      </w:r>
+      <w:r>
+        <w:t xml:space="preserve">Vid den detaljerade planeringen av iterationen så hade jag ingen aning om att det skulle bli så mycket kod och arbete på att interagera </w:t>
+      </w:r>
+      <w:proofErr w:type="spellStart"/>
+      <w:r>
+        <w:t>Competition</w:t>
+      </w:r>
+      <w:proofErr w:type="spellEnd"/>
+      <w:r>
+        <w:t xml:space="preserve"> och Event objekten med sidan</w:t>
+      </w:r>
+      <w:r>
+        <w:t xml:space="preserve"> </w:t>
+      </w:r>
+      <w:proofErr w:type="spellStart"/>
+      <w:r>
+        <w:t>html-sidan</w:t>
+      </w:r>
+      <w:proofErr w:type="spellEnd"/>
+      <w:r>
+        <w:t xml:space="preserve">. Till slut så blev jag tvungen att skapa ett nytt fristående objekt ”Page” som sköter detta istället för att baka in allt i </w:t>
+      </w:r>
+      <w:proofErr w:type="spellStart"/>
+      <w:r>
+        <w:t>Competition</w:t>
+      </w:r>
+      <w:proofErr w:type="spellEnd"/>
+      <w:r>
+        <w:t xml:space="preserve"> och Eventklasserna. När jag väl fick till Page klassen så fungerade saker </w:t>
+      </w:r>
+      <w:r>
+        <w:t>relativt bra</w:t>
+      </w:r>
+      <w:r>
+        <w:t>, men det tog mycket tid.</w:t>
+      </w:r>
+      <w:r>
+        <w:t xml:space="preserve"> Som klassdiagrammet ovan</w:t>
+      </w:r>
+      <w:r>
+        <w:t xml:space="preserve"> </w:t>
+      </w:r>
+      <w:r>
+        <w:t xml:space="preserve">visar så blev </w:t>
+      </w:r>
+      <w:r>
+        <w:t xml:space="preserve">slutligen </w:t>
+      </w:r>
+      <w:r>
+        <w:t>Page objektet mycket större än de övriga objekten.</w:t>
+      </w:r>
+      <w:r>
+        <w:t xml:space="preserve"> </w:t>
+      </w:r>
+      <w:r>
+        <w:t>Jag fick i princip klar en fungerande ”demo” i tid under iterationen</w:t>
+      </w:r>
+      <w:r>
+        <w:t>;</w:t>
+      </w:r>
+      <w:r>
+        <w:t xml:space="preserve"> </w:t>
+      </w:r>
+      <w:r>
+        <w:t>e</w:t>
+      </w:r>
+      <w:r>
+        <w:t>n demo som man kan demonstrera för kund och få feedback.</w:t>
+      </w:r>
+      <w:r>
+        <w:br/>
+        <w:t xml:space="preserve">Den hittas här: </w:t>
+      </w:r>
+      <w:hyperlink r:id="rId11" w:history="1">
+        <w:r>
+          <w:rPr>
+            <w:rStyle w:val="Hyperlnk"/>
+          </w:rPr>
+          <w:t>http://pesola.se/webbprogrammerare/1DV404/Laboration%204/</w:t>
+        </w:r>
+      </w:hyperlink>
+      <w:r>
+        <w:t xml:space="preserve"> </w:t>
+      </w:r>
+    </w:p>
+    <w:p>
+      <w:r>
+        <w:t xml:space="preserve">Under arbetet så uppenbarade sig en hel del buggar. Dessa har jag inte haft tid att åtgärda eller skriva </w:t>
+      </w:r>
+      <w:proofErr w:type="spellStart"/>
+      <w:r>
+        <w:t>testkod</w:t>
+      </w:r>
+      <w:proofErr w:type="spellEnd"/>
+      <w:r>
+        <w:t xml:space="preserve"> till. Dessutom så ser jag det som väldigt svårt att skriva </w:t>
+      </w:r>
+      <w:proofErr w:type="spellStart"/>
+      <w:r>
+        <w:t>testkod</w:t>
+      </w:r>
+      <w:proofErr w:type="spellEnd"/>
+      <w:r>
+        <w:t xml:space="preserve"> till stora delar av </w:t>
+      </w:r>
+      <w:r>
+        <w:t xml:space="preserve">Page objektet som interagerar </w:t>
+      </w:r>
+      <w:r>
+        <w:t xml:space="preserve">visuellt </w:t>
+      </w:r>
+      <w:r>
+        <w:t>med html-koden</w:t>
+      </w:r>
+      <w:r>
+        <w:t>. Den</w:t>
+      </w:r>
+      <w:r>
+        <w:t xml:space="preserve"> visuella testningen</w:t>
+      </w:r>
+      <w:r>
+        <w:t xml:space="preserve"> </w:t>
+      </w:r>
+      <w:r>
+        <w:t xml:space="preserve">känns </w:t>
+      </w:r>
+      <w:r>
+        <w:t xml:space="preserve">omätbar. </w:t>
+      </w:r>
+      <w:r>
+        <w:t xml:space="preserve">Jag vet inte hur jag ska skapa mätbara tester för </w:t>
+      </w:r>
+      <w:r>
+        <w:t xml:space="preserve">kod som samverkar med </w:t>
+      </w:r>
+      <w:proofErr w:type="spellStart"/>
+      <w:r>
+        <w:t>gränsnittet</w:t>
+      </w:r>
+      <w:proofErr w:type="spellEnd"/>
+      <w:r>
+        <w:t>.</w:t>
+      </w:r>
+      <w:r>
+        <w:t xml:space="preserve"> </w:t>
+      </w:r>
+    </w:p>
+    <w:p>
+      <w:r>
+        <w:t xml:space="preserve">Under iterationen hanns inte </w:t>
+      </w:r>
+      <w:proofErr w:type="spellStart"/>
+      <w:r>
+        <w:t>testkod</w:t>
+      </w:r>
+      <w:proofErr w:type="spellEnd"/>
+      <w:r>
+        <w:t xml:space="preserve"> skrivas för Page klassen, detta får skjutas över till nästa iteration.</w:t>
+      </w:r>
+      <w:r>
+        <w:t xml:space="preserve"> </w:t>
+      </w:r>
+      <w:r>
+        <w:rPr>
+          <w:color w:val="FF0000"/>
+        </w:rPr>
+        <w:t>Kundfokus på demo eliminera risker visa upp demo</w:t>
+      </w:r>
+    </w:p>
+    <w:p>
+      <w:pPr>
+        <w:rPr>
+          <w:rFonts w:asciiTheme="majorHAnsi" w:eastAsiaTheme="majorEastAsia" w:hAnsiTheme="majorHAnsi" w:cstheme="majorBidi"/>
+          <w:color w:val="17365D" w:themeColor="text2" w:themeShade="BF"/>
+          <w:spacing w:val="5"/>
+          <w:kern w:val="28"/>
+          <w:sz w:val="52"/>
+          <w:szCs w:val="52"/>
+        </w:rPr>
+      </w:pPr>
+      <w:r>
+        <w:br w:type="page"/>
+      </w:r>
+    </w:p>
+    <w:p>
+      <w:pPr>
+        <w:pStyle w:val="Rubrik"/>
+      </w:pPr>
+      <w:r>
+        <w:lastRenderedPageBreak/>
+        <w:t>Iteration 2</w:t>
+      </w:r>
+    </w:p>
+    <w:p>
+      <w:pPr>
+        <w:pStyle w:val="Rubrik2"/>
+      </w:pPr>
+      <w:r>
+        <w:t>Analys av föregående iteration:</w:t>
+      </w:r>
+    </w:p>
+    <w:p>
+      <w:pPr>
+        <w:pStyle w:val="Liststycke"/>
+        <w:numPr>
+          <w:ilvl w:val="0"/>
+          <w:numId w:val="4"/>
+        </w:numPr>
+      </w:pPr>
+      <w:r>
+        <w:t>Tester på Page objektet hanns inte utformas eller köras, detta måste ske under denna iteration.</w:t>
+      </w:r>
+    </w:p>
+    <w:p>
+      <w:pPr>
+        <w:pStyle w:val="Rubrik2"/>
+      </w:pPr>
+      <w:r>
+        <w:t>Kravanalys:</w:t>
+      </w:r>
+    </w:p>
+    <w:p>
+      <w:pPr>
         <w:ind w:left="360"/>
-      </w:pPr>
+        <w:rPr>
+          <w:i/>
+          <w:sz w:val="20"/>
+          <w:szCs w:val="20"/>
+        </w:rPr>
+      </w:pPr>
+      <w:r>
+        <w:rPr>
+          <w:b/>
+        </w:rPr>
+        <w:t>Funktionellt krav, prioritet 1:</w:t>
+      </w:r>
+      <w:r>
+        <w:br/>
+      </w:r>
+      <w:r>
+        <w:rPr>
+          <w:i/>
+          <w:sz w:val="20"/>
+          <w:szCs w:val="20"/>
+        </w:rPr>
+        <w:t>”</w:t>
+      </w:r>
+      <w:r>
+        <w:rPr>
+          <w:i/>
+          <w:sz w:val="20"/>
+          <w:szCs w:val="20"/>
+        </w:rPr>
+        <w:t>Administratör kan skapa användare efter typerna: administratör, domare, medlem av klubb.</w:t>
+      </w:r>
+      <w:r>
+        <w:rPr>
+          <w:i/>
+          <w:sz w:val="20"/>
+          <w:szCs w:val="20"/>
+        </w:rPr>
+        <w:t>”</w:t>
+      </w:r>
+    </w:p>
+    <w:p>
+      <w:pPr>
+        <w:pStyle w:val="Liststycke"/>
+        <w:numPr>
+          <w:ilvl w:val="0"/>
+          <w:numId w:val="4"/>
+        </w:numPr>
+        <w:rPr>
+          <w:i/>
+          <w:sz w:val="20"/>
+          <w:szCs w:val="20"/>
+        </w:rPr>
+      </w:pPr>
+      <w:r>
+        <w:t>Kravet är rimligt. En ny klass</w:t>
+      </w:r>
+      <w:r>
+        <w:t>/objekt</w:t>
+      </w:r>
+      <w:r>
+        <w:t xml:space="preserve">; </w:t>
+      </w:r>
+      <w:proofErr w:type="spellStart"/>
+      <w:r>
+        <w:t>User</w:t>
+      </w:r>
+      <w:proofErr w:type="spellEnd"/>
+      <w:r>
+        <w:t xml:space="preserve"> måste skapas.</w:t>
+      </w:r>
     </w:p>
     <w:p>
       <w:pPr>
         <w:ind w:left="360"/>
-      </w:pPr>
-      <w:r>
+        <w:rPr>
+          <w:i/>
+          <w:sz w:val="20"/>
+          <w:szCs w:val="20"/>
+        </w:rPr>
+      </w:pPr>
+      <w:r>
+        <w:rPr>
+          <w:b/>
+        </w:rPr>
+        <w:t>Funktionellt krav, prioritet 2:</w:t>
+      </w:r>
+      <w:r>
+        <w:br/>
+      </w:r>
+      <w:r>
+        <w:rPr>
+          <w:i/>
+          <w:sz w:val="20"/>
+          <w:szCs w:val="20"/>
+        </w:rPr>
+        <w:t>”</w:t>
+      </w:r>
+      <w:r>
+        <w:rPr>
+          <w:i/>
+          <w:sz w:val="20"/>
+          <w:szCs w:val="20"/>
+        </w:rPr>
+        <w:t>De nya skapade användarna ska ha uppgifter om:</w:t>
+      </w:r>
+      <w:r>
+        <w:rPr>
+          <w:i/>
+          <w:sz w:val="20"/>
+          <w:szCs w:val="20"/>
+        </w:rPr>
+        <w:t xml:space="preserve">  </w:t>
+      </w:r>
+      <w:r>
+        <w:rPr>
+          <w:i/>
+          <w:sz w:val="20"/>
+          <w:szCs w:val="20"/>
+        </w:rPr>
+        <w:t>typ av användare</w:t>
+      </w:r>
+      <w:r>
+        <w:rPr>
+          <w:i/>
+          <w:sz w:val="20"/>
+          <w:szCs w:val="20"/>
+        </w:rPr>
+        <w:t xml:space="preserve">, Användarnamn och </w:t>
+      </w:r>
+      <w:r>
+        <w:rPr>
+          <w:i/>
+          <w:sz w:val="20"/>
+          <w:szCs w:val="20"/>
+        </w:rPr>
+        <w:t>lösenord</w:t>
+      </w:r>
+      <w:r>
+        <w:rPr>
+          <w:i/>
+          <w:sz w:val="20"/>
+          <w:szCs w:val="20"/>
+        </w:rPr>
+        <w:t xml:space="preserve">, </w:t>
+      </w:r>
+      <w:r>
+        <w:rPr>
+          <w:i/>
+          <w:sz w:val="20"/>
+          <w:szCs w:val="20"/>
+        </w:rPr>
+        <w:t>E-post och mobilnummer</w:t>
+      </w:r>
+      <w:r>
+        <w:rPr>
+          <w:i/>
+          <w:sz w:val="20"/>
+          <w:szCs w:val="20"/>
+        </w:rPr>
+        <w:t>”</w:t>
+      </w:r>
+    </w:p>
+    <w:p>
+      <w:pPr>
+        <w:pStyle w:val="Liststycke"/>
+        <w:numPr>
+          <w:ilvl w:val="0"/>
+          <w:numId w:val="4"/>
+        </w:numPr>
+      </w:pPr>
+      <w:proofErr w:type="spellStart"/>
+      <w:r>
+        <w:t>User</w:t>
+      </w:r>
+      <w:proofErr w:type="spellEnd"/>
+      <w:r>
+        <w:t xml:space="preserve"> objektet ska ha egenskaperna: </w:t>
+      </w:r>
+      <w:proofErr w:type="spellStart"/>
+      <w:r>
+        <w:t>type</w:t>
+      </w:r>
+      <w:proofErr w:type="spellEnd"/>
+      <w:r>
+        <w:t xml:space="preserve">, </w:t>
+      </w:r>
+      <w:proofErr w:type="spellStart"/>
+      <w:r>
+        <w:t>username</w:t>
+      </w:r>
+      <w:proofErr w:type="spellEnd"/>
+      <w:r>
+        <w:t xml:space="preserve">, </w:t>
+      </w:r>
+      <w:proofErr w:type="spellStart"/>
+      <w:r>
+        <w:t>password</w:t>
+      </w:r>
+      <w:proofErr w:type="spellEnd"/>
+      <w:r>
+        <w:t xml:space="preserve">, email och </w:t>
+      </w:r>
+      <w:proofErr w:type="spellStart"/>
+      <w:r>
+        <w:t>cellphone</w:t>
+      </w:r>
+      <w:proofErr w:type="spellEnd"/>
+      <w:r>
+        <w:t>.</w:t>
+      </w:r>
+    </w:p>
+    <w:p>
+      <w:pPr>
+        <w:ind w:left="360"/>
+      </w:pPr>
+      <w:r>
+        <w:rPr>
+          <w:b/>
+        </w:rPr>
+        <w:t>Nya identifierade funktionella</w:t>
+      </w:r>
+      <w:r>
+        <w:rPr>
+          <w:b/>
+        </w:rPr>
+        <w:t xml:space="preserve"> krav</w:t>
+      </w:r>
+      <w:r>
+        <w:rPr>
+          <w:b/>
+        </w:rPr>
+        <w:t xml:space="preserve"> ifrån användarfallet</w:t>
+      </w:r>
+      <w:r>
+        <w:rPr>
+          <w:b/>
+        </w:rPr>
+        <w:t xml:space="preserve">, prioritet </w:t>
+      </w:r>
+      <w:r>
+        <w:rPr>
+          <w:b/>
+        </w:rPr>
+        <w:t>3</w:t>
+      </w:r>
+      <w:r>
+        <w:rPr>
+          <w:b/>
+        </w:rPr>
+        <w:t>:</w:t>
+      </w:r>
+    </w:p>
+    <w:p>
+      <w:pPr>
+        <w:pStyle w:val="Liststycke"/>
+        <w:numPr>
+          <w:ilvl w:val="0"/>
+          <w:numId w:val="4"/>
+        </w:numPr>
+      </w:pPr>
+      <w:r>
+        <w:t>Det går inte att skapa en användare med ett användarnamn som redan är taget.</w:t>
+      </w:r>
+    </w:p>
+    <w:p>
+      <w:pPr>
+        <w:pStyle w:val="Liststycke"/>
+      </w:pPr>
+    </w:p>
+    <w:p>
+      <w:pPr>
+        <w:ind w:left="360"/>
+        <w:rPr>
+          <w:b/>
+        </w:rPr>
+      </w:pPr>
+      <w:r>
+        <w:rPr>
+          <w:b/>
+        </w:rPr>
+        <w:t>Icke funktionella krav:</w:t>
+      </w:r>
+      <w:r>
+        <w:rPr>
+          <w:b/>
+        </w:rPr>
+        <w:br/>
+      </w:r>
+      <w:r>
+        <w:rPr>
+          <w:sz w:val="20"/>
+          <w:szCs w:val="20"/>
+        </w:rPr>
+        <w:t>”</w:t>
+      </w:r>
+      <w:r>
+        <w:rPr>
+          <w:sz w:val="20"/>
+          <w:szCs w:val="20"/>
+        </w:rPr>
+        <w:t>Det nya webbgränssnittet ska vara uppfattas som tilltalande och proffsigt av kund.</w:t>
+      </w:r>
+      <w:r>
+        <w:rPr>
+          <w:sz w:val="20"/>
+          <w:szCs w:val="20"/>
+        </w:rPr>
+        <w:t>”</w:t>
+      </w:r>
+      <w:r>
+        <w:rPr>
+          <w:sz w:val="20"/>
+          <w:szCs w:val="20"/>
+        </w:rPr>
+        <w:br/>
+        <w:t>”</w:t>
+      </w:r>
+      <w:r>
+        <w:rPr>
+          <w:sz w:val="20"/>
+          <w:szCs w:val="20"/>
+        </w:rPr>
+        <w:t>Webbgränssnittet ska gå fort att arbeta i.</w:t>
+      </w:r>
+      <w:r>
+        <w:rPr>
+          <w:sz w:val="20"/>
+          <w:szCs w:val="20"/>
+        </w:rPr>
+        <w:t>”</w:t>
+      </w:r>
+    </w:p>
+    <w:p>
+      <w:pPr>
+        <w:pStyle w:val="Liststycke"/>
+        <w:numPr>
+          <w:ilvl w:val="0"/>
+          <w:numId w:val="4"/>
+        </w:numPr>
+      </w:pPr>
+      <w:r>
+        <w:t>Dessa krav tillfredsställde vi i den föregående iterationen.</w:t>
+      </w:r>
+    </w:p>
+    <w:p>
+      <w:pPr>
+        <w:rPr>
+          <w:b/>
+        </w:rPr>
+      </w:pPr>
+      <w:r>
+        <w:rPr>
+          <w:b/>
+        </w:rPr>
+        <w:t xml:space="preserve">Tidsåtgång under </w:t>
+      </w:r>
+      <w:r>
+        <w:rPr>
+          <w:b/>
+        </w:rPr>
+        <w:t>iteration:</w:t>
+      </w:r>
+    </w:p>
+    <w:p>
+      <w:r>
+        <w:t>8</w:t>
+      </w:r>
+      <w:r>
+        <w:t xml:space="preserve"> timmar</w:t>
+      </w:r>
+      <w:r>
+        <w:t>.</w:t>
+      </w:r>
+    </w:p>
+    <w:p>
+      <w:pPr>
+        <w:rPr>
+          <w:b/>
+        </w:rPr>
+      </w:pPr>
+      <w:r>
+        <w:rPr>
+          <w:b/>
+        </w:rPr>
+        <w:t>Övergripande mål för iteration:</w:t>
+      </w:r>
+    </w:p>
+    <w:p>
+      <w:pPr>
+        <w:pStyle w:val="Liststycke"/>
+        <w:numPr>
+          <w:ilvl w:val="0"/>
+          <w:numId w:val="10"/>
+        </w:numPr>
+        <w:rPr>
+          <w:b/>
+        </w:rPr>
+      </w:pPr>
+      <w:r>
+        <w:t xml:space="preserve">En demo som kan visas för kund. I </w:t>
+      </w:r>
+      <w:proofErr w:type="spellStart"/>
+      <w:r>
+        <w:t>demot</w:t>
+      </w:r>
+      <w:proofErr w:type="spellEnd"/>
+      <w:r>
+        <w:t xml:space="preserve"> ska man kunna skapa användare i webbgränssnittet som utvecklades i den tidigare iterationen.</w:t>
+      </w:r>
+    </w:p>
+    <w:p>
+      <w:pPr>
+        <w:pStyle w:val="Rubrik3"/>
+      </w:pPr>
+      <w:r>
+        <w:t>Förtydligade krav</w:t>
+      </w:r>
+      <w:r>
+        <w:t xml:space="preserve"> efter prioritet</w:t>
+      </w:r>
+    </w:p>
+    <w:p>
+      <w:pPr>
+        <w:pStyle w:val="Liststycke"/>
+        <w:numPr>
+          <w:ilvl w:val="0"/>
+          <w:numId w:val="19"/>
+        </w:numPr>
+      </w:pPr>
+      <w:r>
+        <w:t>Skapa enhetstester och få dem att gå igenom för Page objektet/klassen från föregående iteration.</w:t>
+      </w:r>
+    </w:p>
+    <w:p>
+      <w:pPr>
+        <w:pStyle w:val="Liststycke"/>
+        <w:numPr>
+          <w:ilvl w:val="0"/>
+          <w:numId w:val="19"/>
+        </w:numPr>
+      </w:pPr>
+      <w:r>
+        <w:t xml:space="preserve">Skapa ny </w:t>
+      </w:r>
+      <w:proofErr w:type="spellStart"/>
+      <w:r>
+        <w:t>User</w:t>
+      </w:r>
+      <w:proofErr w:type="spellEnd"/>
+      <w:r>
+        <w:t xml:space="preserve"> klass/objekt med egenskaperna: </w:t>
+      </w:r>
+      <w:proofErr w:type="spellStart"/>
+      <w:r>
+        <w:t>type</w:t>
+      </w:r>
+      <w:proofErr w:type="spellEnd"/>
+      <w:r>
+        <w:t xml:space="preserve">, </w:t>
+      </w:r>
+      <w:proofErr w:type="spellStart"/>
+      <w:r>
+        <w:t>username</w:t>
+      </w:r>
+      <w:proofErr w:type="spellEnd"/>
+      <w:r>
+        <w:t xml:space="preserve">, </w:t>
+      </w:r>
+      <w:proofErr w:type="spellStart"/>
+      <w:r>
+        <w:t>password</w:t>
+      </w:r>
+      <w:proofErr w:type="spellEnd"/>
+      <w:r>
+        <w:t xml:space="preserve">, email och </w:t>
+      </w:r>
+      <w:proofErr w:type="spellStart"/>
+      <w:r>
+        <w:t>cellphone</w:t>
+      </w:r>
+      <w:proofErr w:type="spellEnd"/>
+    </w:p>
+    <w:p>
+      <w:pPr>
+        <w:pStyle w:val="Liststycke"/>
+        <w:numPr>
+          <w:ilvl w:val="0"/>
+          <w:numId w:val="19"/>
+        </w:numPr>
+      </w:pPr>
+      <w:proofErr w:type="spellStart"/>
+      <w:r>
+        <w:t>User</w:t>
+      </w:r>
+      <w:proofErr w:type="spellEnd"/>
+      <w:r>
+        <w:t xml:space="preserve"> klassens egenskaper ska varna ifall man sätter ett ogiltigt värde.</w:t>
+      </w:r>
+    </w:p>
+    <w:p>
+      <w:pPr>
+        <w:pStyle w:val="Liststycke"/>
+        <w:numPr>
+          <w:ilvl w:val="0"/>
+          <w:numId w:val="19"/>
+        </w:numPr>
+      </w:pPr>
+      <w:r>
+        <w:t xml:space="preserve">Webbgränssnittet kopplas ihop med </w:t>
+      </w:r>
+      <w:proofErr w:type="spellStart"/>
+      <w:r>
+        <w:t>User</w:t>
+      </w:r>
+      <w:proofErr w:type="spellEnd"/>
+      <w:r>
+        <w:t xml:space="preserve"> klassen</w:t>
+      </w:r>
+      <w:r>
+        <w:t xml:space="preserve"> och fungera felfritt, ny interaktionskod</w:t>
+      </w:r>
+      <w:r>
+        <w:t xml:space="preserve"> måste skapas i ett Page objekt</w:t>
+      </w:r>
+      <w:r>
+        <w:t>.</w:t>
+      </w:r>
+    </w:p>
+    <w:p>
+      <w:pPr>
+        <w:pStyle w:val="Liststycke"/>
+        <w:numPr>
+          <w:ilvl w:val="0"/>
+          <w:numId w:val="19"/>
+        </w:numPr>
+      </w:pPr>
+      <w:r>
+        <w:t>En körbar demo ska genereras som kan visas upp för kund.</w:t>
+      </w:r>
+    </w:p>
+    <w:p>
+      <w:pPr>
+        <w:pStyle w:val="Liststycke"/>
+        <w:numPr>
+          <w:ilvl w:val="0"/>
+          <w:numId w:val="19"/>
+        </w:numPr>
+      </w:pPr>
+      <w:r>
+        <w:t xml:space="preserve">Enhetstester skapas för </w:t>
+      </w:r>
+      <w:proofErr w:type="spellStart"/>
+      <w:r>
+        <w:t>User</w:t>
+      </w:r>
+      <w:proofErr w:type="spellEnd"/>
+      <w:r>
+        <w:t xml:space="preserve"> klassen/objektet och dessa ska gå igenom.</w:t>
+      </w:r>
+    </w:p>
+    <w:p>
+      <w:pPr>
+        <w:pStyle w:val="Rubrik2"/>
+      </w:pPr>
+      <w:r>
+        <w:lastRenderedPageBreak/>
+        <w:t>Detaljerad planering</w:t>
+      </w:r>
+    </w:p>
+    <w:tbl>
+      <w:tblPr>
+        <w:tblStyle w:val="Tabellrutnt"/>
+        <w:tblW w:w="0" w:type="auto"/>
+        <w:tblLook w:val="04A0" w:firstRow="1" w:lastRow="0" w:firstColumn="1" w:lastColumn="0" w:noHBand="0" w:noVBand="1"/>
+      </w:tblPr>
+      <w:tblGrid>
+        <w:gridCol w:w="643"/>
+        <w:gridCol w:w="3151"/>
+        <w:gridCol w:w="1417"/>
+        <w:gridCol w:w="1276"/>
+        <w:gridCol w:w="2801"/>
+      </w:tblGrid>
+      <w:tr>
+        <w:tc>
+          <w:tcPr>
+            <w:tcW w:w="643" w:type="dxa"/>
+          </w:tcPr>
+          <w:p>
+            <w:pPr>
+              <w:rPr>
+                <w:b/>
+              </w:rPr>
+            </w:pPr>
+            <w:r>
+              <w:rPr>
+                <w:b/>
+              </w:rPr>
+              <w:t>Steg</w:t>
+            </w:r>
+          </w:p>
+        </w:tc>
+        <w:tc>
+          <w:tcPr>
+            <w:tcW w:w="3151" w:type="dxa"/>
+          </w:tcPr>
+          <w:p>
+            <w:pPr>
+              <w:rPr>
+                <w:b/>
+              </w:rPr>
+            </w:pPr>
+            <w:r>
+              <w:rPr>
+                <w:b/>
+              </w:rPr>
+              <w:t>Beskrivning</w:t>
+            </w:r>
+          </w:p>
+        </w:tc>
+        <w:tc>
+          <w:tcPr>
+            <w:tcW w:w="1417" w:type="dxa"/>
+          </w:tcPr>
+          <w:p>
+            <w:pPr>
+              <w:rPr>
+                <w:b/>
+              </w:rPr>
+            </w:pPr>
+            <w:r>
+              <w:rPr>
+                <w:b/>
+              </w:rPr>
+              <w:t>Planerad tidsåtgång</w:t>
+            </w:r>
+          </w:p>
+        </w:tc>
+        <w:tc>
+          <w:tcPr>
+            <w:tcW w:w="1276" w:type="dxa"/>
+          </w:tcPr>
+          <w:p>
+            <w:pPr>
+              <w:rPr>
+                <w:b/>
+              </w:rPr>
+            </w:pPr>
+            <w:r>
+              <w:rPr>
+                <w:b/>
+              </w:rPr>
+              <w:t>Verklig tidsåtgång</w:t>
+            </w:r>
+          </w:p>
+        </w:tc>
+        <w:tc>
+          <w:tcPr>
+            <w:tcW w:w="2801" w:type="dxa"/>
+          </w:tcPr>
+          <w:p>
+            <w:pPr>
+              <w:rPr>
+                <w:b/>
+              </w:rPr>
+            </w:pPr>
+            <w:r>
+              <w:rPr>
+                <w:b/>
+              </w:rPr>
+              <w:t>Problem på vägen</w:t>
+            </w:r>
+          </w:p>
+        </w:tc>
+      </w:tr>
+      <w:tr>
+        <w:tc>
+          <w:tcPr>
+            <w:tcW w:w="643" w:type="dxa"/>
+          </w:tcPr>
+          <w:p>
+            <w:r>
+              <w:t>1</w:t>
+            </w:r>
+          </w:p>
+        </w:tc>
+        <w:tc>
+          <w:tcPr>
+            <w:tcW w:w="3151" w:type="dxa"/>
+          </w:tcPr>
+          <w:p>
+            <w:r>
+              <w:t xml:space="preserve">Analysera kraven </w:t>
+            </w:r>
+          </w:p>
+        </w:tc>
+        <w:tc>
+          <w:tcPr>
+            <w:tcW w:w="1417" w:type="dxa"/>
+          </w:tcPr>
+          <w:p>
+            <w:r>
+              <w:t>15 m</w:t>
+            </w:r>
+          </w:p>
+        </w:tc>
+        <w:tc>
+          <w:tcPr>
+            <w:tcW w:w="1276" w:type="dxa"/>
+          </w:tcPr>
+          <w:p>
+            <w:r>
+              <w:t>1</w:t>
+            </w:r>
+            <w:r>
+              <w:t>0</w:t>
+            </w:r>
+            <w:r>
+              <w:t xml:space="preserve"> m</w:t>
+            </w:r>
+          </w:p>
+        </w:tc>
+        <w:tc>
+          <w:tcPr>
+            <w:tcW w:w="2801" w:type="dxa"/>
+          </w:tcPr>
+          <w:p>
+            <w:r>
+              <w:t>Inga svårigheter</w:t>
+            </w:r>
+          </w:p>
+        </w:tc>
+      </w:tr>
+      <w:tr>
+        <w:tc>
+          <w:tcPr>
+            <w:tcW w:w="643" w:type="dxa"/>
+          </w:tcPr>
+          <w:p>
+            <w:r>
+              <w:t>2</w:t>
+            </w:r>
+          </w:p>
+        </w:tc>
+        <w:tc>
+          <w:tcPr>
+            <w:tcW w:w="3151" w:type="dxa"/>
+          </w:tcPr>
+          <w:p>
+            <w:r>
+              <w:t>Skapa enhetstester för Page klassen från föregående iteration</w:t>
+            </w:r>
+          </w:p>
+        </w:tc>
+        <w:tc>
+          <w:tcPr>
+            <w:tcW w:w="1417" w:type="dxa"/>
+          </w:tcPr>
+          <w:p>
+            <w:r>
+              <w:t>1 t</w:t>
+            </w:r>
+          </w:p>
+        </w:tc>
+        <w:tc>
+          <w:tcPr>
+            <w:tcW w:w="1276" w:type="dxa"/>
+          </w:tcPr>
+          <w:p>
+            <w:r>
+              <w:t>1 t</w:t>
+            </w:r>
+          </w:p>
+        </w:tc>
+        <w:tc>
+          <w:tcPr>
+            <w:tcW w:w="2801" w:type="dxa"/>
+          </w:tcPr>
+          <w:p>
+            <w:r>
+              <w:t xml:space="preserve">Fick istället komplettera i </w:t>
+            </w:r>
+            <w:r>
+              <w:t xml:space="preserve">testerna för Event och </w:t>
+            </w:r>
+            <w:proofErr w:type="spellStart"/>
+            <w:r>
+              <w:t>Competition</w:t>
+            </w:r>
+            <w:proofErr w:type="spellEnd"/>
+            <w:r>
+              <w:t xml:space="preserve"> </w:t>
+            </w:r>
+            <w:r>
+              <w:t xml:space="preserve">objektet, eftersom fel upptäcktes i </w:t>
+            </w:r>
+            <w:proofErr w:type="spellStart"/>
+            <w:r>
+              <w:t>webbgränsnittet</w:t>
+            </w:r>
+            <w:proofErr w:type="spellEnd"/>
+            <w:r>
+              <w:t>.</w:t>
+            </w:r>
+            <w:r>
+              <w:t xml:space="preserve"> Endast ett test för Page objektet</w:t>
+            </w:r>
+          </w:p>
+        </w:tc>
+      </w:tr>
+      <w:tr>
+        <w:tc>
+          <w:tcPr>
+            <w:tcW w:w="643" w:type="dxa"/>
+          </w:tcPr>
+          <w:p>
+            <w:r>
+              <w:t>3</w:t>
+            </w:r>
+          </w:p>
+        </w:tc>
+        <w:tc>
+          <w:tcPr>
+            <w:tcW w:w="3151" w:type="dxa"/>
+          </w:tcPr>
+          <w:p>
+            <w:r>
+              <w:t>Rätta till eventuella fel som upptäcks under testerna</w:t>
+            </w:r>
+          </w:p>
+        </w:tc>
+        <w:tc>
+          <w:tcPr>
+            <w:tcW w:w="1417" w:type="dxa"/>
+          </w:tcPr>
+          <w:p>
+            <w:r>
+              <w:t>1 t</w:t>
+            </w:r>
+          </w:p>
+        </w:tc>
+        <w:tc>
+          <w:tcPr>
+            <w:tcW w:w="1276" w:type="dxa"/>
+          </w:tcPr>
+          <w:p>
+            <w:r>
+              <w:t>30 m</w:t>
+            </w:r>
+          </w:p>
+        </w:tc>
+        <w:tc>
+          <w:tcPr>
+            <w:tcW w:w="2801" w:type="dxa"/>
+          </w:tcPr>
+          <w:p>
+            <w:r>
+              <w:t xml:space="preserve">Fel som upptäcktes rättades till i </w:t>
+            </w:r>
+            <w:proofErr w:type="spellStart"/>
+            <w:r>
+              <w:t>Competition</w:t>
+            </w:r>
+            <w:proofErr w:type="spellEnd"/>
+            <w:r>
+              <w:t>, Event och Page objekten.</w:t>
+            </w:r>
+          </w:p>
+        </w:tc>
+      </w:tr>
+      <w:tr>
+        <w:tc>
+          <w:tcPr>
+            <w:tcW w:w="643" w:type="dxa"/>
+          </w:tcPr>
+          <w:p>
+            <w:r>
+              <w:t>3</w:t>
+            </w:r>
+          </w:p>
+        </w:tc>
+        <w:tc>
+          <w:tcPr>
+            <w:tcW w:w="3151" w:type="dxa"/>
+          </w:tcPr>
+          <w:p>
+            <w:r>
+              <w:t xml:space="preserve">Skapa </w:t>
+            </w:r>
+            <w:proofErr w:type="spellStart"/>
+            <w:r>
+              <w:t>User</w:t>
+            </w:r>
+            <w:proofErr w:type="spellEnd"/>
+            <w:r>
+              <w:t xml:space="preserve"> objektet</w:t>
+            </w:r>
+          </w:p>
+        </w:tc>
+        <w:tc>
+          <w:tcPr>
+            <w:tcW w:w="1417" w:type="dxa"/>
+          </w:tcPr>
+          <w:p>
+            <w:r>
+              <w:t>2 t</w:t>
+            </w:r>
+          </w:p>
+        </w:tc>
+        <w:tc>
+          <w:tcPr>
+            <w:tcW w:w="1276" w:type="dxa"/>
+          </w:tcPr>
+          <w:p/>
+        </w:tc>
+        <w:tc>
+          <w:tcPr>
+            <w:tcW w:w="2801" w:type="dxa"/>
+          </w:tcPr>
+          <w:p/>
+        </w:tc>
+      </w:tr>
+      <w:tr>
+        <w:tc>
+          <w:tcPr>
+            <w:tcW w:w="643" w:type="dxa"/>
+          </w:tcPr>
+          <w:p>
+            <w:r>
+              <w:t>4</w:t>
+            </w:r>
+          </w:p>
+        </w:tc>
+        <w:tc>
+          <w:tcPr>
+            <w:tcW w:w="3151" w:type="dxa"/>
+          </w:tcPr>
+          <w:p>
+            <w:r>
+              <w:t xml:space="preserve">Koppla ihop </w:t>
+            </w:r>
+            <w:proofErr w:type="spellStart"/>
+            <w:r>
+              <w:t>webbgränsnittet</w:t>
+            </w:r>
+            <w:proofErr w:type="spellEnd"/>
+            <w:r>
+              <w:t xml:space="preserve"> med funktionaliteten i </w:t>
+            </w:r>
+            <w:proofErr w:type="spellStart"/>
+            <w:r>
+              <w:t>User</w:t>
+            </w:r>
+            <w:proofErr w:type="spellEnd"/>
+            <w:r>
+              <w:t xml:space="preserve"> objektet (skapa i Page objektet/klassen)</w:t>
+            </w:r>
+          </w:p>
+        </w:tc>
+        <w:tc>
+          <w:tcPr>
+            <w:tcW w:w="1417" w:type="dxa"/>
+          </w:tcPr>
+          <w:p>
+            <w:r>
+              <w:t>2</w:t>
+            </w:r>
+            <w:r>
+              <w:t xml:space="preserve"> t</w:t>
+            </w:r>
+          </w:p>
+        </w:tc>
+        <w:tc>
+          <w:tcPr>
+            <w:tcW w:w="1276" w:type="dxa"/>
+          </w:tcPr>
+          <w:p/>
+        </w:tc>
+        <w:tc>
+          <w:tcPr>
+            <w:tcW w:w="2801" w:type="dxa"/>
+          </w:tcPr>
+          <w:p/>
+        </w:tc>
+      </w:tr>
+      <w:tr>
+        <w:tc>
+          <w:tcPr>
+            <w:tcW w:w="643" w:type="dxa"/>
+          </w:tcPr>
+          <w:p>
+            <w:r>
+              <w:t>7</w:t>
+            </w:r>
+          </w:p>
+        </w:tc>
+        <w:tc>
+          <w:tcPr>
+            <w:tcW w:w="3151" w:type="dxa"/>
+          </w:tcPr>
+          <w:p>
+            <w:r>
+              <w:t>Testning av ny kod. Fungerar den som utlovat? Åtgärda eventuella fel.</w:t>
+            </w:r>
+          </w:p>
+        </w:tc>
+        <w:tc>
+          <w:tcPr>
+            <w:tcW w:w="1417" w:type="dxa"/>
+          </w:tcPr>
+          <w:p>
+            <w:r>
+              <w:t>2 t</w:t>
+            </w:r>
+          </w:p>
+        </w:tc>
+        <w:tc>
+          <w:tcPr>
+            <w:tcW w:w="1276" w:type="dxa"/>
+          </w:tcPr>
+          <w:p/>
+        </w:tc>
+        <w:tc>
+          <w:tcPr>
+            <w:tcW w:w="2801" w:type="dxa"/>
+          </w:tcPr>
+          <w:p/>
+        </w:tc>
+      </w:tr>
+      <w:tr>
+        <w:tc>
+          <w:tcPr>
+            <w:tcW w:w="643" w:type="dxa"/>
+          </w:tcPr>
+          <w:p>
+            <w:r>
+              <w:t>8</w:t>
+            </w:r>
+          </w:p>
+        </w:tc>
+        <w:tc>
+          <w:tcPr>
+            <w:tcW w:w="3151" w:type="dxa"/>
+          </w:tcPr>
+          <w:p>
+            <w:r>
+              <w:t>Skriv reflektion</w:t>
+            </w:r>
+          </w:p>
+        </w:tc>
+        <w:tc>
+          <w:tcPr>
+            <w:tcW w:w="1417" w:type="dxa"/>
+          </w:tcPr>
+          <w:p>
+            <w:r>
+              <w:t>30 m</w:t>
+            </w:r>
+          </w:p>
+        </w:tc>
+        <w:tc>
+          <w:tcPr>
+            <w:tcW w:w="1276" w:type="dxa"/>
+          </w:tcPr>
+          <w:p/>
+        </w:tc>
+        <w:tc>
+          <w:tcPr>
+            <w:tcW w:w="2801" w:type="dxa"/>
+          </w:tcPr>
+          <w:p/>
+        </w:tc>
+      </w:tr>
+    </w:tbl>
+    <w:p/>
+    <w:p>
+      <w:pPr>
+        <w:pStyle w:val="Rubrik2"/>
+      </w:pPr>
+      <w:r>
+        <w:t>Utfall av tester</w:t>
+      </w:r>
+      <w:r>
+        <w:t xml:space="preserve"> (</w:t>
+      </w:r>
+      <w:r>
+        <w:t xml:space="preserve">komplettering av </w:t>
+      </w:r>
+      <w:r>
+        <w:t>föregående iteration)</w:t>
+      </w:r>
+    </w:p>
+    <w:p>
+      <w:pPr>
+        <w:rPr>
+          <w:b/>
+        </w:rPr>
+      </w:pPr>
+      <w:r>
+        <w:rPr>
+          <w:b/>
+        </w:rPr>
+        <w:t>Event:</w:t>
+      </w:r>
+    </w:p>
+    <w:tbl>
+      <w:tblPr>
+        <w:tblStyle w:val="Tabellrutnt"/>
+        <w:tblW w:w="9322" w:type="dxa"/>
+        <w:tblLayout w:type="fixed"/>
+        <w:tblLook w:val="04A0" w:firstRow="1" w:lastRow="0" w:firstColumn="1" w:lastColumn="0" w:noHBand="0" w:noVBand="1"/>
+      </w:tblPr>
+      <w:tblGrid>
+        <w:gridCol w:w="534"/>
+        <w:gridCol w:w="1701"/>
+        <w:gridCol w:w="3543"/>
+        <w:gridCol w:w="1701"/>
+        <w:gridCol w:w="1843"/>
+      </w:tblGrid>
+      <w:tr>
+        <w:trPr>
+          <w:trHeight w:val="612"/>
+        </w:trPr>
+        <w:tc>
+          <w:tcPr>
+            <w:tcW w:w="534" w:type="dxa"/>
+          </w:tcPr>
+          <w:p>
+            <w:pPr>
+              <w:rPr>
+                <w:b/>
+                <w:sz w:val="16"/>
+                <w:szCs w:val="16"/>
+              </w:rPr>
+            </w:pPr>
+            <w:r>
+              <w:rPr>
+                <w:b/>
+                <w:sz w:val="16"/>
+                <w:szCs w:val="16"/>
+              </w:rPr>
+              <w:t>Test Case Id</w:t>
+            </w:r>
+          </w:p>
+        </w:tc>
+        <w:tc>
+          <w:tcPr>
+            <w:tcW w:w="1701" w:type="dxa"/>
+          </w:tcPr>
+          <w:p>
+            <w:pPr>
+              <w:rPr>
+                <w:b/>
+                <w:sz w:val="16"/>
+                <w:szCs w:val="16"/>
+              </w:rPr>
+            </w:pPr>
+            <w:r>
+              <w:rPr>
+                <w:b/>
+                <w:sz w:val="16"/>
+                <w:szCs w:val="16"/>
+              </w:rPr>
+              <w:t>Förvillkor</w:t>
+            </w:r>
+          </w:p>
+        </w:tc>
+        <w:tc>
+          <w:tcPr>
+            <w:tcW w:w="3543" w:type="dxa"/>
+          </w:tcPr>
+          <w:p>
+            <w:pPr>
+              <w:rPr>
+                <w:b/>
+                <w:sz w:val="16"/>
+                <w:szCs w:val="16"/>
+              </w:rPr>
+            </w:pPr>
+            <w:r>
+              <w:rPr>
+                <w:b/>
+                <w:sz w:val="16"/>
+                <w:szCs w:val="16"/>
+              </w:rPr>
+              <w:t xml:space="preserve">Event objekt skapas genom </w:t>
+            </w:r>
+            <w:proofErr w:type="spellStart"/>
+            <w:r>
+              <w:rPr>
+                <w:b/>
+                <w:sz w:val="16"/>
+                <w:szCs w:val="16"/>
+              </w:rPr>
+              <w:t>konstruktorn</w:t>
+            </w:r>
+            <w:proofErr w:type="spellEnd"/>
+          </w:p>
+        </w:tc>
+        <w:tc>
+          <w:tcPr>
+            <w:tcW w:w="1701" w:type="dxa"/>
+          </w:tcPr>
+          <w:p>
+            <w:pPr>
+              <w:rPr>
+                <w:b/>
+                <w:sz w:val="16"/>
+                <w:szCs w:val="16"/>
+              </w:rPr>
+            </w:pPr>
+            <w:r>
+              <w:rPr>
+                <w:b/>
+                <w:sz w:val="16"/>
+                <w:szCs w:val="16"/>
+              </w:rPr>
+              <w:t>Förväntat resultat</w:t>
+            </w:r>
+          </w:p>
+        </w:tc>
+        <w:tc>
+          <w:tcPr>
+            <w:tcW w:w="1843" w:type="dxa"/>
+          </w:tcPr>
+          <w:p>
+            <w:pPr>
+              <w:rPr>
+                <w:b/>
+                <w:sz w:val="16"/>
+                <w:szCs w:val="16"/>
+              </w:rPr>
+            </w:pPr>
+            <w:r>
+              <w:rPr>
+                <w:b/>
+                <w:sz w:val="16"/>
+                <w:szCs w:val="16"/>
+              </w:rPr>
+              <w:t>Verkligt resultat</w:t>
+            </w:r>
+          </w:p>
+        </w:tc>
+      </w:tr>
+      <w:tr>
+        <w:trPr>
+          <w:trHeight w:val="191"/>
+        </w:trPr>
+        <w:tc>
+          <w:tcPr>
+            <w:tcW w:w="534" w:type="dxa"/>
+          </w:tcPr>
+          <w:p>
+            <w:pPr>
+              <w:rPr>
+                <w:sz w:val="16"/>
+                <w:szCs w:val="16"/>
+              </w:rPr>
+            </w:pPr>
+            <w:r>
+              <w:rPr>
+                <w:sz w:val="16"/>
+                <w:szCs w:val="16"/>
+              </w:rPr>
+              <w:t>1</w:t>
+            </w:r>
+          </w:p>
+        </w:tc>
+        <w:tc>
+          <w:tcPr>
+            <w:tcW w:w="1701" w:type="dxa"/>
+          </w:tcPr>
+          <w:p>
+            <w:pPr>
+              <w:rPr>
+                <w:sz w:val="16"/>
+                <w:szCs w:val="16"/>
+              </w:rPr>
+            </w:pPr>
+            <w:r>
+              <w:rPr>
+                <w:sz w:val="16"/>
+                <w:szCs w:val="16"/>
+              </w:rPr>
+              <w:t>Inga</w:t>
+            </w:r>
+          </w:p>
+        </w:tc>
+        <w:tc>
+          <w:tcPr>
+            <w:tcW w:w="3543" w:type="dxa"/>
+          </w:tcPr>
+          <w:p>
+            <w:pPr>
+              <w:rPr>
+                <w:sz w:val="16"/>
+                <w:szCs w:val="16"/>
+              </w:rPr>
+            </w:pPr>
+            <w:proofErr w:type="spellStart"/>
+            <w:r>
+              <w:rPr>
+                <w:sz w:val="16"/>
+                <w:szCs w:val="16"/>
+              </w:rPr>
+              <w:t>Event.endTime</w:t>
+            </w:r>
+            <w:proofErr w:type="spellEnd"/>
+            <w:r>
+              <w:rPr>
+                <w:sz w:val="16"/>
+                <w:szCs w:val="16"/>
+              </w:rPr>
+              <w:t xml:space="preserve"> (</w:t>
+            </w:r>
+            <w:r>
+              <w:rPr>
+                <w:sz w:val="16"/>
+                <w:szCs w:val="16"/>
+              </w:rPr>
+              <w:t>1418811210000</w:t>
+            </w:r>
+            <w:r>
+              <w:rPr>
+                <w:sz w:val="16"/>
+                <w:szCs w:val="16"/>
+              </w:rPr>
+              <w:t>)</w:t>
+            </w:r>
+          </w:p>
+          <w:p>
+            <w:pPr>
+              <w:rPr>
+                <w:sz w:val="16"/>
+                <w:szCs w:val="16"/>
+              </w:rPr>
+            </w:pPr>
+            <w:r>
+              <w:rPr>
+                <w:sz w:val="16"/>
+                <w:szCs w:val="16"/>
+              </w:rPr>
+              <w:t xml:space="preserve">är lägre än </w:t>
+            </w:r>
+          </w:p>
+          <w:p>
+            <w:pPr>
+              <w:rPr>
+                <w:sz w:val="16"/>
+                <w:szCs w:val="16"/>
+              </w:rPr>
+            </w:pPr>
+            <w:proofErr w:type="spellStart"/>
+            <w:r>
+              <w:rPr>
+                <w:sz w:val="16"/>
+                <w:szCs w:val="16"/>
+              </w:rPr>
+              <w:t>Event</w:t>
+            </w:r>
+            <w:r>
+              <w:rPr>
+                <w:sz w:val="16"/>
+                <w:szCs w:val="16"/>
+              </w:rPr>
+              <w:t>.</w:t>
+            </w:r>
+            <w:r>
+              <w:rPr>
+                <w:sz w:val="16"/>
+                <w:szCs w:val="16"/>
+              </w:rPr>
+              <w:t>start</w:t>
+            </w:r>
+            <w:r>
+              <w:rPr>
+                <w:sz w:val="16"/>
+                <w:szCs w:val="16"/>
+              </w:rPr>
+              <w:t>Time</w:t>
+            </w:r>
+            <w:proofErr w:type="spellEnd"/>
+            <w:r>
+              <w:rPr>
+                <w:sz w:val="16"/>
+                <w:szCs w:val="16"/>
+              </w:rPr>
+              <w:t xml:space="preserve"> (</w:t>
+            </w:r>
+            <w:r>
+              <w:rPr>
+                <w:sz w:val="16"/>
+                <w:szCs w:val="16"/>
+              </w:rPr>
+              <w:t>1418839210000</w:t>
+            </w:r>
+            <w:r>
+              <w:rPr>
+                <w:sz w:val="16"/>
+                <w:szCs w:val="16"/>
+              </w:rPr>
+              <w:t>)</w:t>
+            </w:r>
+          </w:p>
+        </w:tc>
+        <w:tc>
+          <w:tcPr>
+            <w:tcW w:w="1701" w:type="dxa"/>
+          </w:tcPr>
+          <w:p>
+            <w:pPr>
+              <w:rPr>
+                <w:sz w:val="16"/>
+                <w:szCs w:val="16"/>
+              </w:rPr>
+            </w:pPr>
+            <w:r>
+              <w:rPr>
+                <w:sz w:val="16"/>
+                <w:szCs w:val="16"/>
+              </w:rPr>
+              <w:t>Ett felmeddelande kastas.</w:t>
+            </w:r>
+          </w:p>
+        </w:tc>
+        <w:tc>
+          <w:tcPr>
+            <w:tcW w:w="1843" w:type="dxa"/>
+          </w:tcPr>
+          <w:p>
+            <w:pPr>
+              <w:rPr>
+                <w:color w:val="76923C" w:themeColor="accent3" w:themeShade="BF"/>
+                <w:sz w:val="16"/>
+                <w:szCs w:val="16"/>
+              </w:rPr>
+            </w:pPr>
+            <w:r>
+              <w:rPr>
+                <w:color w:val="FF0000"/>
+                <w:sz w:val="16"/>
+                <w:szCs w:val="16"/>
+              </w:rPr>
+              <w:t>Event objektet skapas utan klagomål</w:t>
+            </w:r>
+          </w:p>
+        </w:tc>
+      </w:tr>
+    </w:tbl>
+    <w:p>
+      <w:pPr>
+        <w:rPr>
+          <w:b/>
+        </w:rPr>
+      </w:pPr>
+      <w:proofErr w:type="spellStart"/>
+      <w:r>
+        <w:rPr>
+          <w:b/>
+        </w:rPr>
+        <w:t>Competition</w:t>
+      </w:r>
+      <w:proofErr w:type="spellEnd"/>
+      <w:r>
+        <w:rPr>
+          <w:b/>
+        </w:rPr>
+        <w:t>:</w:t>
+      </w:r>
+    </w:p>
+    <w:tbl>
+      <w:tblPr>
+        <w:tblStyle w:val="Tabellrutnt"/>
+        <w:tblW w:w="9322" w:type="dxa"/>
+        <w:tblLayout w:type="fixed"/>
+        <w:tblLook w:val="04A0" w:firstRow="1" w:lastRow="0" w:firstColumn="1" w:lastColumn="0" w:noHBand="0" w:noVBand="1"/>
+      </w:tblPr>
+      <w:tblGrid>
+        <w:gridCol w:w="534"/>
+        <w:gridCol w:w="1701"/>
+        <w:gridCol w:w="3543"/>
+        <w:gridCol w:w="1701"/>
+        <w:gridCol w:w="1843"/>
+      </w:tblGrid>
+      <w:tr>
+        <w:trPr>
+          <w:trHeight w:val="612"/>
+        </w:trPr>
+        <w:tc>
+          <w:tcPr>
+            <w:tcW w:w="534" w:type="dxa"/>
+          </w:tcPr>
+          <w:p>
+            <w:pPr>
+              <w:rPr>
+                <w:b/>
+                <w:sz w:val="16"/>
+                <w:szCs w:val="16"/>
+              </w:rPr>
+            </w:pPr>
+            <w:r>
+              <w:rPr>
+                <w:b/>
+                <w:sz w:val="16"/>
+                <w:szCs w:val="16"/>
+              </w:rPr>
+              <w:t>Test Case Id</w:t>
+            </w:r>
+          </w:p>
+        </w:tc>
+        <w:tc>
+          <w:tcPr>
+            <w:tcW w:w="1701" w:type="dxa"/>
+          </w:tcPr>
+          <w:p>
+            <w:pPr>
+              <w:rPr>
+                <w:b/>
+                <w:sz w:val="16"/>
+                <w:szCs w:val="16"/>
+              </w:rPr>
+            </w:pPr>
+            <w:r>
+              <w:rPr>
+                <w:b/>
+                <w:sz w:val="16"/>
+                <w:szCs w:val="16"/>
+              </w:rPr>
+              <w:t>Förvillkor</w:t>
+            </w:r>
+          </w:p>
+        </w:tc>
+        <w:tc>
+          <w:tcPr>
+            <w:tcW w:w="3543" w:type="dxa"/>
+          </w:tcPr>
+          <w:p>
+            <w:pPr>
+              <w:rPr>
+                <w:b/>
+                <w:sz w:val="16"/>
+                <w:szCs w:val="16"/>
+              </w:rPr>
+            </w:pPr>
+            <w:proofErr w:type="spellStart"/>
+            <w:r>
+              <w:rPr>
+                <w:b/>
+                <w:sz w:val="16"/>
+                <w:szCs w:val="16"/>
+              </w:rPr>
+              <w:t>Competition</w:t>
+            </w:r>
+            <w:proofErr w:type="spellEnd"/>
+            <w:r>
+              <w:rPr>
+                <w:b/>
+                <w:sz w:val="16"/>
+                <w:szCs w:val="16"/>
+              </w:rPr>
+              <w:t xml:space="preserve"> objekt skapas genom </w:t>
+            </w:r>
+            <w:proofErr w:type="spellStart"/>
+            <w:r>
+              <w:rPr>
+                <w:b/>
+                <w:sz w:val="16"/>
+                <w:szCs w:val="16"/>
+              </w:rPr>
+              <w:t>konstruktorn</w:t>
+            </w:r>
+            <w:proofErr w:type="spellEnd"/>
+          </w:p>
+        </w:tc>
+        <w:tc>
+          <w:tcPr>
+            <w:tcW w:w="1701" w:type="dxa"/>
+          </w:tcPr>
+          <w:p>
+            <w:pPr>
+              <w:rPr>
+                <w:b/>
+                <w:sz w:val="16"/>
+                <w:szCs w:val="16"/>
+              </w:rPr>
+            </w:pPr>
+            <w:r>
+              <w:rPr>
+                <w:b/>
+                <w:sz w:val="16"/>
+                <w:szCs w:val="16"/>
+              </w:rPr>
+              <w:t>Förväntat resultat</w:t>
+            </w:r>
+          </w:p>
+        </w:tc>
+        <w:tc>
+          <w:tcPr>
+            <w:tcW w:w="1843" w:type="dxa"/>
+          </w:tcPr>
+          <w:p>
+            <w:pPr>
+              <w:rPr>
+                <w:b/>
+                <w:sz w:val="16"/>
+                <w:szCs w:val="16"/>
+              </w:rPr>
+            </w:pPr>
+            <w:r>
+              <w:rPr>
+                <w:b/>
+                <w:sz w:val="16"/>
+                <w:szCs w:val="16"/>
+              </w:rPr>
+              <w:t>Verkligt resultat</w:t>
+            </w:r>
+          </w:p>
+        </w:tc>
+      </w:tr>
+      <w:tr>
+        <w:trPr>
+          <w:trHeight w:val="191"/>
+        </w:trPr>
+        <w:tc>
+          <w:tcPr>
+            <w:tcW w:w="534" w:type="dxa"/>
+          </w:tcPr>
+          <w:p>
+            <w:pPr>
+              <w:rPr>
+                <w:sz w:val="16"/>
+                <w:szCs w:val="16"/>
+              </w:rPr>
+            </w:pPr>
+            <w:r>
+              <w:rPr>
+                <w:sz w:val="16"/>
+                <w:szCs w:val="16"/>
+              </w:rPr>
+              <w:t>1</w:t>
+            </w:r>
+          </w:p>
+        </w:tc>
+        <w:tc>
+          <w:tcPr>
+            <w:tcW w:w="1701" w:type="dxa"/>
+          </w:tcPr>
+          <w:p>
+            <w:pPr>
+              <w:rPr>
+                <w:sz w:val="16"/>
+                <w:szCs w:val="16"/>
+              </w:rPr>
+            </w:pPr>
+            <w:r>
+              <w:rPr>
+                <w:sz w:val="16"/>
+                <w:szCs w:val="16"/>
+              </w:rPr>
+              <w:t>Inga</w:t>
+            </w:r>
+          </w:p>
+        </w:tc>
+        <w:tc>
+          <w:tcPr>
+            <w:tcW w:w="3543" w:type="dxa"/>
+          </w:tcPr>
+          <w:p>
+            <w:pPr>
+              <w:rPr>
+                <w:sz w:val="16"/>
+                <w:szCs w:val="16"/>
+              </w:rPr>
+            </w:pPr>
+            <w:proofErr w:type="spellStart"/>
+            <w:r>
+              <w:rPr>
+                <w:sz w:val="16"/>
+                <w:szCs w:val="16"/>
+              </w:rPr>
+              <w:t>Event.endTime</w:t>
+            </w:r>
+            <w:proofErr w:type="spellEnd"/>
+            <w:r>
+              <w:rPr>
+                <w:sz w:val="16"/>
+                <w:szCs w:val="16"/>
+              </w:rPr>
+              <w:t xml:space="preserve"> (</w:t>
+            </w:r>
+            <w:r>
+              <w:rPr>
+                <w:sz w:val="16"/>
+                <w:szCs w:val="16"/>
+              </w:rPr>
+              <w:t>1418811210000</w:t>
+            </w:r>
+            <w:r>
+              <w:rPr>
+                <w:sz w:val="16"/>
+                <w:szCs w:val="16"/>
+              </w:rPr>
+              <w:t>)</w:t>
+            </w:r>
+          </w:p>
+          <w:p>
+            <w:pPr>
+              <w:rPr>
+                <w:sz w:val="16"/>
+                <w:szCs w:val="16"/>
+              </w:rPr>
+            </w:pPr>
+            <w:r>
+              <w:rPr>
+                <w:sz w:val="16"/>
+                <w:szCs w:val="16"/>
+              </w:rPr>
+              <w:t xml:space="preserve">är lägre än </w:t>
+            </w:r>
+          </w:p>
+          <w:p>
+            <w:pPr>
+              <w:rPr>
+                <w:sz w:val="16"/>
+                <w:szCs w:val="16"/>
+              </w:rPr>
+            </w:pPr>
+            <w:proofErr w:type="spellStart"/>
+            <w:r>
+              <w:rPr>
+                <w:sz w:val="16"/>
+                <w:szCs w:val="16"/>
+              </w:rPr>
+              <w:t>Event</w:t>
+            </w:r>
+            <w:r>
+              <w:rPr>
+                <w:sz w:val="16"/>
+                <w:szCs w:val="16"/>
+              </w:rPr>
+              <w:t>.</w:t>
+            </w:r>
+            <w:r>
+              <w:rPr>
+                <w:sz w:val="16"/>
+                <w:szCs w:val="16"/>
+              </w:rPr>
+              <w:t>start</w:t>
+            </w:r>
+            <w:r>
+              <w:rPr>
+                <w:sz w:val="16"/>
+                <w:szCs w:val="16"/>
+              </w:rPr>
+              <w:t>Time</w:t>
+            </w:r>
+            <w:proofErr w:type="spellEnd"/>
+            <w:r>
+              <w:rPr>
+                <w:sz w:val="16"/>
+                <w:szCs w:val="16"/>
+              </w:rPr>
+              <w:t xml:space="preserve"> (</w:t>
+            </w:r>
+            <w:r>
+              <w:rPr>
+                <w:sz w:val="16"/>
+                <w:szCs w:val="16"/>
+              </w:rPr>
+              <w:t>1418839210000</w:t>
+            </w:r>
+            <w:r>
+              <w:rPr>
+                <w:sz w:val="16"/>
+                <w:szCs w:val="16"/>
+              </w:rPr>
+              <w:t>)</w:t>
+            </w:r>
+          </w:p>
+        </w:tc>
+        <w:tc>
+          <w:tcPr>
+            <w:tcW w:w="1701" w:type="dxa"/>
+          </w:tcPr>
+          <w:p>
+            <w:pPr>
+              <w:rPr>
+                <w:sz w:val="16"/>
+                <w:szCs w:val="16"/>
+              </w:rPr>
+            </w:pPr>
+            <w:r>
+              <w:rPr>
+                <w:sz w:val="16"/>
+                <w:szCs w:val="16"/>
+              </w:rPr>
+              <w:t>Ett felmeddelande kastas.</w:t>
+            </w:r>
+          </w:p>
+        </w:tc>
+        <w:tc>
+          <w:tcPr>
+            <w:tcW w:w="1843" w:type="dxa"/>
+          </w:tcPr>
+          <w:p>
+            <w:pPr>
+              <w:rPr>
+                <w:color w:val="76923C" w:themeColor="accent3" w:themeShade="BF"/>
+                <w:sz w:val="16"/>
+                <w:szCs w:val="16"/>
+              </w:rPr>
+            </w:pPr>
+            <w:proofErr w:type="spellStart"/>
+            <w:r>
+              <w:rPr>
+                <w:color w:val="FF0000"/>
+                <w:sz w:val="16"/>
+                <w:szCs w:val="16"/>
+              </w:rPr>
+              <w:t>Competition</w:t>
+            </w:r>
+            <w:proofErr w:type="spellEnd"/>
+            <w:r>
+              <w:rPr>
+                <w:color w:val="FF0000"/>
+                <w:sz w:val="16"/>
+                <w:szCs w:val="16"/>
+              </w:rPr>
+              <w:t xml:space="preserve"> objektet skapas utan klagomål</w:t>
+            </w:r>
+          </w:p>
+        </w:tc>
+      </w:tr>
+    </w:tbl>
+    <w:p>
+      <w:pPr>
+        <w:rPr>
+          <w:b/>
+        </w:rPr>
+      </w:pPr>
+      <w:r>
+        <w:rPr>
+          <w:b/>
+        </w:rPr>
+        <w:t>Page:</w:t>
+      </w:r>
+    </w:p>
+    <w:tbl>
+      <w:tblPr>
+        <w:tblStyle w:val="Tabellrutnt"/>
+        <w:tblW w:w="9322" w:type="dxa"/>
+        <w:tblLayout w:type="fixed"/>
+        <w:tblLook w:val="04A0" w:firstRow="1" w:lastRow="0" w:firstColumn="1" w:lastColumn="0" w:noHBand="0" w:noVBand="1"/>
+      </w:tblPr>
+      <w:tblGrid>
+        <w:gridCol w:w="534"/>
+        <w:gridCol w:w="1701"/>
+        <w:gridCol w:w="3543"/>
+        <w:gridCol w:w="1701"/>
+        <w:gridCol w:w="1843"/>
+      </w:tblGrid>
+      <w:tr>
+        <w:trPr>
+          <w:trHeight w:val="612"/>
+        </w:trPr>
+        <w:tc>
+          <w:tcPr>
+            <w:tcW w:w="534" w:type="dxa"/>
+          </w:tcPr>
+          <w:p>
+            <w:pPr>
+              <w:rPr>
+                <w:b/>
+                <w:sz w:val="16"/>
+                <w:szCs w:val="16"/>
+              </w:rPr>
+            </w:pPr>
+            <w:r>
+              <w:rPr>
+                <w:b/>
+                <w:sz w:val="16"/>
+                <w:szCs w:val="16"/>
+              </w:rPr>
+              <w:t>Test Case Id</w:t>
+            </w:r>
+          </w:p>
+        </w:tc>
+        <w:tc>
+          <w:tcPr>
+            <w:tcW w:w="1701" w:type="dxa"/>
+          </w:tcPr>
+          <w:p>
+            <w:pPr>
+              <w:rPr>
+                <w:b/>
+                <w:sz w:val="16"/>
+                <w:szCs w:val="16"/>
+              </w:rPr>
+            </w:pPr>
+            <w:r>
+              <w:rPr>
+                <w:b/>
+                <w:sz w:val="16"/>
+                <w:szCs w:val="16"/>
+              </w:rPr>
+              <w:t>Förvillkor</w:t>
+            </w:r>
+          </w:p>
+        </w:tc>
+        <w:tc>
+          <w:tcPr>
+            <w:tcW w:w="3543" w:type="dxa"/>
+          </w:tcPr>
+          <w:p>
+            <w:pPr>
+              <w:rPr>
+                <w:b/>
+                <w:sz w:val="16"/>
+                <w:szCs w:val="16"/>
+              </w:rPr>
+            </w:pPr>
+            <w:r>
+              <w:rPr>
+                <w:b/>
+                <w:sz w:val="16"/>
+                <w:szCs w:val="16"/>
+              </w:rPr>
+              <w:t xml:space="preserve">Ett till </w:t>
+            </w:r>
+            <w:proofErr w:type="spellStart"/>
+            <w:r>
+              <w:rPr>
+                <w:b/>
+                <w:sz w:val="16"/>
+                <w:szCs w:val="16"/>
+              </w:rPr>
+              <w:t>Comptetition</w:t>
+            </w:r>
+            <w:proofErr w:type="spellEnd"/>
+            <w:r>
+              <w:rPr>
+                <w:b/>
+                <w:sz w:val="16"/>
+                <w:szCs w:val="16"/>
+              </w:rPr>
+              <w:t xml:space="preserve"> </w:t>
+            </w:r>
+            <w:r>
+              <w:rPr>
+                <w:b/>
+                <w:sz w:val="16"/>
+                <w:szCs w:val="16"/>
+              </w:rPr>
+              <w:t xml:space="preserve">objekt läggs till i </w:t>
+            </w:r>
+            <w:r>
+              <w:rPr>
+                <w:b/>
+                <w:sz w:val="16"/>
+                <w:szCs w:val="16"/>
+              </w:rPr>
+              <w:t xml:space="preserve">Page objektet </w:t>
+            </w:r>
+          </w:p>
+        </w:tc>
+        <w:tc>
+          <w:tcPr>
+            <w:tcW w:w="1701" w:type="dxa"/>
+          </w:tcPr>
+          <w:p>
+            <w:pPr>
+              <w:rPr>
+                <w:b/>
+                <w:sz w:val="16"/>
+                <w:szCs w:val="16"/>
+              </w:rPr>
+            </w:pPr>
+            <w:r>
+              <w:rPr>
+                <w:b/>
+                <w:sz w:val="16"/>
+                <w:szCs w:val="16"/>
+              </w:rPr>
+              <w:t>Förväntat resultat</w:t>
+            </w:r>
+          </w:p>
+        </w:tc>
+        <w:tc>
+          <w:tcPr>
+            <w:tcW w:w="1843" w:type="dxa"/>
+          </w:tcPr>
+          <w:p>
+            <w:pPr>
+              <w:rPr>
+                <w:b/>
+                <w:sz w:val="16"/>
+                <w:szCs w:val="16"/>
+              </w:rPr>
+            </w:pPr>
+            <w:r>
+              <w:rPr>
+                <w:b/>
+                <w:sz w:val="16"/>
+                <w:szCs w:val="16"/>
+              </w:rPr>
+              <w:t>Verkligt resultat</w:t>
+            </w:r>
+          </w:p>
+        </w:tc>
+      </w:tr>
+      <w:tr>
+        <w:trPr>
+          <w:trHeight w:val="191"/>
+        </w:trPr>
+        <w:tc>
+          <w:tcPr>
+            <w:tcW w:w="534" w:type="dxa"/>
+          </w:tcPr>
+          <w:p>
+            <w:pPr>
+              <w:rPr>
+                <w:sz w:val="16"/>
+                <w:szCs w:val="16"/>
+              </w:rPr>
+            </w:pPr>
+            <w:r>
+              <w:rPr>
+                <w:sz w:val="16"/>
+                <w:szCs w:val="16"/>
+              </w:rPr>
+              <w:t>1</w:t>
+            </w:r>
+          </w:p>
+        </w:tc>
+        <w:tc>
+          <w:tcPr>
+            <w:tcW w:w="1701" w:type="dxa"/>
+          </w:tcPr>
+          <w:p>
+            <w:pPr>
+              <w:rPr>
+                <w:sz w:val="16"/>
+                <w:szCs w:val="16"/>
+              </w:rPr>
+            </w:pPr>
+            <w:r>
+              <w:rPr>
+                <w:sz w:val="16"/>
+                <w:szCs w:val="16"/>
+              </w:rPr>
+              <w:t xml:space="preserve">Ett </w:t>
+            </w:r>
+            <w:r>
+              <w:rPr>
+                <w:sz w:val="16"/>
+                <w:szCs w:val="16"/>
+              </w:rPr>
+              <w:t>Page</w:t>
+            </w:r>
+            <w:r>
+              <w:rPr>
+                <w:sz w:val="16"/>
+                <w:szCs w:val="16"/>
+              </w:rPr>
+              <w:t xml:space="preserve"> objekt existerar </w:t>
+            </w:r>
+            <w:r>
+              <w:rPr>
+                <w:sz w:val="16"/>
+                <w:szCs w:val="16"/>
+              </w:rPr>
+              <w:t xml:space="preserve">med ett </w:t>
+            </w:r>
+            <w:proofErr w:type="spellStart"/>
+            <w:r>
+              <w:rPr>
+                <w:sz w:val="16"/>
+                <w:szCs w:val="16"/>
+              </w:rPr>
+              <w:t>Competition</w:t>
+            </w:r>
+            <w:proofErr w:type="spellEnd"/>
+            <w:r>
+              <w:rPr>
+                <w:sz w:val="16"/>
+                <w:szCs w:val="16"/>
+              </w:rPr>
+              <w:t xml:space="preserve"> objekt i sig.</w:t>
+            </w:r>
+          </w:p>
+        </w:tc>
+        <w:tc>
+          <w:tcPr>
+            <w:tcW w:w="3543" w:type="dxa"/>
+          </w:tcPr>
+          <w:p>
+            <w:pPr>
+              <w:rPr>
+                <w:sz w:val="16"/>
+                <w:szCs w:val="16"/>
+              </w:rPr>
+            </w:pPr>
+            <w:proofErr w:type="spellStart"/>
+            <w:r>
+              <w:rPr>
+                <w:sz w:val="16"/>
+                <w:szCs w:val="16"/>
+              </w:rPr>
+              <w:t>Event</w:t>
+            </w:r>
+            <w:r>
+              <w:rPr>
+                <w:sz w:val="16"/>
+                <w:szCs w:val="16"/>
+              </w:rPr>
+              <w:t>.</w:t>
+            </w:r>
+            <w:r>
+              <w:rPr>
+                <w:sz w:val="16"/>
+                <w:szCs w:val="16"/>
+              </w:rPr>
+              <w:t>start</w:t>
+            </w:r>
+            <w:r>
+              <w:rPr>
+                <w:sz w:val="16"/>
+                <w:szCs w:val="16"/>
+              </w:rPr>
+              <w:t>Time</w:t>
+            </w:r>
+            <w:proofErr w:type="spellEnd"/>
+            <w:r>
+              <w:rPr>
+                <w:sz w:val="16"/>
+                <w:szCs w:val="16"/>
+              </w:rPr>
+              <w:t xml:space="preserve"> (</w:t>
+            </w:r>
+            <w:r>
+              <w:rPr>
+                <w:sz w:val="16"/>
+                <w:szCs w:val="16"/>
+              </w:rPr>
+              <w:t>1418811210000</w:t>
+            </w:r>
+            <w:r>
+              <w:rPr>
+                <w:sz w:val="16"/>
+                <w:szCs w:val="16"/>
+              </w:rPr>
+              <w:t>)</w:t>
+            </w:r>
+          </w:p>
+          <w:p>
+            <w:pPr>
+              <w:rPr>
+                <w:sz w:val="16"/>
+                <w:szCs w:val="16"/>
+              </w:rPr>
+            </w:pPr>
+            <w:proofErr w:type="spellStart"/>
+            <w:r>
+              <w:rPr>
+                <w:sz w:val="16"/>
+                <w:szCs w:val="16"/>
+              </w:rPr>
+              <w:t>Event.endTime</w:t>
+            </w:r>
+            <w:proofErr w:type="spellEnd"/>
+            <w:r>
+              <w:rPr>
+                <w:sz w:val="16"/>
+                <w:szCs w:val="16"/>
+              </w:rPr>
+              <w:t xml:space="preserve"> (</w:t>
+            </w:r>
+            <w:r>
+              <w:rPr>
+                <w:sz w:val="16"/>
+                <w:szCs w:val="16"/>
+              </w:rPr>
+              <w:t>1418839210000</w:t>
+            </w:r>
+            <w:r>
+              <w:rPr>
+                <w:sz w:val="16"/>
+                <w:szCs w:val="16"/>
+              </w:rPr>
+              <w:t>)</w:t>
+            </w:r>
+          </w:p>
+          <w:p>
+            <w:pPr>
+              <w:rPr>
+                <w:sz w:val="16"/>
+                <w:szCs w:val="16"/>
+              </w:rPr>
+            </w:pPr>
+            <w:r>
+              <w:rPr>
+                <w:sz w:val="16"/>
+                <w:szCs w:val="16"/>
+              </w:rPr>
+              <w:t xml:space="preserve">är exakt samma värden som i det tidigare inlagda </w:t>
+            </w:r>
+            <w:proofErr w:type="spellStart"/>
+            <w:r>
+              <w:rPr>
+                <w:sz w:val="16"/>
+                <w:szCs w:val="16"/>
+              </w:rPr>
+              <w:t>Competition</w:t>
+            </w:r>
+            <w:proofErr w:type="spellEnd"/>
+            <w:r>
+              <w:rPr>
+                <w:sz w:val="16"/>
+                <w:szCs w:val="16"/>
+              </w:rPr>
+              <w:t xml:space="preserve"> objektet</w:t>
+            </w:r>
+          </w:p>
+        </w:tc>
+        <w:tc>
+          <w:tcPr>
+            <w:tcW w:w="1701" w:type="dxa"/>
+          </w:tcPr>
+          <w:p>
+            <w:pPr>
+              <w:rPr>
+                <w:sz w:val="16"/>
+                <w:szCs w:val="16"/>
+              </w:rPr>
+            </w:pPr>
+            <w:r>
+              <w:rPr>
+                <w:sz w:val="16"/>
+                <w:szCs w:val="16"/>
+              </w:rPr>
+              <w:t>Ett felmeddelande kastas.</w:t>
+            </w:r>
+          </w:p>
+        </w:tc>
+        <w:tc>
+          <w:tcPr>
+            <w:tcW w:w="1843" w:type="dxa"/>
+          </w:tcPr>
+          <w:p>
+            <w:pPr>
+              <w:rPr>
+                <w:color w:val="76923C" w:themeColor="accent3" w:themeShade="BF"/>
+                <w:sz w:val="16"/>
+                <w:szCs w:val="16"/>
+              </w:rPr>
+            </w:pPr>
+            <w:proofErr w:type="spellStart"/>
+            <w:r>
+              <w:rPr>
+                <w:color w:val="FF0000"/>
+                <w:sz w:val="16"/>
+                <w:szCs w:val="16"/>
+              </w:rPr>
+              <w:t>Competition</w:t>
+            </w:r>
+            <w:proofErr w:type="spellEnd"/>
+            <w:r>
+              <w:rPr>
+                <w:color w:val="FF0000"/>
+                <w:sz w:val="16"/>
+                <w:szCs w:val="16"/>
+              </w:rPr>
+              <w:t xml:space="preserve"> objektet </w:t>
+            </w:r>
+            <w:r>
+              <w:rPr>
+                <w:color w:val="FF0000"/>
+                <w:sz w:val="16"/>
+                <w:szCs w:val="16"/>
+              </w:rPr>
+              <w:t>läggs till</w:t>
+            </w:r>
+            <w:r>
+              <w:rPr>
+                <w:color w:val="FF0000"/>
+                <w:sz w:val="16"/>
+                <w:szCs w:val="16"/>
+              </w:rPr>
+              <w:t xml:space="preserve"> utan klagomål</w:t>
+            </w:r>
+          </w:p>
+        </w:tc>
+      </w:tr>
+    </w:tbl>
+    <w:p/>
+    <w:p/>
+    <w:p>
+      <w:pPr>
+        <w:ind w:left="360"/>
+      </w:pPr>
+    </w:p>
+    <w:p>
+      <w:pPr>
+        <w:ind w:left="360"/>
+      </w:pPr>
+      <w:r>
+        <w:lastRenderedPageBreak/>
         <w:t>Rapport:</w:t>
       </w:r>
     </w:p>
@@ -3548,12 +7517,37 @@
       <w:r>
         <w:t xml:space="preserve">: </w:t>
       </w:r>
-      <w:r>
-        <w:t>https://developers.google.com/recaptcha/docs/display</w:t>
+      <w:hyperlink r:id="rId12" w:history="1">
+        <w:r>
+          <w:rPr>
+            <w:rStyle w:val="Hyperlnk"/>
+          </w:rPr>
+          <w:t>https://developers.google.com/recaptcha/docs/display</w:t>
+        </w:r>
+      </w:hyperlink>
+    </w:p>
+    <w:p/>
+    <w:p/>
+    <w:p/>
+    <w:p/>
+    <w:p/>
+    <w:p>
+      <w:r>
+        <w:t xml:space="preserve">Reflektion: </w:t>
+      </w:r>
+    </w:p>
+    <w:p>
+      <w:r>
+        <w:t>Jämföra utkomsten med visionen</w:t>
+      </w:r>
+    </w:p>
+    <w:p>
+      <w:r>
+        <w:t>Skönt att ha de gamla testerna med sig när man utvecklar för att se om man råkat sabba koden när man bygger ny funktionalitet, en trygghet.</w:t>
       </w:r>
     </w:p>
     <w:sectPr>
-      <w:headerReference w:type="default" r:id="rId8"/>
+      <w:headerReference w:type="default" r:id="rId13"/>
       <w:pgSz w:w="11906" w:h="16838"/>
       <w:pgMar w:top="1417" w:right="1417" w:bottom="1417" w:left="1417" w:header="708" w:footer="708" w:gutter="0"/>
       <w:cols w:space="708"/>
@@ -3703,7 +7697,7 @@
         <w:sz w:val="18"/>
         <w:szCs w:val="18"/>
       </w:rPr>
-      <w:t>7</w:t>
+      <w:t>1</w:t>
     </w:r>
     <w:r>
       <w:rPr>
@@ -3758,7 +7752,7 @@
         <w:sz w:val="18"/>
         <w:szCs w:val="18"/>
       </w:rPr>
-      <w:t>10</w:t>
+      <w:t>14</w:t>
     </w:r>
     <w:r>
       <w:rPr>
@@ -3781,6 +7775,92 @@
 <file path=word/numbering.xml><?xml version="1.0" encoding="utf-8"?>
 <w:numbering xmlns:wpc="http://schemas.microsoft.com/office/word/2010/wordprocessingCanvas" xmlns:mc="http://schemas.openxmlformats.org/markup-compatibility/2006" xmlns:o="urn:schemas-microsoft-com:office:office" xmlns:r="http://schemas.openxmlformats.org/officeDocument/2006/relationships" xmlns:m="http://schemas.openxmlformats.org/officeDocument/2006/math" xmlns:v="urn:schemas-microsoft-com:vml" xmlns:wp14="http://schemas.microsoft.com/office/word/2010/wordprocessingDrawing" xmlns:wp="http://schemas.openxmlformats.org/drawingml/2006/wordprocessingDrawing" xmlns:w10="urn:schemas-microsoft-com:office:word" xmlns:w="http://schemas.openxmlformats.org/wordprocessingml/2006/main" xmlns:w14="http://schemas.microsoft.com/office/word/2010/wordml" xmlns:wpg="http://schemas.microsoft.com/office/word/2010/wordprocessingGroup" xmlns:wpi="http://schemas.microsoft.com/office/word/2010/wordprocessingInk" xmlns:wne="http://schemas.microsoft.com/office/word/2006/wordml" xmlns:wps="http://schemas.microsoft.com/office/word/2010/wordprocessingShape" mc:Ignorable="w14 wp14">
   <w:abstractNum w:abstractNumId="0">
+    <w:nsid w:val="022B5350"/>
+    <w:multiLevelType w:val="hybridMultilevel"/>
+    <w:tmpl w:val="6E4E20DC"/>
+    <w:lvl w:ilvl="0" w:tplc="041D000F">
+      <w:start w:val="1"/>
+      <w:numFmt w:val="decimal"/>
+      <w:lvlText w:val="%1."/>
+      <w:lvlJc w:val="left"/>
+      <w:pPr>
+        <w:ind w:left="720" w:hanging="360"/>
+      </w:pPr>
+    </w:lvl>
+    <w:lvl w:ilvl="1" w:tplc="041D0019">
+      <w:start w:val="1"/>
+      <w:numFmt w:val="lowerLetter"/>
+      <w:lvlText w:val="%2."/>
+      <w:lvlJc w:val="left"/>
+      <w:pPr>
+        <w:ind w:left="1440" w:hanging="360"/>
+      </w:pPr>
+    </w:lvl>
+    <w:lvl w:ilvl="2" w:tplc="041D001B">
+      <w:start w:val="1"/>
+      <w:numFmt w:val="lowerRoman"/>
+      <w:lvlText w:val="%3."/>
+      <w:lvlJc w:val="right"/>
+      <w:pPr>
+        <w:ind w:left="2160" w:hanging="180"/>
+      </w:pPr>
+    </w:lvl>
+    <w:lvl w:ilvl="3" w:tplc="041D000F">
+      <w:start w:val="1"/>
+      <w:numFmt w:val="decimal"/>
+      <w:lvlText w:val="%4."/>
+      <w:lvlJc w:val="left"/>
+      <w:pPr>
+        <w:ind w:left="2880" w:hanging="360"/>
+      </w:pPr>
+    </w:lvl>
+    <w:lvl w:ilvl="4" w:tplc="041D0019" w:tentative="1">
+      <w:start w:val="1"/>
+      <w:numFmt w:val="lowerLetter"/>
+      <w:lvlText w:val="%5."/>
+      <w:lvlJc w:val="left"/>
+      <w:pPr>
+        <w:ind w:left="3600" w:hanging="360"/>
+      </w:pPr>
+    </w:lvl>
+    <w:lvl w:ilvl="5" w:tplc="041D001B" w:tentative="1">
+      <w:start w:val="1"/>
+      <w:numFmt w:val="lowerRoman"/>
+      <w:lvlText w:val="%6."/>
+      <w:lvlJc w:val="right"/>
+      <w:pPr>
+        <w:ind w:left="4320" w:hanging="180"/>
+      </w:pPr>
+    </w:lvl>
+    <w:lvl w:ilvl="6" w:tplc="041D000F" w:tentative="1">
+      <w:start w:val="1"/>
+      <w:numFmt w:val="decimal"/>
+      <w:lvlText w:val="%7."/>
+      <w:lvlJc w:val="left"/>
+      <w:pPr>
+        <w:ind w:left="5040" w:hanging="360"/>
+      </w:pPr>
+    </w:lvl>
+    <w:lvl w:ilvl="7" w:tplc="041D0019" w:tentative="1">
+      <w:start w:val="1"/>
+      <w:numFmt w:val="lowerLetter"/>
+      <w:lvlText w:val="%8."/>
+      <w:lvlJc w:val="left"/>
+      <w:pPr>
+        <w:ind w:left="5760" w:hanging="360"/>
+      </w:pPr>
+    </w:lvl>
+    <w:lvl w:ilvl="8" w:tplc="041D001B" w:tentative="1">
+      <w:start w:val="1"/>
+      <w:numFmt w:val="lowerRoman"/>
+      <w:lvlText w:val="%9."/>
+      <w:lvlJc w:val="right"/>
+      <w:pPr>
+        <w:ind w:left="6480" w:hanging="180"/>
+      </w:pPr>
+    </w:lvl>
+  </w:abstractNum>
+  <w:abstractNum w:abstractNumId="1">
     <w:nsid w:val="033B1527"/>
     <w:multiLevelType w:val="hybridMultilevel"/>
     <w:tmpl w:val="FBA0D6BA"/>
@@ -3872,7 +7952,156 @@
       </w:pPr>
     </w:lvl>
   </w:abstractNum>
-  <w:abstractNum w:abstractNumId="1">
+  <w:abstractNum w:abstractNumId="2">
+    <w:nsid w:val="03B857B0"/>
+    <w:multiLevelType w:val="multilevel"/>
+    <w:tmpl w:val="6BFAF80E"/>
+    <w:lvl w:ilvl="0">
+      <w:start w:val="1"/>
+      <w:numFmt w:val="bullet"/>
+      <w:lvlText w:val=""/>
+      <w:lvlJc w:val="left"/>
+      <w:pPr>
+        <w:tabs>
+          <w:tab w:val="num" w:pos="720"/>
+        </w:tabs>
+        <w:ind w:left="720" w:hanging="360"/>
+      </w:pPr>
+      <w:rPr>
+        <w:rFonts w:ascii="Symbol" w:hAnsi="Symbol" w:hint="default"/>
+        <w:sz w:val="20"/>
+      </w:rPr>
+    </w:lvl>
+    <w:lvl w:ilvl="1" w:tentative="1">
+      <w:start w:val="1"/>
+      <w:numFmt w:val="bullet"/>
+      <w:lvlText w:val="o"/>
+      <w:lvlJc w:val="left"/>
+      <w:pPr>
+        <w:tabs>
+          <w:tab w:val="num" w:pos="1440"/>
+        </w:tabs>
+        <w:ind w:left="1440" w:hanging="360"/>
+      </w:pPr>
+      <w:rPr>
+        <w:rFonts w:ascii="Courier New" w:hAnsi="Courier New" w:hint="default"/>
+        <w:sz w:val="20"/>
+      </w:rPr>
+    </w:lvl>
+    <w:lvl w:ilvl="2" w:tentative="1">
+      <w:start w:val="1"/>
+      <w:numFmt w:val="bullet"/>
+      <w:lvlText w:val=""/>
+      <w:lvlJc w:val="left"/>
+      <w:pPr>
+        <w:tabs>
+          <w:tab w:val="num" w:pos="2160"/>
+        </w:tabs>
+        <w:ind w:left="2160" w:hanging="360"/>
+      </w:pPr>
+      <w:rPr>
+        <w:rFonts w:ascii="Wingdings" w:hAnsi="Wingdings" w:hint="default"/>
+        <w:sz w:val="20"/>
+      </w:rPr>
+    </w:lvl>
+    <w:lvl w:ilvl="3" w:tentative="1">
+      <w:start w:val="1"/>
+      <w:numFmt w:val="bullet"/>
+      <w:lvlText w:val=""/>
+      <w:lvlJc w:val="left"/>
+      <w:pPr>
+        <w:tabs>
+          <w:tab w:val="num" w:pos="2880"/>
+        </w:tabs>
+        <w:ind w:left="2880" w:hanging="360"/>
+      </w:pPr>
+      <w:rPr>
+        <w:rFonts w:ascii="Wingdings" w:hAnsi="Wingdings" w:hint="default"/>
+        <w:sz w:val="20"/>
+      </w:rPr>
+    </w:lvl>
+    <w:lvl w:ilvl="4" w:tentative="1">
+      <w:start w:val="1"/>
+      <w:numFmt w:val="bullet"/>
+      <w:lvlText w:val=""/>
+      <w:lvlJc w:val="left"/>
+      <w:pPr>
+        <w:tabs>
+          <w:tab w:val="num" w:pos="3600"/>
+        </w:tabs>
+        <w:ind w:left="3600" w:hanging="360"/>
+      </w:pPr>
+      <w:rPr>
+        <w:rFonts w:ascii="Wingdings" w:hAnsi="Wingdings" w:hint="default"/>
+        <w:sz w:val="20"/>
+      </w:rPr>
+    </w:lvl>
+    <w:lvl w:ilvl="5" w:tentative="1">
+      <w:start w:val="1"/>
+      <w:numFmt w:val="bullet"/>
+      <w:lvlText w:val=""/>
+      <w:lvlJc w:val="left"/>
+      <w:pPr>
+        <w:tabs>
+          <w:tab w:val="num" w:pos="4320"/>
+        </w:tabs>
+        <w:ind w:left="4320" w:hanging="360"/>
+      </w:pPr>
+      <w:rPr>
+        <w:rFonts w:ascii="Wingdings" w:hAnsi="Wingdings" w:hint="default"/>
+        <w:sz w:val="20"/>
+      </w:rPr>
+    </w:lvl>
+    <w:lvl w:ilvl="6" w:tentative="1">
+      <w:start w:val="1"/>
+      <w:numFmt w:val="bullet"/>
+      <w:lvlText w:val=""/>
+      <w:lvlJc w:val="left"/>
+      <w:pPr>
+        <w:tabs>
+          <w:tab w:val="num" w:pos="5040"/>
+        </w:tabs>
+        <w:ind w:left="5040" w:hanging="360"/>
+      </w:pPr>
+      <w:rPr>
+        <w:rFonts w:ascii="Wingdings" w:hAnsi="Wingdings" w:hint="default"/>
+        <w:sz w:val="20"/>
+      </w:rPr>
+    </w:lvl>
+    <w:lvl w:ilvl="7" w:tentative="1">
+      <w:start w:val="1"/>
+      <w:numFmt w:val="bullet"/>
+      <w:lvlText w:val=""/>
+      <w:lvlJc w:val="left"/>
+      <w:pPr>
+        <w:tabs>
+          <w:tab w:val="num" w:pos="5760"/>
+        </w:tabs>
+        <w:ind w:left="5760" w:hanging="360"/>
+      </w:pPr>
+      <w:rPr>
+        <w:rFonts w:ascii="Wingdings" w:hAnsi="Wingdings" w:hint="default"/>
+        <w:sz w:val="20"/>
+      </w:rPr>
+    </w:lvl>
+    <w:lvl w:ilvl="8" w:tentative="1">
+      <w:start w:val="1"/>
+      <w:numFmt w:val="bullet"/>
+      <w:lvlText w:val=""/>
+      <w:lvlJc w:val="left"/>
+      <w:pPr>
+        <w:tabs>
+          <w:tab w:val="num" w:pos="6480"/>
+        </w:tabs>
+        <w:ind w:left="6480" w:hanging="360"/>
+      </w:pPr>
+      <w:rPr>
+        <w:rFonts w:ascii="Wingdings" w:hAnsi="Wingdings" w:hint="default"/>
+        <w:sz w:val="20"/>
+      </w:rPr>
+    </w:lvl>
+  </w:abstractNum>
+  <w:abstractNum w:abstractNumId="3">
     <w:nsid w:val="03C01290"/>
     <w:multiLevelType w:val="hybridMultilevel"/>
     <w:tmpl w:val="B1F821E6"/>
@@ -3985,7 +8214,7 @@
       </w:rPr>
     </w:lvl>
   </w:abstractNum>
-  <w:abstractNum w:abstractNumId="2">
+  <w:abstractNum w:abstractNumId="4">
     <w:nsid w:val="0F57398F"/>
     <w:multiLevelType w:val="hybridMultilevel"/>
     <w:tmpl w:val="CACC8E14"/>
@@ -4098,7 +8327,7 @@
       </w:rPr>
     </w:lvl>
   </w:abstractNum>
-  <w:abstractNum w:abstractNumId="3">
+  <w:abstractNum w:abstractNumId="5">
     <w:nsid w:val="11E22F83"/>
     <w:multiLevelType w:val="hybridMultilevel"/>
     <w:tmpl w:val="D4BE3D3E"/>
@@ -4211,7 +8440,7 @@
       </w:rPr>
     </w:lvl>
   </w:abstractNum>
-  <w:abstractNum w:abstractNumId="4">
+  <w:abstractNum w:abstractNumId="6">
     <w:nsid w:val="14D0131E"/>
     <w:multiLevelType w:val="hybridMultilevel"/>
     <w:tmpl w:val="48229B7E"/>
@@ -4297,7 +8526,7 @@
       </w:pPr>
     </w:lvl>
   </w:abstractNum>
-  <w:abstractNum w:abstractNumId="5">
+  <w:abstractNum w:abstractNumId="7">
     <w:nsid w:val="191D1633"/>
     <w:multiLevelType w:val="hybridMultilevel"/>
     <w:tmpl w:val="CFFA3EBE"/>
@@ -4383,7 +8612,7 @@
       </w:pPr>
     </w:lvl>
   </w:abstractNum>
-  <w:abstractNum w:abstractNumId="6">
+  <w:abstractNum w:abstractNumId="8">
     <w:nsid w:val="1AA02720"/>
     <w:multiLevelType w:val="hybridMultilevel"/>
     <w:tmpl w:val="4B0695DE"/>
@@ -4496,7 +8725,7 @@
       </w:rPr>
     </w:lvl>
   </w:abstractNum>
-  <w:abstractNum w:abstractNumId="7">
+  <w:abstractNum w:abstractNumId="9">
     <w:nsid w:val="1AFA1C26"/>
     <w:multiLevelType w:val="hybridMultilevel"/>
     <w:tmpl w:val="48229B7E"/>
@@ -4582,7 +8811,7 @@
       </w:pPr>
     </w:lvl>
   </w:abstractNum>
-  <w:abstractNum w:abstractNumId="8">
+  <w:abstractNum w:abstractNumId="10">
     <w:nsid w:val="413A0358"/>
     <w:multiLevelType w:val="hybridMultilevel"/>
     <w:tmpl w:val="D67AACEC"/>
@@ -4668,7 +8897,245 @@
       </w:pPr>
     </w:lvl>
   </w:abstractNum>
-  <w:abstractNum w:abstractNumId="9">
+  <w:abstractNum w:abstractNumId="11">
+    <w:nsid w:val="422C5524"/>
+    <w:multiLevelType w:val="multilevel"/>
+    <w:tmpl w:val="FD2066FA"/>
+    <w:lvl w:ilvl="0">
+      <w:start w:val="1"/>
+      <w:numFmt w:val="bullet"/>
+      <w:lvlText w:val=""/>
+      <w:lvlJc w:val="left"/>
+      <w:pPr>
+        <w:tabs>
+          <w:tab w:val="num" w:pos="720"/>
+        </w:tabs>
+        <w:ind w:left="720" w:hanging="360"/>
+      </w:pPr>
+      <w:rPr>
+        <w:rFonts w:ascii="Symbol" w:hAnsi="Symbol" w:hint="default"/>
+        <w:sz w:val="20"/>
+      </w:rPr>
+    </w:lvl>
+    <w:lvl w:ilvl="1" w:tentative="1">
+      <w:start w:val="1"/>
+      <w:numFmt w:val="bullet"/>
+      <w:lvlText w:val="o"/>
+      <w:lvlJc w:val="left"/>
+      <w:pPr>
+        <w:tabs>
+          <w:tab w:val="num" w:pos="1440"/>
+        </w:tabs>
+        <w:ind w:left="1440" w:hanging="360"/>
+      </w:pPr>
+      <w:rPr>
+        <w:rFonts w:ascii="Courier New" w:hAnsi="Courier New" w:hint="default"/>
+        <w:sz w:val="20"/>
+      </w:rPr>
+    </w:lvl>
+    <w:lvl w:ilvl="2" w:tentative="1">
+      <w:start w:val="1"/>
+      <w:numFmt w:val="bullet"/>
+      <w:lvlText w:val=""/>
+      <w:lvlJc w:val="left"/>
+      <w:pPr>
+        <w:tabs>
+          <w:tab w:val="num" w:pos="2160"/>
+        </w:tabs>
+        <w:ind w:left="2160" w:hanging="360"/>
+      </w:pPr>
+      <w:rPr>
+        <w:rFonts w:ascii="Wingdings" w:hAnsi="Wingdings" w:hint="default"/>
+        <w:sz w:val="20"/>
+      </w:rPr>
+    </w:lvl>
+    <w:lvl w:ilvl="3" w:tentative="1">
+      <w:start w:val="1"/>
+      <w:numFmt w:val="bullet"/>
+      <w:lvlText w:val=""/>
+      <w:lvlJc w:val="left"/>
+      <w:pPr>
+        <w:tabs>
+          <w:tab w:val="num" w:pos="2880"/>
+        </w:tabs>
+        <w:ind w:left="2880" w:hanging="360"/>
+      </w:pPr>
+      <w:rPr>
+        <w:rFonts w:ascii="Wingdings" w:hAnsi="Wingdings" w:hint="default"/>
+        <w:sz w:val="20"/>
+      </w:rPr>
+    </w:lvl>
+    <w:lvl w:ilvl="4" w:tentative="1">
+      <w:start w:val="1"/>
+      <w:numFmt w:val="bullet"/>
+      <w:lvlText w:val=""/>
+      <w:lvlJc w:val="left"/>
+      <w:pPr>
+        <w:tabs>
+          <w:tab w:val="num" w:pos="3600"/>
+        </w:tabs>
+        <w:ind w:left="3600" w:hanging="360"/>
+      </w:pPr>
+      <w:rPr>
+        <w:rFonts w:ascii="Wingdings" w:hAnsi="Wingdings" w:hint="default"/>
+        <w:sz w:val="20"/>
+      </w:rPr>
+    </w:lvl>
+    <w:lvl w:ilvl="5" w:tentative="1">
+      <w:start w:val="1"/>
+      <w:numFmt w:val="bullet"/>
+      <w:lvlText w:val=""/>
+      <w:lvlJc w:val="left"/>
+      <w:pPr>
+        <w:tabs>
+          <w:tab w:val="num" w:pos="4320"/>
+        </w:tabs>
+        <w:ind w:left="4320" w:hanging="360"/>
+      </w:pPr>
+      <w:rPr>
+        <w:rFonts w:ascii="Wingdings" w:hAnsi="Wingdings" w:hint="default"/>
+        <w:sz w:val="20"/>
+      </w:rPr>
+    </w:lvl>
+    <w:lvl w:ilvl="6" w:tentative="1">
+      <w:start w:val="1"/>
+      <w:numFmt w:val="bullet"/>
+      <w:lvlText w:val=""/>
+      <w:lvlJc w:val="left"/>
+      <w:pPr>
+        <w:tabs>
+          <w:tab w:val="num" w:pos="5040"/>
+        </w:tabs>
+        <w:ind w:left="5040" w:hanging="360"/>
+      </w:pPr>
+      <w:rPr>
+        <w:rFonts w:ascii="Wingdings" w:hAnsi="Wingdings" w:hint="default"/>
+        <w:sz w:val="20"/>
+      </w:rPr>
+    </w:lvl>
+    <w:lvl w:ilvl="7" w:tentative="1">
+      <w:start w:val="1"/>
+      <w:numFmt w:val="bullet"/>
+      <w:lvlText w:val=""/>
+      <w:lvlJc w:val="left"/>
+      <w:pPr>
+        <w:tabs>
+          <w:tab w:val="num" w:pos="5760"/>
+        </w:tabs>
+        <w:ind w:left="5760" w:hanging="360"/>
+      </w:pPr>
+      <w:rPr>
+        <w:rFonts w:ascii="Wingdings" w:hAnsi="Wingdings" w:hint="default"/>
+        <w:sz w:val="20"/>
+      </w:rPr>
+    </w:lvl>
+    <w:lvl w:ilvl="8" w:tentative="1">
+      <w:start w:val="1"/>
+      <w:numFmt w:val="bullet"/>
+      <w:lvlText w:val=""/>
+      <w:lvlJc w:val="left"/>
+      <w:pPr>
+        <w:tabs>
+          <w:tab w:val="num" w:pos="6480"/>
+        </w:tabs>
+        <w:ind w:left="6480" w:hanging="360"/>
+      </w:pPr>
+      <w:rPr>
+        <w:rFonts w:ascii="Wingdings" w:hAnsi="Wingdings" w:hint="default"/>
+        <w:sz w:val="20"/>
+      </w:rPr>
+    </w:lvl>
+  </w:abstractNum>
+  <w:abstractNum w:abstractNumId="12">
+    <w:nsid w:val="48C319C6"/>
+    <w:multiLevelType w:val="hybridMultilevel"/>
+    <w:tmpl w:val="D1BA5650"/>
+    <w:lvl w:ilvl="0" w:tplc="18B65C56">
+      <w:start w:val="1"/>
+      <w:numFmt w:val="decimal"/>
+      <w:lvlText w:val="%1."/>
+      <w:lvlJc w:val="left"/>
+      <w:pPr>
+        <w:ind w:left="1080" w:hanging="360"/>
+      </w:pPr>
+      <w:rPr>
+        <w:b w:val="0"/>
+      </w:rPr>
+    </w:lvl>
+    <w:lvl w:ilvl="1" w:tplc="041D0019" w:tentative="1">
+      <w:start w:val="1"/>
+      <w:numFmt w:val="lowerLetter"/>
+      <w:lvlText w:val="%2."/>
+      <w:lvlJc w:val="left"/>
+      <w:pPr>
+        <w:ind w:left="1440" w:hanging="360"/>
+      </w:pPr>
+    </w:lvl>
+    <w:lvl w:ilvl="2" w:tplc="041D001B" w:tentative="1">
+      <w:start w:val="1"/>
+      <w:numFmt w:val="lowerRoman"/>
+      <w:lvlText w:val="%3."/>
+      <w:lvlJc w:val="right"/>
+      <w:pPr>
+        <w:ind w:left="2160" w:hanging="180"/>
+      </w:pPr>
+    </w:lvl>
+    <w:lvl w:ilvl="3" w:tplc="041D000F" w:tentative="1">
+      <w:start w:val="1"/>
+      <w:numFmt w:val="decimal"/>
+      <w:lvlText w:val="%4."/>
+      <w:lvlJc w:val="left"/>
+      <w:pPr>
+        <w:ind w:left="2880" w:hanging="360"/>
+      </w:pPr>
+    </w:lvl>
+    <w:lvl w:ilvl="4" w:tplc="041D0019" w:tentative="1">
+      <w:start w:val="1"/>
+      <w:numFmt w:val="lowerLetter"/>
+      <w:lvlText w:val="%5."/>
+      <w:lvlJc w:val="left"/>
+      <w:pPr>
+        <w:ind w:left="3600" w:hanging="360"/>
+      </w:pPr>
+    </w:lvl>
+    <w:lvl w:ilvl="5" w:tplc="041D001B" w:tentative="1">
+      <w:start w:val="1"/>
+      <w:numFmt w:val="lowerRoman"/>
+      <w:lvlText w:val="%6."/>
+      <w:lvlJc w:val="right"/>
+      <w:pPr>
+        <w:ind w:left="4320" w:hanging="180"/>
+      </w:pPr>
+    </w:lvl>
+    <w:lvl w:ilvl="6" w:tplc="041D000F" w:tentative="1">
+      <w:start w:val="1"/>
+      <w:numFmt w:val="decimal"/>
+      <w:lvlText w:val="%7."/>
+      <w:lvlJc w:val="left"/>
+      <w:pPr>
+        <w:ind w:left="5040" w:hanging="360"/>
+      </w:pPr>
+    </w:lvl>
+    <w:lvl w:ilvl="7" w:tplc="041D0019" w:tentative="1">
+      <w:start w:val="1"/>
+      <w:numFmt w:val="lowerLetter"/>
+      <w:lvlText w:val="%8."/>
+      <w:lvlJc w:val="left"/>
+      <w:pPr>
+        <w:ind w:left="5760" w:hanging="360"/>
+      </w:pPr>
+    </w:lvl>
+    <w:lvl w:ilvl="8" w:tplc="041D001B" w:tentative="1">
+      <w:start w:val="1"/>
+      <w:numFmt w:val="lowerRoman"/>
+      <w:lvlText w:val="%9."/>
+      <w:lvlJc w:val="right"/>
+      <w:pPr>
+        <w:ind w:left="6480" w:hanging="180"/>
+      </w:pPr>
+    </w:lvl>
+  </w:abstractNum>
+  <w:abstractNum w:abstractNumId="13">
     <w:nsid w:val="4E944CE9"/>
     <w:multiLevelType w:val="hybridMultilevel"/>
     <w:tmpl w:val="BDB2E16E"/>
@@ -4754,7 +9221,7 @@
       </w:pPr>
     </w:lvl>
   </w:abstractNum>
-  <w:abstractNum w:abstractNumId="10">
+  <w:abstractNum w:abstractNumId="14">
     <w:nsid w:val="559620D9"/>
     <w:multiLevelType w:val="hybridMultilevel"/>
     <w:tmpl w:val="A0FEB01A"/>
@@ -4867,7 +9334,7 @@
       </w:rPr>
     </w:lvl>
   </w:abstractNum>
-  <w:abstractNum w:abstractNumId="11">
+  <w:abstractNum w:abstractNumId="15">
     <w:nsid w:val="5AC15C3A"/>
     <w:multiLevelType w:val="hybridMultilevel"/>
     <w:tmpl w:val="D11CC0A6"/>
@@ -4980,10 +9447,99 @@
       </w:rPr>
     </w:lvl>
   </w:abstractNum>
-  <w:abstractNum w:abstractNumId="12">
+  <w:abstractNum w:abstractNumId="16">
+    <w:nsid w:val="63BB3CC0"/>
+    <w:multiLevelType w:val="hybridMultilevel"/>
+    <w:tmpl w:val="9788DE0A"/>
+    <w:lvl w:ilvl="0" w:tplc="18B65C56">
+      <w:start w:val="1"/>
+      <w:numFmt w:val="decimal"/>
+      <w:lvlText w:val="%1."/>
+      <w:lvlJc w:val="left"/>
+      <w:pPr>
+        <w:ind w:left="1080" w:hanging="360"/>
+      </w:pPr>
+      <w:rPr>
+        <w:b w:val="0"/>
+      </w:rPr>
+    </w:lvl>
+    <w:lvl w:ilvl="1" w:tplc="041D0019" w:tentative="1">
+      <w:start w:val="1"/>
+      <w:numFmt w:val="lowerLetter"/>
+      <w:lvlText w:val="%2."/>
+      <w:lvlJc w:val="left"/>
+      <w:pPr>
+        <w:ind w:left="1440" w:hanging="360"/>
+      </w:pPr>
+    </w:lvl>
+    <w:lvl w:ilvl="2" w:tplc="041D001B" w:tentative="1">
+      <w:start w:val="1"/>
+      <w:numFmt w:val="lowerRoman"/>
+      <w:lvlText w:val="%3."/>
+      <w:lvlJc w:val="right"/>
+      <w:pPr>
+        <w:ind w:left="2160" w:hanging="180"/>
+      </w:pPr>
+    </w:lvl>
+    <w:lvl w:ilvl="3" w:tplc="041D000F" w:tentative="1">
+      <w:start w:val="1"/>
+      <w:numFmt w:val="decimal"/>
+      <w:lvlText w:val="%4."/>
+      <w:lvlJc w:val="left"/>
+      <w:pPr>
+        <w:ind w:left="2880" w:hanging="360"/>
+      </w:pPr>
+    </w:lvl>
+    <w:lvl w:ilvl="4" w:tplc="041D0019" w:tentative="1">
+      <w:start w:val="1"/>
+      <w:numFmt w:val="lowerLetter"/>
+      <w:lvlText w:val="%5."/>
+      <w:lvlJc w:val="left"/>
+      <w:pPr>
+        <w:ind w:left="3600" w:hanging="360"/>
+      </w:pPr>
+    </w:lvl>
+    <w:lvl w:ilvl="5" w:tplc="041D001B" w:tentative="1">
+      <w:start w:val="1"/>
+      <w:numFmt w:val="lowerRoman"/>
+      <w:lvlText w:val="%6."/>
+      <w:lvlJc w:val="right"/>
+      <w:pPr>
+        <w:ind w:left="4320" w:hanging="180"/>
+      </w:pPr>
+    </w:lvl>
+    <w:lvl w:ilvl="6" w:tplc="041D000F" w:tentative="1">
+      <w:start w:val="1"/>
+      <w:numFmt w:val="decimal"/>
+      <w:lvlText w:val="%7."/>
+      <w:lvlJc w:val="left"/>
+      <w:pPr>
+        <w:ind w:left="5040" w:hanging="360"/>
+      </w:pPr>
+    </w:lvl>
+    <w:lvl w:ilvl="7" w:tplc="041D0019" w:tentative="1">
+      <w:start w:val="1"/>
+      <w:numFmt w:val="lowerLetter"/>
+      <w:lvlText w:val="%8."/>
+      <w:lvlJc w:val="left"/>
+      <w:pPr>
+        <w:ind w:left="5760" w:hanging="360"/>
+      </w:pPr>
+    </w:lvl>
+    <w:lvl w:ilvl="8" w:tplc="041D001B" w:tentative="1">
+      <w:start w:val="1"/>
+      <w:numFmt w:val="lowerRoman"/>
+      <w:lvlText w:val="%9."/>
+      <w:lvlJc w:val="right"/>
+      <w:pPr>
+        <w:ind w:left="6480" w:hanging="180"/>
+      </w:pPr>
+    </w:lvl>
+  </w:abstractNum>
+  <w:abstractNum w:abstractNumId="17">
     <w:nsid w:val="6B72444E"/>
     <w:multiLevelType w:val="hybridMultilevel"/>
-    <w:tmpl w:val="4672EBAA"/>
+    <w:tmpl w:val="CFF0E4D6"/>
     <w:lvl w:ilvl="0" w:tplc="041D0001">
       <w:start w:val="1"/>
       <w:numFmt w:val="bullet"/>
@@ -4996,7 +9552,7 @@
         <w:rFonts w:ascii="Symbol" w:hAnsi="Symbol" w:hint="default"/>
       </w:rPr>
     </w:lvl>
-    <w:lvl w:ilvl="1" w:tplc="041D0003" w:tentative="1">
+    <w:lvl w:ilvl="1" w:tplc="041D0003">
       <w:start w:val="1"/>
       <w:numFmt w:val="bullet"/>
       <w:lvlText w:val="o"/>
@@ -5093,7 +9649,7 @@
       </w:rPr>
     </w:lvl>
   </w:abstractNum>
-  <w:abstractNum w:abstractNumId="13">
+  <w:abstractNum w:abstractNumId="18">
     <w:nsid w:val="6ED64809"/>
     <w:multiLevelType w:val="hybridMultilevel"/>
     <w:tmpl w:val="6E4E20DC"/>
@@ -5179,7 +9735,7 @@
       </w:pPr>
     </w:lvl>
   </w:abstractNum>
-  <w:abstractNum w:abstractNumId="14">
+  <w:abstractNum w:abstractNumId="19">
     <w:nsid w:val="70F70A48"/>
     <w:multiLevelType w:val="hybridMultilevel"/>
     <w:tmpl w:val="4B0695DE"/>
@@ -5292,7 +9848,156 @@
       </w:rPr>
     </w:lvl>
   </w:abstractNum>
-  <w:abstractNum w:abstractNumId="15">
+  <w:abstractNum w:abstractNumId="20">
+    <w:nsid w:val="71B57DB3"/>
+    <w:multiLevelType w:val="multilevel"/>
+    <w:tmpl w:val="FBD0250A"/>
+    <w:lvl w:ilvl="0">
+      <w:start w:val="1"/>
+      <w:numFmt w:val="bullet"/>
+      <w:lvlText w:val=""/>
+      <w:lvlJc w:val="left"/>
+      <w:pPr>
+        <w:tabs>
+          <w:tab w:val="num" w:pos="720"/>
+        </w:tabs>
+        <w:ind w:left="720" w:hanging="360"/>
+      </w:pPr>
+      <w:rPr>
+        <w:rFonts w:ascii="Symbol" w:hAnsi="Symbol" w:hint="default"/>
+        <w:sz w:val="20"/>
+      </w:rPr>
+    </w:lvl>
+    <w:lvl w:ilvl="1" w:tentative="1">
+      <w:start w:val="1"/>
+      <w:numFmt w:val="bullet"/>
+      <w:lvlText w:val="o"/>
+      <w:lvlJc w:val="left"/>
+      <w:pPr>
+        <w:tabs>
+          <w:tab w:val="num" w:pos="1440"/>
+        </w:tabs>
+        <w:ind w:left="1440" w:hanging="360"/>
+      </w:pPr>
+      <w:rPr>
+        <w:rFonts w:ascii="Courier New" w:hAnsi="Courier New" w:hint="default"/>
+        <w:sz w:val="20"/>
+      </w:rPr>
+    </w:lvl>
+    <w:lvl w:ilvl="2" w:tentative="1">
+      <w:start w:val="1"/>
+      <w:numFmt w:val="bullet"/>
+      <w:lvlText w:val=""/>
+      <w:lvlJc w:val="left"/>
+      <w:pPr>
+        <w:tabs>
+          <w:tab w:val="num" w:pos="2160"/>
+        </w:tabs>
+        <w:ind w:left="2160" w:hanging="360"/>
+      </w:pPr>
+      <w:rPr>
+        <w:rFonts w:ascii="Wingdings" w:hAnsi="Wingdings" w:hint="default"/>
+        <w:sz w:val="20"/>
+      </w:rPr>
+    </w:lvl>
+    <w:lvl w:ilvl="3" w:tentative="1">
+      <w:start w:val="1"/>
+      <w:numFmt w:val="bullet"/>
+      <w:lvlText w:val=""/>
+      <w:lvlJc w:val="left"/>
+      <w:pPr>
+        <w:tabs>
+          <w:tab w:val="num" w:pos="2880"/>
+        </w:tabs>
+        <w:ind w:left="2880" w:hanging="360"/>
+      </w:pPr>
+      <w:rPr>
+        <w:rFonts w:ascii="Wingdings" w:hAnsi="Wingdings" w:hint="default"/>
+        <w:sz w:val="20"/>
+      </w:rPr>
+    </w:lvl>
+    <w:lvl w:ilvl="4" w:tentative="1">
+      <w:start w:val="1"/>
+      <w:numFmt w:val="bullet"/>
+      <w:lvlText w:val=""/>
+      <w:lvlJc w:val="left"/>
+      <w:pPr>
+        <w:tabs>
+          <w:tab w:val="num" w:pos="3600"/>
+        </w:tabs>
+        <w:ind w:left="3600" w:hanging="360"/>
+      </w:pPr>
+      <w:rPr>
+        <w:rFonts w:ascii="Wingdings" w:hAnsi="Wingdings" w:hint="default"/>
+        <w:sz w:val="20"/>
+      </w:rPr>
+    </w:lvl>
+    <w:lvl w:ilvl="5" w:tentative="1">
+      <w:start w:val="1"/>
+      <w:numFmt w:val="bullet"/>
+      <w:lvlText w:val=""/>
+      <w:lvlJc w:val="left"/>
+      <w:pPr>
+        <w:tabs>
+          <w:tab w:val="num" w:pos="4320"/>
+        </w:tabs>
+        <w:ind w:left="4320" w:hanging="360"/>
+      </w:pPr>
+      <w:rPr>
+        <w:rFonts w:ascii="Wingdings" w:hAnsi="Wingdings" w:hint="default"/>
+        <w:sz w:val="20"/>
+      </w:rPr>
+    </w:lvl>
+    <w:lvl w:ilvl="6" w:tentative="1">
+      <w:start w:val="1"/>
+      <w:numFmt w:val="bullet"/>
+      <w:lvlText w:val=""/>
+      <w:lvlJc w:val="left"/>
+      <w:pPr>
+        <w:tabs>
+          <w:tab w:val="num" w:pos="5040"/>
+        </w:tabs>
+        <w:ind w:left="5040" w:hanging="360"/>
+      </w:pPr>
+      <w:rPr>
+        <w:rFonts w:ascii="Wingdings" w:hAnsi="Wingdings" w:hint="default"/>
+        <w:sz w:val="20"/>
+      </w:rPr>
+    </w:lvl>
+    <w:lvl w:ilvl="7" w:tentative="1">
+      <w:start w:val="1"/>
+      <w:numFmt w:val="bullet"/>
+      <w:lvlText w:val=""/>
+      <w:lvlJc w:val="left"/>
+      <w:pPr>
+        <w:tabs>
+          <w:tab w:val="num" w:pos="5760"/>
+        </w:tabs>
+        <w:ind w:left="5760" w:hanging="360"/>
+      </w:pPr>
+      <w:rPr>
+        <w:rFonts w:ascii="Wingdings" w:hAnsi="Wingdings" w:hint="default"/>
+        <w:sz w:val="20"/>
+      </w:rPr>
+    </w:lvl>
+    <w:lvl w:ilvl="8" w:tentative="1">
+      <w:start w:val="1"/>
+      <w:numFmt w:val="bullet"/>
+      <w:lvlText w:val=""/>
+      <w:lvlJc w:val="left"/>
+      <w:pPr>
+        <w:tabs>
+          <w:tab w:val="num" w:pos="6480"/>
+        </w:tabs>
+        <w:ind w:left="6480" w:hanging="360"/>
+      </w:pPr>
+      <w:rPr>
+        <w:rFonts w:ascii="Wingdings" w:hAnsi="Wingdings" w:hint="default"/>
+        <w:sz w:val="20"/>
+      </w:rPr>
+    </w:lvl>
+  </w:abstractNum>
+  <w:abstractNum w:abstractNumId="21">
     <w:nsid w:val="74BB0953"/>
     <w:multiLevelType w:val="hybridMultilevel"/>
     <w:tmpl w:val="D1BA5650"/>
@@ -5382,52 +10087,70 @@
     </w:lvl>
   </w:abstractNum>
   <w:num w:numId="1">
+    <w:abstractNumId w:val="15"/>
+  </w:num>
+  <w:num w:numId="2">
+    <w:abstractNumId w:val="9"/>
+  </w:num>
+  <w:num w:numId="3">
+    <w:abstractNumId w:val="6"/>
+  </w:num>
+  <w:num w:numId="4">
+    <w:abstractNumId w:val="17"/>
+  </w:num>
+  <w:num w:numId="5">
+    <w:abstractNumId w:val="5"/>
+  </w:num>
+  <w:num w:numId="6">
+    <w:abstractNumId w:val="3"/>
+  </w:num>
+  <w:num w:numId="7">
+    <w:abstractNumId w:val="19"/>
+  </w:num>
+  <w:num w:numId="8">
+    <w:abstractNumId w:val="18"/>
+  </w:num>
+  <w:num w:numId="9">
+    <w:abstractNumId w:val="14"/>
+  </w:num>
+  <w:num w:numId="10">
+    <w:abstractNumId w:val="4"/>
+  </w:num>
+  <w:num w:numId="11">
+    <w:abstractNumId w:val="13"/>
+  </w:num>
+  <w:num w:numId="12">
+    <w:abstractNumId w:val="8"/>
+  </w:num>
+  <w:num w:numId="13">
+    <w:abstractNumId w:val="7"/>
+  </w:num>
+  <w:num w:numId="14">
+    <w:abstractNumId w:val="10"/>
+  </w:num>
+  <w:num w:numId="15">
+    <w:abstractNumId w:val="1"/>
+  </w:num>
+  <w:num w:numId="16">
+    <w:abstractNumId w:val="21"/>
+  </w:num>
+  <w:num w:numId="17">
+    <w:abstractNumId w:val="16"/>
+  </w:num>
+  <w:num w:numId="18">
+    <w:abstractNumId w:val="0"/>
+  </w:num>
+  <w:num w:numId="19">
+    <w:abstractNumId w:val="12"/>
+  </w:num>
+  <w:num w:numId="20">
     <w:abstractNumId w:val="11"/>
   </w:num>
-  <w:num w:numId="2">
-    <w:abstractNumId w:val="7"/>
-  </w:num>
-  <w:num w:numId="3">
-    <w:abstractNumId w:val="4"/>
-  </w:num>
-  <w:num w:numId="4">
-    <w:abstractNumId w:val="12"/>
-  </w:num>
-  <w:num w:numId="5">
-    <w:abstractNumId w:val="3"/>
-  </w:num>
-  <w:num w:numId="6">
-    <w:abstractNumId w:val="1"/>
-  </w:num>
-  <w:num w:numId="7">
-    <w:abstractNumId w:val="14"/>
-  </w:num>
-  <w:num w:numId="8">
-    <w:abstractNumId w:val="13"/>
-  </w:num>
-  <w:num w:numId="9">
-    <w:abstractNumId w:val="10"/>
-  </w:num>
-  <w:num w:numId="10">
+  <w:num w:numId="21">
     <w:abstractNumId w:val="2"/>
   </w:num>
-  <w:num w:numId="11">
-    <w:abstractNumId w:val="9"/>
-  </w:num>
-  <w:num w:numId="12">
-    <w:abstractNumId w:val="6"/>
-  </w:num>
-  <w:num w:numId="13">
-    <w:abstractNumId w:val="5"/>
-  </w:num>
-  <w:num w:numId="14">
-    <w:abstractNumId w:val="8"/>
-  </w:num>
-  <w:num w:numId="15">
-    <w:abstractNumId w:val="0"/>
-  </w:num>
-  <w:num w:numId="16">
-    <w:abstractNumId w:val="15"/>
+  <w:num w:numId="22">
+    <w:abstractNumId w:val="20"/>
   </w:num>
   <w:numIdMacAtCleanup w:val="11"/>
 </w:numbering>
@@ -6810,4 +11533,16 @@
   <a:objectDefaults/>
   <a:extraClrSchemeLst/>
 </a:theme>
+</file>
+
+<file path=customXml/item1.xml><?xml version="1.0" encoding="utf-8"?>
+<b:Sources xmlns:b="http://schemas.openxmlformats.org/officeDocument/2006/bibliography" xmlns="http://schemas.openxmlformats.org/officeDocument/2006/bibliography" SelectedStyle="\APA.XSL" StyleName="APA"/>
+</file>
+
+<file path=customXml/itemProps1.xml><?xml version="1.0" encoding="utf-8"?>
+<ds:datastoreItem xmlns:ds="http://schemas.openxmlformats.org/officeDocument/2006/customXml" ds:itemID="{AAC2FEBA-6083-4875-8143-945D68EC52A9}">
+  <ds:schemaRefs>
+    <ds:schemaRef ds:uri="http://schemas.openxmlformats.org/officeDocument/2006/bibliography"/>
+  </ds:schemaRefs>
+</ds:datastoreItem>
 </file>
--- a/Laboration 4 iterativ mjukvaruutveckling.docx
+++ b/Laboration 4 iterativ mjukvaruutveckling.docx
@@ -202,10 +202,7 @@
           <w:tcPr>
             <w:tcW w:w="6345" w:type="dxa"/>
           </w:tcPr>
-          <w:p>
-            <w:bookmarkStart w:id="0" w:name="_GoBack"/>
-            <w:bookmarkEnd w:id="0"/>
-          </w:p>
+          <w:p/>
         </w:tc>
       </w:tr>
     </w:tbl>
@@ -5351,13 +5348,23 @@
           <w:tcPr>
             <w:tcW w:w="1276" w:type="dxa"/>
           </w:tcPr>
-          <w:p/>
+          <w:p>
+            <w:r>
+              <w:t>1 t  8 m</w:t>
+            </w:r>
+          </w:p>
         </w:tc>
         <w:tc>
           <w:tcPr>
             <w:tcW w:w="2801" w:type="dxa"/>
           </w:tcPr>
-          <w:p/>
+          <w:p>
+            <w:r>
+              <w:t>Gick (förhoppningsvis) smärtfritt.</w:t>
+            </w:r>
+            <w:bookmarkStart w:id="0" w:name="_GoBack"/>
+            <w:bookmarkEnd w:id="0"/>
+          </w:p>
         </w:tc>
       </w:tr>
       <w:tr>
@@ -7697,7 +7704,7 @@
         <w:sz w:val="18"/>
         <w:szCs w:val="18"/>
       </w:rPr>
-      <w:t>1</w:t>
+      <w:t>10</w:t>
     </w:r>
     <w:r>
       <w:rPr>
@@ -11540,7 +11547,7 @@
 </file>
 
 <file path=customXml/itemProps1.xml><?xml version="1.0" encoding="utf-8"?>
-<ds:datastoreItem xmlns:ds="http://schemas.openxmlformats.org/officeDocument/2006/customXml" ds:itemID="{AAC2FEBA-6083-4875-8143-945D68EC52A9}">
+<ds:datastoreItem xmlns:ds="http://schemas.openxmlformats.org/officeDocument/2006/customXml" ds:itemID="{C22834C7-814B-4B2F-976F-6DD73CA649ED}">
   <ds:schemaRefs>
     <ds:schemaRef ds:uri="http://schemas.openxmlformats.org/officeDocument/2006/bibliography"/>
   </ds:schemaRefs>

--- a/Laboration 4 iterativ mjukvaruutveckling.docx
+++ b/Laboration 4 iterativ mjukvaruutveckling.docx
@@ -1496,7 +1496,13 @@
         <w:t>Användaren anger sin e-postadress</w:t>
       </w:r>
       <w:r>
-        <w:t xml:space="preserve"> eller sitt mobilnummer och blir talad för att ett meddelande skickats till dem med en återställningslänk. Denna skickas dock inte i praktiken i detta iterationssteg.</w:t>
+        <w:t xml:space="preserve"> eller sitt mobilnummer och </w:t>
+      </w:r>
+      <w:r>
+        <w:t xml:space="preserve">informerad om </w:t>
+      </w:r>
+      <w:r>
+        <w:t>att ett meddelande skickats till dem med en återställningslänk. Denna skickas dock inte i praktiken i detta iterationssteg.</w:t>
       </w:r>
     </w:p>
     <w:p>
@@ -4290,16 +4296,25 @@
           <w:rPr>
             <w:rStyle w:val="Hyperlnk"/>
           </w:rPr>
-          <w:t>http://pesola.se/webbprogrammerare/1DV404/Laboration%204/</w:t>
+          <w:t>http://pesola.se/webbprogrammerare/1DV404/Laboration%204/competition.html</w:t>
         </w:r>
       </w:hyperlink>
       <w:r>
         <w:t xml:space="preserve"> </w:t>
       </w:r>
-    </w:p>
-    <w:p>
-      <w:r>
-        <w:t xml:space="preserve">Under arbetet så uppenbarade sig en hel del buggar. Dessa har jag inte haft tid att åtgärda eller skriva </w:t>
+      <w:r>
+        <w:t xml:space="preserve"> </w:t>
+      </w:r>
+    </w:p>
+    <w:p>
+      <w:r>
+        <w:t xml:space="preserve">Under arbetet så uppenbarade sig en hel del </w:t>
+      </w:r>
+      <w:r>
+        <w:t>fel</w:t>
+      </w:r>
+      <w:r>
+        <w:t xml:space="preserve">. Dessa har jag inte haft tid att åtgärda eller skriva </w:t>
       </w:r>
       <w:proofErr w:type="spellStart"/>
       <w:r>
@@ -4777,7 +4792,13 @@
         </w:numPr>
       </w:pPr>
       <w:r>
-        <w:t>Dessa krav tillfredsställde vi i den föregående iterationen.</w:t>
+        <w:t>Dessa krav tillfredsställde</w:t>
+      </w:r>
+      <w:r>
+        <w:t xml:space="preserve">s till största del i </w:t>
+      </w:r>
+      <w:r>
+        <w:t>den föregående iterationen.</w:t>
       </w:r>
     </w:p>
     <w:p>
@@ -5362,8 +5383,6 @@
             <w:r>
               <w:t>Gick (förhoppningsvis) smärtfritt.</w:t>
             </w:r>
-            <w:bookmarkStart w:id="0" w:name="_GoBack"/>
-            <w:bookmarkEnd w:id="0"/>
           </w:p>
         </w:tc>
       </w:tr>
@@ -5421,13 +5440,40 @@
           <w:tcPr>
             <w:tcW w:w="1276" w:type="dxa"/>
           </w:tcPr>
-          <w:p/>
+          <w:p>
+            <w:r>
+              <w:t>5</w:t>
+            </w:r>
+            <w:r>
+              <w:t xml:space="preserve"> t  17 m</w:t>
+            </w:r>
+          </w:p>
         </w:tc>
         <w:tc>
           <w:tcPr>
             <w:tcW w:w="2801" w:type="dxa"/>
           </w:tcPr>
-          <w:p/>
+          <w:p>
+            <w:r>
+              <w:t xml:space="preserve">Fick skapa unika Page objekt till varje sida. Ny funktionalitet i </w:t>
+            </w:r>
+            <w:proofErr w:type="spellStart"/>
+            <w:r>
+              <w:t>User</w:t>
+            </w:r>
+            <w:proofErr w:type="spellEnd"/>
+            <w:r>
+              <w:t xml:space="preserve"> objektet, mycket krångel med att spara användardata i </w:t>
+            </w:r>
+            <w:proofErr w:type="spellStart"/>
+            <w:r>
+              <w:t>localstorage</w:t>
+            </w:r>
+            <w:proofErr w:type="spellEnd"/>
+            <w:r>
+              <w:t>.</w:t>
+            </w:r>
+          </w:p>
         </w:tc>
       </w:tr>
       <w:tr>
@@ -5465,13 +5511,41 @@
           <w:tcPr>
             <w:tcW w:w="1276" w:type="dxa"/>
           </w:tcPr>
-          <w:p/>
+          <w:p>
+            <w:r>
+              <w:rPr>
+                <w:color w:val="FF0000"/>
+              </w:rPr>
+              <w:t>X</w:t>
+            </w:r>
+          </w:p>
         </w:tc>
         <w:tc>
           <w:tcPr>
             <w:tcW w:w="2801" w:type="dxa"/>
           </w:tcPr>
-          <w:p/>
+          <w:p>
+            <w:r>
+              <w:rPr>
+                <w:color w:val="FF0000"/>
+              </w:rPr>
+              <w:t xml:space="preserve">Hann inte med detta, då ett fungerande </w:t>
+            </w:r>
+            <w:proofErr w:type="spellStart"/>
+            <w:r>
+              <w:rPr>
+                <w:color w:val="FF0000"/>
+              </w:rPr>
+              <w:t>gränsnitt</w:t>
+            </w:r>
+            <w:proofErr w:type="spellEnd"/>
+            <w:r>
+              <w:rPr>
+                <w:color w:val="FF0000"/>
+              </w:rPr>
+              <w:t xml:space="preserve"> var viktigare.</w:t>
+            </w:r>
+          </w:p>
         </w:tc>
       </w:tr>
       <w:tr>
@@ -6743,16 +6817,1769 @@
     <w:p/>
     <w:p>
       <w:pPr>
+        <w:pStyle w:val="Rubrik2"/>
+      </w:pPr>
+      <w:r>
+        <w:lastRenderedPageBreak/>
+        <w:t>Klassdiagram</w:t>
+      </w:r>
+    </w:p>
+    <w:p>
+      <w:r>
+        <w:t xml:space="preserve">Dessa klasser/objekt har uppstått under iterationen: </w:t>
+      </w:r>
+      <w:proofErr w:type="spellStart"/>
+      <w:r>
+        <w:t>User</w:t>
+      </w:r>
+      <w:proofErr w:type="spellEnd"/>
+      <w:r>
+        <w:t xml:space="preserve"> objektet och </w:t>
+      </w:r>
+      <w:proofErr w:type="spellStart"/>
+      <w:r>
+        <w:t>UserPage</w:t>
+      </w:r>
+      <w:proofErr w:type="spellEnd"/>
+      <w:r>
+        <w:t xml:space="preserve"> objektet med funktionalitet där </w:t>
+      </w:r>
+      <w:proofErr w:type="spellStart"/>
+      <w:r>
+        <w:t>User</w:t>
+      </w:r>
+      <w:proofErr w:type="spellEnd"/>
+      <w:r>
+        <w:t xml:space="preserve"> </w:t>
+      </w:r>
+      <w:r>
+        <w:t xml:space="preserve">objekten samverkar med </w:t>
+      </w:r>
+      <w:proofErr w:type="spellStart"/>
+      <w:r>
+        <w:t>html-sidan</w:t>
+      </w:r>
+      <w:proofErr w:type="spellEnd"/>
+      <w:r>
+        <w:t>.</w:t>
+      </w:r>
+    </w:p>
+    <w:p>
+      <w:r>
+        <w:rPr>
+          <w:noProof/>
+          <w:lang w:eastAsia="sv-SE"/>
+        </w:rPr>
+        <mc:AlternateContent>
+          <mc:Choice Requires="wpc">
+            <w:drawing>
+              <wp:inline distT="0" distB="0" distL="0" distR="0">
+                <wp:extent cx="2955341" cy="2194560"/>
+                <wp:effectExtent l="0" t="0" r="0" b="0"/>
+                <wp:docPr id="16" name="Arbetsyta 16"/>
+                <wp:cNvGraphicFramePr>
+                  <a:graphicFrameLocks xmlns:a="http://schemas.openxmlformats.org/drawingml/2006/main" noChangeAspect="1"/>
+                </wp:cNvGraphicFramePr>
+                <a:graphic xmlns:a="http://schemas.openxmlformats.org/drawingml/2006/main">
+                  <a:graphicData uri="http://schemas.microsoft.com/office/word/2010/wordprocessingCanvas">
+                    <wpc:wpc>
+                      <wpc:bg/>
+                      <wpc:whole/>
+                      <pic:pic xmlns:pic="http://schemas.openxmlformats.org/drawingml/2006/picture">
+                        <pic:nvPicPr>
+                          <pic:cNvPr id="18" name="Bildobjekt 18"/>
+                          <pic:cNvPicPr>
+                            <a:picLocks noChangeAspect="1"/>
+                          </pic:cNvPicPr>
+                        </pic:nvPicPr>
+                        <pic:blipFill>
+                          <a:blip r:embed="rId12"/>
+                          <a:stretch>
+                            <a:fillRect/>
+                          </a:stretch>
+                        </pic:blipFill>
+                        <pic:spPr>
+                          <a:xfrm>
+                            <a:off x="0" y="1"/>
+                            <a:ext cx="2838297" cy="2159574"/>
+                          </a:xfrm>
+                          <a:prstGeom prst="rect">
+                            <a:avLst/>
+                          </a:prstGeom>
+                        </pic:spPr>
+                      </pic:pic>
+                    </wpc:wpc>
+                  </a:graphicData>
+                </a:graphic>
+              </wp:inline>
+            </w:drawing>
+          </mc:Choice>
+          <mc:Fallback>
+            <w:pict>
+              <v:group id="Arbetsyta 16" o:spid="_x0000_s1026" editas="canvas" style="width:232.7pt;height:172.8pt;mso-position-horizontal-relative:char;mso-position-vertical-relative:line" coordsize="29552,21945" o:gfxdata="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">
+                <v:shape id="_x0000_s1027" type="#_x0000_t75" style="position:absolute;width:29552;height:21945;visibility:visible;mso-wrap-style:square">
+                  <v:fill o:detectmouseclick="t"/>
+                  <v:path o:connecttype="none"/>
+                </v:shape>
+                <v:shape id="Bildobjekt 18" o:spid="_x0000_s1028" type="#_x0000_t75" style="position:absolute;width:28382;height:21595;visibility:visible;mso-wrap-style:square" o:gfxdata="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">
+                  <v:imagedata r:id="rId13" o:title=""/>
+                  <v:path arrowok="t"/>
+                </v:shape>
+                <w10:anchorlock/>
+              </v:group>
+            </w:pict>
+          </mc:Fallback>
+        </mc:AlternateContent>
+      </w:r>
+    </w:p>
+    <w:p>
+      <w:pPr>
+        <w:pStyle w:val="Rubrik2"/>
+      </w:pPr>
+      <w:r>
+        <w:t>Reflektion</w:t>
+      </w:r>
+      <w:r>
+        <w:t>:</w:t>
+      </w:r>
+    </w:p>
+    <w:p>
+      <w:r>
+        <w:t xml:space="preserve">När testningen Page objektet påbörjades (kvarleva från föregående iteration) så lyckades jag endast klura ut ett test för det objektet, men vid närmare visuell testning av gränssnittet så upptäckte jag två ytterligare fel i Event och </w:t>
+      </w:r>
+      <w:proofErr w:type="spellStart"/>
+      <w:r>
+        <w:t>Competition</w:t>
+      </w:r>
+      <w:proofErr w:type="spellEnd"/>
+      <w:r>
+        <w:t xml:space="preserve"> objekten vilka det skrevs tester för och sedan åtgärdades.</w:t>
+      </w:r>
+    </w:p>
+    <w:p>
+      <w:r>
+        <w:t xml:space="preserve">Det första jag insåg när jag väl började </w:t>
+      </w:r>
+      <w:r>
+        <w:t xml:space="preserve">skapa </w:t>
+      </w:r>
+      <w:proofErr w:type="spellStart"/>
+      <w:r>
+        <w:t>User</w:t>
+      </w:r>
+      <w:proofErr w:type="spellEnd"/>
+      <w:r>
+        <w:t xml:space="preserve"> objektet </w:t>
+      </w:r>
+      <w:r>
+        <w:t xml:space="preserve">var att </w:t>
+      </w:r>
+      <w:r>
+        <w:t>j</w:t>
+      </w:r>
+      <w:r>
+        <w:t xml:space="preserve">ag behöver ytterligare ett Page objekt som kopplar ihop </w:t>
+      </w:r>
+      <w:proofErr w:type="spellStart"/>
+      <w:r>
+        <w:t>User</w:t>
+      </w:r>
+      <w:proofErr w:type="spellEnd"/>
+      <w:r>
+        <w:t xml:space="preserve"> objektets funktionalitet med webbgränssnittet.</w:t>
+      </w:r>
+      <w:r>
+        <w:t xml:space="preserve"> </w:t>
+      </w:r>
+      <w:r>
+        <w:t xml:space="preserve">Detta gjorde </w:t>
+      </w:r>
+      <w:r>
+        <w:t xml:space="preserve">att </w:t>
+      </w:r>
+      <w:r>
+        <w:t xml:space="preserve">Page objektet för tävlingssidan döptes om till </w:t>
+      </w:r>
+      <w:proofErr w:type="spellStart"/>
+      <w:r>
+        <w:t>CompetitionPage</w:t>
+      </w:r>
+      <w:proofErr w:type="spellEnd"/>
+      <w:r>
+        <w:t xml:space="preserve"> och objektet </w:t>
+      </w:r>
+      <w:proofErr w:type="spellStart"/>
+      <w:r>
+        <w:t>UserPage</w:t>
+      </w:r>
+      <w:proofErr w:type="spellEnd"/>
+      <w:r>
+        <w:t xml:space="preserve"> skapades.</w:t>
+      </w:r>
+    </w:p>
+    <w:p>
+      <w:r>
+        <w:t xml:space="preserve">Utformningen av Userobjektet </w:t>
+      </w:r>
+      <w:r>
+        <w:t xml:space="preserve">var till en början simpel med ett fåtal egenskaper och metoder, men när </w:t>
+      </w:r>
+      <w:proofErr w:type="spellStart"/>
+      <w:r>
+        <w:t>UserPage</w:t>
+      </w:r>
+      <w:proofErr w:type="spellEnd"/>
+      <w:r>
+        <w:t xml:space="preserve"> objektet skapades </w:t>
+      </w:r>
+      <w:r>
+        <w:t xml:space="preserve">uppstod även nya behov för </w:t>
+      </w:r>
+      <w:r>
+        <w:t xml:space="preserve">metoder </w:t>
+      </w:r>
+      <w:r>
+        <w:t xml:space="preserve">och </w:t>
+      </w:r>
+      <w:r>
+        <w:t>egenskaper</w:t>
+      </w:r>
+      <w:r>
+        <w:t xml:space="preserve"> i </w:t>
+      </w:r>
+      <w:proofErr w:type="spellStart"/>
+      <w:r>
+        <w:t>User</w:t>
+      </w:r>
+      <w:proofErr w:type="spellEnd"/>
+      <w:r>
+        <w:t xml:space="preserve"> objektet</w:t>
+      </w:r>
+      <w:r>
+        <w:t>.</w:t>
+      </w:r>
+    </w:p>
+    <w:p>
+      <w:r>
+        <w:t xml:space="preserve">Jag låg bra till i tid och skapade därför även funktionalitet att ändra på användare och även sedan möjlighet att </w:t>
+      </w:r>
+      <w:r>
+        <w:t>användarna</w:t>
+      </w:r>
+      <w:r>
+        <w:t xml:space="preserve"> sparas i webbläsarens </w:t>
+      </w:r>
+      <w:proofErr w:type="spellStart"/>
+      <w:r>
+        <w:t>localstorage</w:t>
+      </w:r>
+      <w:proofErr w:type="spellEnd"/>
+      <w:r>
+        <w:t xml:space="preserve">. Här började problemen hopa sig. Eftersom objekten tappar alla metoder då de sparas i </w:t>
+      </w:r>
+      <w:proofErr w:type="spellStart"/>
+      <w:r>
+        <w:t>webbstorage</w:t>
+      </w:r>
+      <w:proofErr w:type="spellEnd"/>
+      <w:r>
+        <w:t xml:space="preserve"> så fick jag skriva om en del funktionalitet i båda klasserna för att få </w:t>
+      </w:r>
+      <w:proofErr w:type="spellStart"/>
+      <w:r>
+        <w:t>webbgränsnittet</w:t>
+      </w:r>
+      <w:proofErr w:type="spellEnd"/>
+      <w:r>
+        <w:t xml:space="preserve"> att fungera, detta gjorde att tiden rann iväg och inga tester hanns skrivas för de nya objekten.</w:t>
+      </w:r>
+      <w:r>
+        <w:t xml:space="preserve"> Jag fick i nöd och näppe klart ett fungerande demo i slutet av iterationen</w:t>
+      </w:r>
+      <w:r>
+        <w:t>, därav nåddes målet för iterationen</w:t>
+      </w:r>
+      <w:r>
+        <w:t>.</w:t>
+      </w:r>
+    </w:p>
+    <w:p>
+      <w:proofErr w:type="spellStart"/>
+      <w:r>
+        <w:t>Demot</w:t>
+      </w:r>
+      <w:proofErr w:type="spellEnd"/>
+      <w:r>
+        <w:t xml:space="preserve"> hittas här: </w:t>
+      </w:r>
+      <w:hyperlink r:id="rId14" w:history="1">
+        <w:r>
+          <w:rPr>
+            <w:rStyle w:val="Hyperlnk"/>
+          </w:rPr>
+          <w:t>http://pesola.se/webbprogrammerare/1DV404/Laboration%204/user.html</w:t>
+        </w:r>
+      </w:hyperlink>
+      <w:r>
+        <w:t xml:space="preserve"> </w:t>
+      </w:r>
+    </w:p>
+    <w:p>
+      <w:r>
+        <w:br w:type="page"/>
+      </w:r>
+    </w:p>
+    <w:p>
+      <w:pPr>
+        <w:pStyle w:val="Rubrik"/>
+      </w:pPr>
+      <w:r>
+        <w:lastRenderedPageBreak/>
+        <w:t xml:space="preserve">Iteration </w:t>
+      </w:r>
+      <w:r>
+        <w:t>3</w:t>
+      </w:r>
+    </w:p>
+    <w:p>
+      <w:pPr>
+        <w:pStyle w:val="Rubrik2"/>
+      </w:pPr>
+      <w:r>
+        <w:t>Analys av föregående iteration:</w:t>
+      </w:r>
+    </w:p>
+    <w:p>
+      <w:pPr>
+        <w:pStyle w:val="Liststycke"/>
+        <w:numPr>
+          <w:ilvl w:val="0"/>
+          <w:numId w:val="4"/>
+        </w:numPr>
+      </w:pPr>
+      <w:r>
+        <w:t xml:space="preserve">Tester på </w:t>
+      </w:r>
+      <w:proofErr w:type="spellStart"/>
+      <w:r>
+        <w:t>UserPage</w:t>
+      </w:r>
+      <w:proofErr w:type="spellEnd"/>
+      <w:r>
+        <w:t xml:space="preserve"> eller </w:t>
+      </w:r>
+      <w:proofErr w:type="spellStart"/>
+      <w:r>
+        <w:t>User</w:t>
+      </w:r>
+      <w:proofErr w:type="spellEnd"/>
+      <w:r>
+        <w:t xml:space="preserve"> objekten</w:t>
+      </w:r>
+      <w:r>
+        <w:t xml:space="preserve"> hanns inte utformas eller köras, detta måste ske under denna iteration.</w:t>
+      </w:r>
+    </w:p>
+    <w:p>
+      <w:pPr>
+        <w:pStyle w:val="Rubrik2"/>
+      </w:pPr>
+      <w:r>
+        <w:t>Kravanalys:</w:t>
+      </w:r>
+    </w:p>
+    <w:p>
+      <w:pPr>
         <w:ind w:left="360"/>
-      </w:pPr>
+        <w:rPr>
+          <w:i/>
+          <w:sz w:val="20"/>
+          <w:szCs w:val="20"/>
+        </w:rPr>
+      </w:pPr>
+      <w:r>
+        <w:rPr>
+          <w:b/>
+        </w:rPr>
+        <w:t>Funktionellt krav, prioritet 1:</w:t>
+      </w:r>
+      <w:r>
+        <w:br/>
+      </w:r>
+      <w:r>
+        <w:rPr>
+          <w:i/>
+          <w:sz w:val="20"/>
+          <w:szCs w:val="20"/>
+        </w:rPr>
+        <w:t>”</w:t>
+      </w:r>
+      <w:r>
+        <w:t xml:space="preserve"> </w:t>
+      </w:r>
+      <w:r>
+        <w:rPr>
+          <w:i/>
+          <w:sz w:val="20"/>
+          <w:szCs w:val="20"/>
+        </w:rPr>
+        <w:t>En sida finns där användare kan välja att återställa sina lösenord.</w:t>
+      </w:r>
+      <w:r>
+        <w:rPr>
+          <w:i/>
+          <w:sz w:val="20"/>
+          <w:szCs w:val="20"/>
+        </w:rPr>
+        <w:t>”</w:t>
+      </w:r>
+    </w:p>
+    <w:p>
+      <w:pPr>
+        <w:pStyle w:val="Liststycke"/>
+        <w:numPr>
+          <w:ilvl w:val="0"/>
+          <w:numId w:val="4"/>
+        </w:numPr>
+        <w:rPr>
+          <w:i/>
+          <w:sz w:val="20"/>
+          <w:szCs w:val="20"/>
+        </w:rPr>
+      </w:pPr>
+      <w:r>
+        <w:t>K</w:t>
+      </w:r>
+      <w:r>
+        <w:t>ravet är vettigt och grunden för iterationen.</w:t>
+      </w:r>
     </w:p>
     <w:p>
       <w:pPr>
         <w:ind w:left="360"/>
+        <w:rPr>
+          <w:i/>
+          <w:sz w:val="20"/>
+          <w:szCs w:val="20"/>
+        </w:rPr>
+      </w:pPr>
+      <w:r>
+        <w:rPr>
+          <w:b/>
+        </w:rPr>
+        <w:t>Funktionellt krav, prioritet 2:</w:t>
+      </w:r>
+      <w:r>
+        <w:br/>
+      </w:r>
+      <w:r>
+        <w:rPr>
+          <w:i/>
+          <w:sz w:val="20"/>
+          <w:szCs w:val="20"/>
+        </w:rPr>
+        <w:t>”</w:t>
+      </w:r>
+      <w:r>
+        <w:rPr>
+          <w:i/>
+          <w:sz w:val="20"/>
+          <w:szCs w:val="20"/>
+        </w:rPr>
+        <w:t xml:space="preserve"> En fungerande </w:t>
+      </w:r>
+      <w:proofErr w:type="spellStart"/>
+      <w:r>
+        <w:rPr>
+          <w:i/>
+          <w:sz w:val="20"/>
+          <w:szCs w:val="20"/>
+        </w:rPr>
+        <w:t>captcha</w:t>
+      </w:r>
+      <w:proofErr w:type="spellEnd"/>
+      <w:r>
+        <w:rPr>
+          <w:i/>
+          <w:sz w:val="20"/>
+          <w:szCs w:val="20"/>
+        </w:rPr>
+        <w:t xml:space="preserve"> finns där användare kan validera sin mänsklighet.</w:t>
+      </w:r>
+      <w:r>
+        <w:rPr>
+          <w:i/>
+          <w:sz w:val="20"/>
+          <w:szCs w:val="20"/>
+        </w:rPr>
+        <w:t>”</w:t>
+      </w:r>
+    </w:p>
+    <w:p>
+      <w:pPr>
+        <w:pStyle w:val="Liststycke"/>
+        <w:numPr>
+          <w:ilvl w:val="0"/>
+          <w:numId w:val="4"/>
+        </w:numPr>
+      </w:pPr>
+      <w:r>
+        <w:t>Här finns det risk att eventuella problem dyker upp vid implementation.</w:t>
+      </w:r>
+    </w:p>
+    <w:p>
+      <w:pPr>
+        <w:ind w:left="360"/>
+      </w:pPr>
+      <w:r>
+        <w:rPr>
+          <w:b/>
+        </w:rPr>
+        <w:t>Funktionellt krav</w:t>
+      </w:r>
+      <w:r>
+        <w:rPr>
+          <w:b/>
+        </w:rPr>
+        <w:t>, prioritet 3:</w:t>
+      </w:r>
+      <w:r>
+        <w:rPr>
+          <w:b/>
+        </w:rPr>
+        <w:br/>
+      </w:r>
+      <w:r>
+        <w:rPr>
+          <w:i/>
+          <w:sz w:val="20"/>
+          <w:szCs w:val="20"/>
+        </w:rPr>
+        <w:t>”Användaren anger sin e-postadress eller sitt mobilnummer och blir informerad att ett meddelande skickats till dem med en återställningslänk. Denna skickas dock inte i praktiken i detta iterationssteg.”</w:t>
+      </w:r>
+    </w:p>
+    <w:p>
+      <w:pPr>
+        <w:pStyle w:val="Liststycke"/>
+        <w:numPr>
+          <w:ilvl w:val="0"/>
+          <w:numId w:val="4"/>
+        </w:numPr>
+      </w:pPr>
+      <w:r>
+        <w:t>En grundläggande funktion på sidan, en server krävs för att skicka e-post eller meddelanden. Ingår inte i denna iteration.</w:t>
+      </w:r>
+    </w:p>
+    <w:p>
+      <w:pPr>
+        <w:ind w:left="360"/>
+        <w:rPr>
+          <w:b/>
+        </w:rPr>
+      </w:pPr>
+      <w:r>
+        <w:rPr>
+          <w:b/>
+        </w:rPr>
+        <w:t>Icke funktionella krav:</w:t>
+      </w:r>
+      <w:r>
+        <w:rPr>
+          <w:b/>
+        </w:rPr>
+        <w:br/>
+      </w:r>
+      <w:r>
+        <w:rPr>
+          <w:sz w:val="20"/>
+          <w:szCs w:val="20"/>
+        </w:rPr>
+        <w:t>”Det nya webbgränssnittet ska vara uppfattas som tilltalande och proffsigt av kund.”</w:t>
+      </w:r>
+      <w:r>
+        <w:rPr>
+          <w:sz w:val="20"/>
+          <w:szCs w:val="20"/>
+        </w:rPr>
+        <w:br/>
+        <w:t>”Webbgränssnittet ska gå fort att arbeta i.”</w:t>
+      </w:r>
+    </w:p>
+    <w:p>
+      <w:pPr>
+        <w:pStyle w:val="Liststycke"/>
+        <w:numPr>
+          <w:ilvl w:val="0"/>
+          <w:numId w:val="4"/>
+        </w:numPr>
+      </w:pPr>
+      <w:r>
+        <w:t>Dessa krav tillfredsställd</w:t>
+      </w:r>
+      <w:r>
+        <w:t>e</w:t>
+      </w:r>
+      <w:r>
+        <w:t>s</w:t>
+      </w:r>
+      <w:r>
+        <w:t xml:space="preserve"> </w:t>
+      </w:r>
+      <w:r>
+        <w:t xml:space="preserve">till största del i </w:t>
+      </w:r>
+      <w:r>
+        <w:t xml:space="preserve">den </w:t>
+      </w:r>
+      <w:r>
+        <w:t>första iterationen</w:t>
+      </w:r>
+      <w:r>
+        <w:t>.</w:t>
+      </w:r>
+    </w:p>
+    <w:p>
+      <w:pPr>
+        <w:rPr>
+          <w:b/>
+        </w:rPr>
+      </w:pPr>
+      <w:r>
+        <w:rPr>
+          <w:b/>
+        </w:rPr>
+        <w:t xml:space="preserve">Tidsåtgång under </w:t>
+      </w:r>
+      <w:r>
+        <w:rPr>
+          <w:b/>
+        </w:rPr>
+        <w:t>iteration:</w:t>
+      </w:r>
+    </w:p>
+    <w:p>
+      <w:r>
+        <w:t>8</w:t>
+      </w:r>
+      <w:r>
+        <w:t xml:space="preserve"> timmar</w:t>
+      </w:r>
+      <w:r>
+        <w:t>.</w:t>
+      </w:r>
+    </w:p>
+    <w:p>
+      <w:pPr>
+        <w:rPr>
+          <w:b/>
+        </w:rPr>
+      </w:pPr>
+      <w:r>
+        <w:rPr>
+          <w:b/>
+        </w:rPr>
+        <w:t>Övergripande mål för iteration:</w:t>
+      </w:r>
+    </w:p>
+    <w:p>
+      <w:pPr>
+        <w:pStyle w:val="Liststycke"/>
+        <w:numPr>
+          <w:ilvl w:val="0"/>
+          <w:numId w:val="10"/>
+        </w:numPr>
+        <w:rPr>
+          <w:b/>
+        </w:rPr>
+      </w:pPr>
+      <w:r>
+        <w:t xml:space="preserve">En demo som kan visas för kund. I </w:t>
+      </w:r>
+      <w:proofErr w:type="spellStart"/>
+      <w:r>
+        <w:t>demot</w:t>
+      </w:r>
+      <w:proofErr w:type="spellEnd"/>
+      <w:r>
+        <w:t xml:space="preserve"> ska användare i webbgränssnittet </w:t>
+      </w:r>
+      <w:r>
+        <w:t>kunna återställa sitt lösenord.</w:t>
+      </w:r>
+    </w:p>
+    <w:p>
+      <w:pPr>
+        <w:pStyle w:val="Rubrik3"/>
+      </w:pPr>
+      <w:r>
+        <w:t>Förtydligade krav</w:t>
+      </w:r>
+      <w:r>
+        <w:t xml:space="preserve"> efter prioritet</w:t>
+      </w:r>
+    </w:p>
+    <w:p>
+      <w:pPr>
+        <w:pStyle w:val="Liststycke"/>
+        <w:numPr>
+          <w:ilvl w:val="0"/>
+          <w:numId w:val="24"/>
+        </w:numPr>
+      </w:pPr>
+      <w:r>
+        <w:t xml:space="preserve">Skapa enhetstester och få dem att gå igenom för </w:t>
+      </w:r>
+      <w:proofErr w:type="spellStart"/>
+      <w:r>
+        <w:t>User</w:t>
+      </w:r>
+      <w:r>
+        <w:t>Page</w:t>
+      </w:r>
+      <w:proofErr w:type="spellEnd"/>
+      <w:r>
+        <w:t xml:space="preserve"> </w:t>
+      </w:r>
+      <w:r>
+        <w:t xml:space="preserve">och </w:t>
+      </w:r>
+      <w:proofErr w:type="spellStart"/>
+      <w:r>
+        <w:t>User</w:t>
+      </w:r>
+      <w:proofErr w:type="spellEnd"/>
+      <w:r>
+        <w:t xml:space="preserve"> </w:t>
+      </w:r>
+      <w:r>
+        <w:t>objekte</w:t>
+      </w:r>
+      <w:r>
+        <w:t xml:space="preserve">n </w:t>
+      </w:r>
+      <w:r>
+        <w:t>från föregående iteration.</w:t>
+      </w:r>
+    </w:p>
+    <w:p>
+      <w:pPr>
+        <w:pStyle w:val="Liststycke"/>
+        <w:numPr>
+          <w:ilvl w:val="0"/>
+          <w:numId w:val="24"/>
+        </w:numPr>
+      </w:pPr>
+      <w:r>
+        <w:t xml:space="preserve">Skapa ny </w:t>
+      </w:r>
+      <w:proofErr w:type="spellStart"/>
+      <w:r>
+        <w:t>ResetPasswordPage</w:t>
+      </w:r>
+      <w:proofErr w:type="spellEnd"/>
+      <w:r>
+        <w:t xml:space="preserve"> klass/objekt med </w:t>
+      </w:r>
+      <w:r>
+        <w:t>interaktionskod</w:t>
+      </w:r>
+      <w:r>
+        <w:t xml:space="preserve"> så användaren genom webbgränssnitte</w:t>
+      </w:r>
+      <w:r>
+        <w:t>t kan återställa sitt lösenord.</w:t>
+      </w:r>
+    </w:p>
+    <w:p>
+      <w:pPr>
+        <w:pStyle w:val="Liststycke"/>
+        <w:numPr>
+          <w:ilvl w:val="0"/>
+          <w:numId w:val="24"/>
+        </w:numPr>
+      </w:pPr>
+      <w:proofErr w:type="spellStart"/>
+      <w:r>
+        <w:t>ResetPasswordPage</w:t>
+      </w:r>
+      <w:proofErr w:type="spellEnd"/>
+      <w:r>
+        <w:t xml:space="preserve"> klassen ska varna ifall användaren anger felaktiga uppgifter.</w:t>
+      </w:r>
+    </w:p>
+    <w:p>
+      <w:pPr>
+        <w:pStyle w:val="Liststycke"/>
+        <w:numPr>
+          <w:ilvl w:val="0"/>
+          <w:numId w:val="24"/>
+        </w:numPr>
+      </w:pPr>
+      <w:r>
+        <w:t>En körbar demo ska genereras som kan visas upp för kund.</w:t>
+      </w:r>
+    </w:p>
+    <w:p>
+      <w:pPr>
+        <w:pStyle w:val="Liststycke"/>
+        <w:numPr>
+          <w:ilvl w:val="0"/>
+          <w:numId w:val="24"/>
+        </w:numPr>
+      </w:pPr>
+      <w:r>
+        <w:t xml:space="preserve">Enhetstester skapas för </w:t>
+      </w:r>
+      <w:proofErr w:type="spellStart"/>
+      <w:r>
+        <w:t>ResetPasswordPage</w:t>
+      </w:r>
+      <w:proofErr w:type="spellEnd"/>
+      <w:r>
+        <w:t xml:space="preserve"> </w:t>
+      </w:r>
+      <w:r>
+        <w:t>där det är möjligt</w:t>
+      </w:r>
+      <w:r>
+        <w:t>.</w:t>
+      </w:r>
+      <w:r>
+        <w:t xml:space="preserve"> </w:t>
+      </w:r>
+      <w:r>
+        <w:t>D</w:t>
+      </w:r>
+      <w:r>
+        <w:t>essa ska gå igenom.</w:t>
+      </w:r>
+    </w:p>
+    <w:p>
+      <w:pPr>
+        <w:pStyle w:val="Rubrik2"/>
       </w:pPr>
       <w:r>
         <w:lastRenderedPageBreak/>
-        <w:t>Rapport:</w:t>
+        <w:t>Detaljerad planering</w:t>
+      </w:r>
+    </w:p>
+    <w:tbl>
+      <w:tblPr>
+        <w:tblStyle w:val="Tabellrutnt"/>
+        <w:tblW w:w="0" w:type="auto"/>
+        <w:tblLook w:val="04A0" w:firstRow="1" w:lastRow="0" w:firstColumn="1" w:lastColumn="0" w:noHBand="0" w:noVBand="1"/>
+      </w:tblPr>
+      <w:tblGrid>
+        <w:gridCol w:w="643"/>
+        <w:gridCol w:w="3151"/>
+        <w:gridCol w:w="1417"/>
+        <w:gridCol w:w="1276"/>
+        <w:gridCol w:w="2801"/>
+      </w:tblGrid>
+      <w:tr>
+        <w:tc>
+          <w:tcPr>
+            <w:tcW w:w="643" w:type="dxa"/>
+          </w:tcPr>
+          <w:p>
+            <w:pPr>
+              <w:rPr>
+                <w:b/>
+              </w:rPr>
+            </w:pPr>
+            <w:r>
+              <w:rPr>
+                <w:b/>
+              </w:rPr>
+              <w:t>Steg</w:t>
+            </w:r>
+          </w:p>
+        </w:tc>
+        <w:tc>
+          <w:tcPr>
+            <w:tcW w:w="3151" w:type="dxa"/>
+          </w:tcPr>
+          <w:p>
+            <w:pPr>
+              <w:rPr>
+                <w:b/>
+              </w:rPr>
+            </w:pPr>
+            <w:r>
+              <w:rPr>
+                <w:b/>
+              </w:rPr>
+              <w:t>Beskrivning</w:t>
+            </w:r>
+          </w:p>
+        </w:tc>
+        <w:tc>
+          <w:tcPr>
+            <w:tcW w:w="1417" w:type="dxa"/>
+          </w:tcPr>
+          <w:p>
+            <w:pPr>
+              <w:rPr>
+                <w:b/>
+              </w:rPr>
+            </w:pPr>
+            <w:r>
+              <w:rPr>
+                <w:b/>
+              </w:rPr>
+              <w:t>Planerad tidsåtgång</w:t>
+            </w:r>
+          </w:p>
+        </w:tc>
+        <w:tc>
+          <w:tcPr>
+            <w:tcW w:w="1276" w:type="dxa"/>
+          </w:tcPr>
+          <w:p>
+            <w:pPr>
+              <w:rPr>
+                <w:b/>
+              </w:rPr>
+            </w:pPr>
+            <w:r>
+              <w:rPr>
+                <w:b/>
+              </w:rPr>
+              <w:t>Verklig tidsåtgång</w:t>
+            </w:r>
+          </w:p>
+        </w:tc>
+        <w:tc>
+          <w:tcPr>
+            <w:tcW w:w="2801" w:type="dxa"/>
+          </w:tcPr>
+          <w:p>
+            <w:pPr>
+              <w:rPr>
+                <w:b/>
+              </w:rPr>
+            </w:pPr>
+            <w:r>
+              <w:rPr>
+                <w:b/>
+              </w:rPr>
+              <w:t>Problem på vägen</w:t>
+            </w:r>
+          </w:p>
+        </w:tc>
+      </w:tr>
+      <w:tr>
+        <w:tc>
+          <w:tcPr>
+            <w:tcW w:w="643" w:type="dxa"/>
+          </w:tcPr>
+          <w:p>
+            <w:r>
+              <w:t>1</w:t>
+            </w:r>
+          </w:p>
+        </w:tc>
+        <w:tc>
+          <w:tcPr>
+            <w:tcW w:w="3151" w:type="dxa"/>
+          </w:tcPr>
+          <w:p>
+            <w:r>
+              <w:t xml:space="preserve">Analysera kraven </w:t>
+            </w:r>
+          </w:p>
+        </w:tc>
+        <w:tc>
+          <w:tcPr>
+            <w:tcW w:w="1417" w:type="dxa"/>
+          </w:tcPr>
+          <w:p>
+            <w:r>
+              <w:t>15 m</w:t>
+            </w:r>
+          </w:p>
+        </w:tc>
+        <w:tc>
+          <w:tcPr>
+            <w:tcW w:w="1276" w:type="dxa"/>
+          </w:tcPr>
+          <w:p>
+            <w:r>
+              <w:t>1</w:t>
+            </w:r>
+            <w:r>
+              <w:t>2</w:t>
+            </w:r>
+            <w:r>
+              <w:t xml:space="preserve"> m</w:t>
+            </w:r>
+          </w:p>
+        </w:tc>
+        <w:tc>
+          <w:tcPr>
+            <w:tcW w:w="2801" w:type="dxa"/>
+          </w:tcPr>
+          <w:p>
+            <w:r>
+              <w:t>Inga svårigheter</w:t>
+            </w:r>
+          </w:p>
+        </w:tc>
+      </w:tr>
+      <w:tr>
+        <w:tc>
+          <w:tcPr>
+            <w:tcW w:w="643" w:type="dxa"/>
+          </w:tcPr>
+          <w:p>
+            <w:r>
+              <w:t>2</w:t>
+            </w:r>
+          </w:p>
+        </w:tc>
+        <w:tc>
+          <w:tcPr>
+            <w:tcW w:w="3151" w:type="dxa"/>
+          </w:tcPr>
+          <w:p>
+            <w:r>
+              <w:t>Skapa enhetstester</w:t>
+            </w:r>
+            <w:r>
+              <w:t xml:space="preserve"> för </w:t>
+            </w:r>
+            <w:proofErr w:type="spellStart"/>
+            <w:r>
+              <w:t>User</w:t>
+            </w:r>
+            <w:r>
+              <w:t>Page</w:t>
+            </w:r>
+            <w:proofErr w:type="spellEnd"/>
+            <w:r>
+              <w:t xml:space="preserve"> </w:t>
+            </w:r>
+            <w:r>
+              <w:t xml:space="preserve">och </w:t>
+            </w:r>
+            <w:proofErr w:type="spellStart"/>
+            <w:r>
+              <w:t>User</w:t>
+            </w:r>
+            <w:proofErr w:type="spellEnd"/>
+            <w:r>
+              <w:t xml:space="preserve"> objekte</w:t>
+            </w:r>
+            <w:r>
+              <w:t>n</w:t>
+            </w:r>
+            <w:r>
+              <w:t xml:space="preserve"> från föregående iteration</w:t>
+            </w:r>
+          </w:p>
+        </w:tc>
+        <w:tc>
+          <w:tcPr>
+            <w:tcW w:w="1417" w:type="dxa"/>
+          </w:tcPr>
+          <w:p>
+            <w:r>
+              <w:t>2</w:t>
+            </w:r>
+            <w:r>
+              <w:t xml:space="preserve"> t</w:t>
+            </w:r>
+          </w:p>
+        </w:tc>
+        <w:tc>
+          <w:tcPr>
+            <w:tcW w:w="1276" w:type="dxa"/>
+          </w:tcPr>
+          <w:p>
+            <w:r>
+              <w:t xml:space="preserve">3 </w:t>
+            </w:r>
+            <w:r>
+              <w:t>t</w:t>
+            </w:r>
+            <w:r>
+              <w:t xml:space="preserve"> </w:t>
+            </w:r>
+            <w:r>
+              <w:t xml:space="preserve"> 56</w:t>
+            </w:r>
+            <w:r>
+              <w:t xml:space="preserve"> m</w:t>
+            </w:r>
+          </w:p>
+        </w:tc>
+        <w:tc>
+          <w:tcPr>
+            <w:tcW w:w="2801" w:type="dxa"/>
+          </w:tcPr>
+          <w:p>
+            <w:r>
+              <w:t xml:space="preserve">Blev fler tester än väntat, fanns logisk funktionalitet i </w:t>
+            </w:r>
+            <w:proofErr w:type="spellStart"/>
+            <w:r>
+              <w:t>UserPage</w:t>
+            </w:r>
+            <w:proofErr w:type="spellEnd"/>
+            <w:r>
+              <w:t xml:space="preserve"> som kunde testas.</w:t>
+            </w:r>
+          </w:p>
+        </w:tc>
+      </w:tr>
+      <w:tr>
+        <w:tc>
+          <w:tcPr>
+            <w:tcW w:w="643" w:type="dxa"/>
+          </w:tcPr>
+          <w:p>
+            <w:r>
+              <w:t>3</w:t>
+            </w:r>
+          </w:p>
+        </w:tc>
+        <w:tc>
+          <w:tcPr>
+            <w:tcW w:w="3151" w:type="dxa"/>
+          </w:tcPr>
+          <w:p>
+            <w:r>
+              <w:t>Rätta till eventuella fel som upptäcks under testerna</w:t>
+            </w:r>
+          </w:p>
+        </w:tc>
+        <w:tc>
+          <w:tcPr>
+            <w:tcW w:w="1417" w:type="dxa"/>
+          </w:tcPr>
+          <w:p>
+            <w:r>
+              <w:t>2</w:t>
+            </w:r>
+            <w:r>
+              <w:t xml:space="preserve"> t</w:t>
+            </w:r>
+          </w:p>
+        </w:tc>
+        <w:tc>
+          <w:tcPr>
+            <w:tcW w:w="1276" w:type="dxa"/>
+          </w:tcPr>
+          <w:p/>
+        </w:tc>
+        <w:tc>
+          <w:tcPr>
+            <w:tcW w:w="2801" w:type="dxa"/>
+          </w:tcPr>
+          <w:p/>
+        </w:tc>
+      </w:tr>
+      <w:tr>
+        <w:tc>
+          <w:tcPr>
+            <w:tcW w:w="643" w:type="dxa"/>
+          </w:tcPr>
+          <w:p>
+            <w:r>
+              <w:t>3</w:t>
+            </w:r>
+          </w:p>
+        </w:tc>
+        <w:tc>
+          <w:tcPr>
+            <w:tcW w:w="3151" w:type="dxa"/>
+          </w:tcPr>
+          <w:p>
+            <w:r>
+              <w:t xml:space="preserve">Skapa </w:t>
+            </w:r>
+            <w:proofErr w:type="spellStart"/>
+            <w:r>
+              <w:t>ResetPasswordPage</w:t>
+            </w:r>
+            <w:proofErr w:type="spellEnd"/>
+            <w:r>
+              <w:t xml:space="preserve"> </w:t>
+            </w:r>
+            <w:r>
+              <w:t>objektet</w:t>
+            </w:r>
+          </w:p>
+        </w:tc>
+        <w:tc>
+          <w:tcPr>
+            <w:tcW w:w="1417" w:type="dxa"/>
+          </w:tcPr>
+          <w:p>
+            <w:r>
+              <w:t>2 t</w:t>
+            </w:r>
+          </w:p>
+        </w:tc>
+        <w:tc>
+          <w:tcPr>
+            <w:tcW w:w="1276" w:type="dxa"/>
+          </w:tcPr>
+          <w:p/>
+        </w:tc>
+        <w:tc>
+          <w:tcPr>
+            <w:tcW w:w="2801" w:type="dxa"/>
+          </w:tcPr>
+          <w:p/>
+        </w:tc>
+      </w:tr>
+      <w:tr>
+        <w:tc>
+          <w:tcPr>
+            <w:tcW w:w="643" w:type="dxa"/>
+          </w:tcPr>
+          <w:p>
+            <w:r>
+              <w:t>4</w:t>
+            </w:r>
+          </w:p>
+        </w:tc>
+        <w:tc>
+          <w:tcPr>
+            <w:tcW w:w="3151" w:type="dxa"/>
+          </w:tcPr>
+          <w:p/>
+        </w:tc>
+        <w:tc>
+          <w:tcPr>
+            <w:tcW w:w="1417" w:type="dxa"/>
+          </w:tcPr>
+          <w:p>
+            <w:r>
+              <w:t>2 t</w:t>
+            </w:r>
+          </w:p>
+        </w:tc>
+        <w:tc>
+          <w:tcPr>
+            <w:tcW w:w="1276" w:type="dxa"/>
+          </w:tcPr>
+          <w:p/>
+        </w:tc>
+        <w:tc>
+          <w:tcPr>
+            <w:tcW w:w="2801" w:type="dxa"/>
+          </w:tcPr>
+          <w:p/>
+        </w:tc>
+      </w:tr>
+      <w:tr>
+        <w:tc>
+          <w:tcPr>
+            <w:tcW w:w="643" w:type="dxa"/>
+          </w:tcPr>
+          <w:p>
+            <w:r>
+              <w:t>7</w:t>
+            </w:r>
+          </w:p>
+        </w:tc>
+        <w:tc>
+          <w:tcPr>
+            <w:tcW w:w="3151" w:type="dxa"/>
+          </w:tcPr>
+          <w:p>
+            <w:r>
+              <w:t>Testning av ny kod. Fungerar den som utlovat? Åtgärda eventuella fel.</w:t>
+            </w:r>
+          </w:p>
+        </w:tc>
+        <w:tc>
+          <w:tcPr>
+            <w:tcW w:w="1417" w:type="dxa"/>
+          </w:tcPr>
+          <w:p>
+            <w:r>
+              <w:t>2 t</w:t>
+            </w:r>
+          </w:p>
+        </w:tc>
+        <w:tc>
+          <w:tcPr>
+            <w:tcW w:w="1276" w:type="dxa"/>
+          </w:tcPr>
+          <w:p/>
+        </w:tc>
+        <w:tc>
+          <w:tcPr>
+            <w:tcW w:w="2801" w:type="dxa"/>
+          </w:tcPr>
+          <w:p/>
+        </w:tc>
+      </w:tr>
+      <w:tr>
+        <w:tc>
+          <w:tcPr>
+            <w:tcW w:w="643" w:type="dxa"/>
+          </w:tcPr>
+          <w:p>
+            <w:r>
+              <w:t>8</w:t>
+            </w:r>
+          </w:p>
+        </w:tc>
+        <w:tc>
+          <w:tcPr>
+            <w:tcW w:w="3151" w:type="dxa"/>
+          </w:tcPr>
+          <w:p>
+            <w:r>
+              <w:t>Skriv reflektion</w:t>
+            </w:r>
+          </w:p>
+        </w:tc>
+        <w:tc>
+          <w:tcPr>
+            <w:tcW w:w="1417" w:type="dxa"/>
+          </w:tcPr>
+          <w:p>
+            <w:r>
+              <w:t>30 m</w:t>
+            </w:r>
+          </w:p>
+        </w:tc>
+        <w:tc>
+          <w:tcPr>
+            <w:tcW w:w="1276" w:type="dxa"/>
+          </w:tcPr>
+          <w:p/>
+        </w:tc>
+        <w:tc>
+          <w:tcPr>
+            <w:tcW w:w="2801" w:type="dxa"/>
+          </w:tcPr>
+          <w:p/>
+        </w:tc>
+      </w:tr>
+    </w:tbl>
+    <w:p/>
+    <w:p>
+      <w:pPr>
+        <w:pStyle w:val="Rubrik2"/>
+      </w:pPr>
+      <w:r>
+        <w:t>Utfall av tester (komplettering av föregående iteration)</w:t>
+      </w:r>
+      <w:bookmarkStart w:id="0" w:name="_GoBack"/>
+      <w:bookmarkEnd w:id="0"/>
+    </w:p>
+    <w:p>
+      <w:pPr>
+        <w:rPr>
+          <w:b/>
+        </w:rPr>
+      </w:pPr>
+      <w:r>
+        <w:rPr>
+          <w:b/>
+        </w:rPr>
+        <w:t>Event:</w:t>
+      </w:r>
+    </w:p>
+    <w:tbl>
+      <w:tblPr>
+        <w:tblStyle w:val="Tabellrutnt"/>
+        <w:tblW w:w="9322" w:type="dxa"/>
+        <w:tblLayout w:type="fixed"/>
+        <w:tblLook w:val="04A0" w:firstRow="1" w:lastRow="0" w:firstColumn="1" w:lastColumn="0" w:noHBand="0" w:noVBand="1"/>
+      </w:tblPr>
+      <w:tblGrid>
+        <w:gridCol w:w="534"/>
+        <w:gridCol w:w="1701"/>
+        <w:gridCol w:w="3543"/>
+        <w:gridCol w:w="1701"/>
+        <w:gridCol w:w="1843"/>
+      </w:tblGrid>
+      <w:tr>
+        <w:trPr>
+          <w:trHeight w:val="612"/>
+        </w:trPr>
+        <w:tc>
+          <w:tcPr>
+            <w:tcW w:w="534" w:type="dxa"/>
+          </w:tcPr>
+          <w:p>
+            <w:pPr>
+              <w:rPr>
+                <w:b/>
+                <w:sz w:val="16"/>
+                <w:szCs w:val="16"/>
+              </w:rPr>
+            </w:pPr>
+            <w:r>
+              <w:rPr>
+                <w:b/>
+                <w:sz w:val="16"/>
+                <w:szCs w:val="16"/>
+              </w:rPr>
+              <w:t>Test Case Id</w:t>
+            </w:r>
+          </w:p>
+        </w:tc>
+        <w:tc>
+          <w:tcPr>
+            <w:tcW w:w="1701" w:type="dxa"/>
+          </w:tcPr>
+          <w:p>
+            <w:pPr>
+              <w:rPr>
+                <w:b/>
+                <w:sz w:val="16"/>
+                <w:szCs w:val="16"/>
+              </w:rPr>
+            </w:pPr>
+            <w:r>
+              <w:rPr>
+                <w:b/>
+                <w:sz w:val="16"/>
+                <w:szCs w:val="16"/>
+              </w:rPr>
+              <w:t>Förvillkor</w:t>
+            </w:r>
+          </w:p>
+        </w:tc>
+        <w:tc>
+          <w:tcPr>
+            <w:tcW w:w="3543" w:type="dxa"/>
+          </w:tcPr>
+          <w:p>
+            <w:pPr>
+              <w:rPr>
+                <w:b/>
+                <w:sz w:val="16"/>
+                <w:szCs w:val="16"/>
+              </w:rPr>
+            </w:pPr>
+            <w:r>
+              <w:rPr>
+                <w:b/>
+                <w:sz w:val="16"/>
+                <w:szCs w:val="16"/>
+              </w:rPr>
+              <w:t xml:space="preserve">Event objekt skapas genom </w:t>
+            </w:r>
+            <w:proofErr w:type="spellStart"/>
+            <w:r>
+              <w:rPr>
+                <w:b/>
+                <w:sz w:val="16"/>
+                <w:szCs w:val="16"/>
+              </w:rPr>
+              <w:t>konstruktorn</w:t>
+            </w:r>
+            <w:proofErr w:type="spellEnd"/>
+          </w:p>
+        </w:tc>
+        <w:tc>
+          <w:tcPr>
+            <w:tcW w:w="1701" w:type="dxa"/>
+          </w:tcPr>
+          <w:p>
+            <w:pPr>
+              <w:rPr>
+                <w:b/>
+                <w:sz w:val="16"/>
+                <w:szCs w:val="16"/>
+              </w:rPr>
+            </w:pPr>
+            <w:r>
+              <w:rPr>
+                <w:b/>
+                <w:sz w:val="16"/>
+                <w:szCs w:val="16"/>
+              </w:rPr>
+              <w:t>Förväntat resultat</w:t>
+            </w:r>
+          </w:p>
+        </w:tc>
+        <w:tc>
+          <w:tcPr>
+            <w:tcW w:w="1843" w:type="dxa"/>
+          </w:tcPr>
+          <w:p>
+            <w:pPr>
+              <w:rPr>
+                <w:b/>
+                <w:sz w:val="16"/>
+                <w:szCs w:val="16"/>
+              </w:rPr>
+            </w:pPr>
+            <w:r>
+              <w:rPr>
+                <w:b/>
+                <w:sz w:val="16"/>
+                <w:szCs w:val="16"/>
+              </w:rPr>
+              <w:t>Verkligt resultat</w:t>
+            </w:r>
+          </w:p>
+        </w:tc>
+      </w:tr>
+      <w:tr>
+        <w:trPr>
+          <w:trHeight w:val="191"/>
+        </w:trPr>
+        <w:tc>
+          <w:tcPr>
+            <w:tcW w:w="534" w:type="dxa"/>
+          </w:tcPr>
+          <w:p>
+            <w:pPr>
+              <w:rPr>
+                <w:sz w:val="16"/>
+                <w:szCs w:val="16"/>
+              </w:rPr>
+            </w:pPr>
+            <w:r>
+              <w:rPr>
+                <w:sz w:val="16"/>
+                <w:szCs w:val="16"/>
+              </w:rPr>
+              <w:t>1</w:t>
+            </w:r>
+          </w:p>
+        </w:tc>
+        <w:tc>
+          <w:tcPr>
+            <w:tcW w:w="1701" w:type="dxa"/>
+          </w:tcPr>
+          <w:p>
+            <w:pPr>
+              <w:rPr>
+                <w:sz w:val="16"/>
+                <w:szCs w:val="16"/>
+              </w:rPr>
+            </w:pPr>
+            <w:r>
+              <w:rPr>
+                <w:sz w:val="16"/>
+                <w:szCs w:val="16"/>
+              </w:rPr>
+              <w:t>Inga</w:t>
+            </w:r>
+          </w:p>
+        </w:tc>
+        <w:tc>
+          <w:tcPr>
+            <w:tcW w:w="3543" w:type="dxa"/>
+          </w:tcPr>
+          <w:p>
+            <w:pPr>
+              <w:rPr>
+                <w:sz w:val="16"/>
+                <w:szCs w:val="16"/>
+              </w:rPr>
+            </w:pPr>
+            <w:proofErr w:type="spellStart"/>
+            <w:r>
+              <w:rPr>
+                <w:sz w:val="16"/>
+                <w:szCs w:val="16"/>
+              </w:rPr>
+              <w:t>Event.endTime</w:t>
+            </w:r>
+            <w:proofErr w:type="spellEnd"/>
+            <w:r>
+              <w:rPr>
+                <w:sz w:val="16"/>
+                <w:szCs w:val="16"/>
+              </w:rPr>
+              <w:t xml:space="preserve"> (</w:t>
+            </w:r>
+            <w:r>
+              <w:rPr>
+                <w:sz w:val="16"/>
+                <w:szCs w:val="16"/>
+              </w:rPr>
+              <w:t>1418811210000</w:t>
+            </w:r>
+            <w:r>
+              <w:rPr>
+                <w:sz w:val="16"/>
+                <w:szCs w:val="16"/>
+              </w:rPr>
+              <w:t>)</w:t>
+            </w:r>
+          </w:p>
+          <w:p>
+            <w:pPr>
+              <w:rPr>
+                <w:sz w:val="16"/>
+                <w:szCs w:val="16"/>
+              </w:rPr>
+            </w:pPr>
+            <w:r>
+              <w:rPr>
+                <w:sz w:val="16"/>
+                <w:szCs w:val="16"/>
+              </w:rPr>
+              <w:t xml:space="preserve">är lägre än </w:t>
+            </w:r>
+          </w:p>
+          <w:p>
+            <w:pPr>
+              <w:rPr>
+                <w:sz w:val="16"/>
+                <w:szCs w:val="16"/>
+              </w:rPr>
+            </w:pPr>
+            <w:proofErr w:type="spellStart"/>
+            <w:r>
+              <w:rPr>
+                <w:sz w:val="16"/>
+                <w:szCs w:val="16"/>
+              </w:rPr>
+              <w:t>Event</w:t>
+            </w:r>
+            <w:r>
+              <w:rPr>
+                <w:sz w:val="16"/>
+                <w:szCs w:val="16"/>
+              </w:rPr>
+              <w:t>.</w:t>
+            </w:r>
+            <w:r>
+              <w:rPr>
+                <w:sz w:val="16"/>
+                <w:szCs w:val="16"/>
+              </w:rPr>
+              <w:t>start</w:t>
+            </w:r>
+            <w:r>
+              <w:rPr>
+                <w:sz w:val="16"/>
+                <w:szCs w:val="16"/>
+              </w:rPr>
+              <w:t>Time</w:t>
+            </w:r>
+            <w:proofErr w:type="spellEnd"/>
+            <w:r>
+              <w:rPr>
+                <w:sz w:val="16"/>
+                <w:szCs w:val="16"/>
+              </w:rPr>
+              <w:t xml:space="preserve"> (</w:t>
+            </w:r>
+            <w:r>
+              <w:rPr>
+                <w:sz w:val="16"/>
+                <w:szCs w:val="16"/>
+              </w:rPr>
+              <w:t>1418839210000</w:t>
+            </w:r>
+            <w:r>
+              <w:rPr>
+                <w:sz w:val="16"/>
+                <w:szCs w:val="16"/>
+              </w:rPr>
+              <w:t>)</w:t>
+            </w:r>
+          </w:p>
+        </w:tc>
+        <w:tc>
+          <w:tcPr>
+            <w:tcW w:w="1701" w:type="dxa"/>
+          </w:tcPr>
+          <w:p>
+            <w:pPr>
+              <w:rPr>
+                <w:sz w:val="16"/>
+                <w:szCs w:val="16"/>
+              </w:rPr>
+            </w:pPr>
+            <w:r>
+              <w:rPr>
+                <w:sz w:val="16"/>
+                <w:szCs w:val="16"/>
+              </w:rPr>
+              <w:t>Ett felmeddelande kastas.</w:t>
+            </w:r>
+          </w:p>
+        </w:tc>
+        <w:tc>
+          <w:tcPr>
+            <w:tcW w:w="1843" w:type="dxa"/>
+          </w:tcPr>
+          <w:p>
+            <w:pPr>
+              <w:rPr>
+                <w:color w:val="76923C" w:themeColor="accent3" w:themeShade="BF"/>
+                <w:sz w:val="16"/>
+                <w:szCs w:val="16"/>
+              </w:rPr>
+            </w:pPr>
+            <w:r>
+              <w:rPr>
+                <w:color w:val="FF0000"/>
+                <w:sz w:val="16"/>
+                <w:szCs w:val="16"/>
+              </w:rPr>
+              <w:t>Event objektet skapas utan klagomål</w:t>
+            </w:r>
+          </w:p>
+        </w:tc>
+      </w:tr>
+    </w:tbl>
+    <w:p>
+      <w:pPr>
+        <w:pStyle w:val="Rubrik2"/>
+      </w:pPr>
+      <w:r>
+        <w:t>Klassdiagram</w:t>
+      </w:r>
+    </w:p>
+    <w:p/>
+    <w:p>
+      <w:pPr>
+        <w:pStyle w:val="Rubrik2"/>
+      </w:pPr>
+      <w:r>
+        <w:t>Reflektion:</w:t>
+      </w:r>
+    </w:p>
+    <w:p/>
+    <w:p>
+      <w:proofErr w:type="spellStart"/>
+      <w:r>
+        <w:t>Demot</w:t>
+      </w:r>
+      <w:proofErr w:type="spellEnd"/>
+      <w:r>
+        <w:t xml:space="preserve"> hittas här: </w:t>
+      </w:r>
+      <w:hyperlink r:id="rId15" w:history="1">
+        <w:r>
+          <w:rPr>
+            <w:rStyle w:val="Hyperlnk"/>
+          </w:rPr>
+          <w:t>http://pesola.se/webbprogrammerare/1DV404/Laboration%204/resetpassword.html</w:t>
+        </w:r>
+      </w:hyperlink>
+      <w:r>
+        <w:t xml:space="preserve"> </w:t>
+      </w:r>
+    </w:p>
+    <w:p>
+      <w:r>
+        <w:br w:type="page"/>
+      </w:r>
+      <w:r>
+        <w:lastRenderedPageBreak/>
+        <w:t>Detaljerad planering: Skapa testfixturer.</w:t>
+      </w:r>
+      <w:r>
+        <w:br w:type="page"/>
       </w:r>
     </w:p>
     <w:p>
@@ -7524,7 +9351,7 @@
       <w:r>
         <w:t xml:space="preserve">: </w:t>
       </w:r>
-      <w:hyperlink r:id="rId12" w:history="1">
+      <w:hyperlink r:id="rId16" w:history="1">
         <w:r>
           <w:rPr>
             <w:rStyle w:val="Hyperlnk"/>
@@ -7554,7 +9381,7 @@
       </w:r>
     </w:p>
     <w:sectPr>
-      <w:headerReference w:type="default" r:id="rId13"/>
+      <w:headerReference w:type="default" r:id="rId17"/>
       <w:pgSz w:w="11906" w:h="16838"/>
       <w:pgMar w:top="1417" w:right="1417" w:bottom="1417" w:left="1417" w:header="708" w:footer="708" w:gutter="0"/>
       <w:cols w:space="708"/>
@@ -7647,7 +9474,16 @@
         <w:szCs w:val="18"/>
       </w:rPr>
       <w:tab/>
-      <w:t>Laboration 2</w:t>
+      <w:t xml:space="preserve">Laboration </w:t>
+    </w:r>
+    <w:r>
+      <w:rPr>
+        <w:rFonts w:ascii="Arial" w:hAnsi="Arial"/>
+        <w:color w:val="999999"/>
+        <w:sz w:val="18"/>
+        <w:szCs w:val="18"/>
+      </w:rPr>
+      <w:t>4</w:t>
     </w:r>
     <w:r>
       <w:rPr>
@@ -7704,7 +9540,7 @@
         <w:sz w:val="18"/>
         <w:szCs w:val="18"/>
       </w:rPr>
-      <w:t>10</w:t>
+      <w:t>13</w:t>
     </w:r>
     <w:r>
       <w:rPr>
@@ -7759,7 +9595,7 @@
         <w:sz w:val="18"/>
         <w:szCs w:val="18"/>
       </w:rPr>
-      <w:t>14</w:t>
+      <w:t>18</w:t>
     </w:r>
     <w:r>
       <w:rPr>
@@ -8819,6 +10655,92 @@
     </w:lvl>
   </w:abstractNum>
   <w:abstractNum w:abstractNumId="10">
+    <w:nsid w:val="32A4047C"/>
+    <w:multiLevelType w:val="hybridMultilevel"/>
+    <w:tmpl w:val="BDB2E16E"/>
+    <w:lvl w:ilvl="0" w:tplc="041D000F">
+      <w:start w:val="1"/>
+      <w:numFmt w:val="decimal"/>
+      <w:lvlText w:val="%1."/>
+      <w:lvlJc w:val="left"/>
+      <w:pPr>
+        <w:ind w:left="720" w:hanging="360"/>
+      </w:pPr>
+    </w:lvl>
+    <w:lvl w:ilvl="1" w:tplc="041D0019" w:tentative="1">
+      <w:start w:val="1"/>
+      <w:numFmt w:val="lowerLetter"/>
+      <w:lvlText w:val="%2."/>
+      <w:lvlJc w:val="left"/>
+      <w:pPr>
+        <w:ind w:left="1440" w:hanging="360"/>
+      </w:pPr>
+    </w:lvl>
+    <w:lvl w:ilvl="2" w:tplc="041D001B" w:tentative="1">
+      <w:start w:val="1"/>
+      <w:numFmt w:val="lowerRoman"/>
+      <w:lvlText w:val="%3."/>
+      <w:lvlJc w:val="right"/>
+      <w:pPr>
+        <w:ind w:left="2160" w:hanging="180"/>
+      </w:pPr>
+    </w:lvl>
+    <w:lvl w:ilvl="3" w:tplc="041D000F" w:tentative="1">
+      <w:start w:val="1"/>
+      <w:numFmt w:val="decimal"/>
+      <w:lvlText w:val="%4."/>
+      <w:lvlJc w:val="left"/>
+      <w:pPr>
+        <w:ind w:left="2880" w:hanging="360"/>
+      </w:pPr>
+    </w:lvl>
+    <w:lvl w:ilvl="4" w:tplc="041D0019" w:tentative="1">
+      <w:start w:val="1"/>
+      <w:numFmt w:val="lowerLetter"/>
+      <w:lvlText w:val="%5."/>
+      <w:lvlJc w:val="left"/>
+      <w:pPr>
+        <w:ind w:left="3600" w:hanging="360"/>
+      </w:pPr>
+    </w:lvl>
+    <w:lvl w:ilvl="5" w:tplc="041D001B" w:tentative="1">
+      <w:start w:val="1"/>
+      <w:numFmt w:val="lowerRoman"/>
+      <w:lvlText w:val="%6."/>
+      <w:lvlJc w:val="right"/>
+      <w:pPr>
+        <w:ind w:left="4320" w:hanging="180"/>
+      </w:pPr>
+    </w:lvl>
+    <w:lvl w:ilvl="6" w:tplc="041D000F" w:tentative="1">
+      <w:start w:val="1"/>
+      <w:numFmt w:val="decimal"/>
+      <w:lvlText w:val="%7."/>
+      <w:lvlJc w:val="left"/>
+      <w:pPr>
+        <w:ind w:left="5040" w:hanging="360"/>
+      </w:pPr>
+    </w:lvl>
+    <w:lvl w:ilvl="7" w:tplc="041D0019" w:tentative="1">
+      <w:start w:val="1"/>
+      <w:numFmt w:val="lowerLetter"/>
+      <w:lvlText w:val="%8."/>
+      <w:lvlJc w:val="left"/>
+      <w:pPr>
+        <w:ind w:left="5760" w:hanging="360"/>
+      </w:pPr>
+    </w:lvl>
+    <w:lvl w:ilvl="8" w:tplc="041D001B" w:tentative="1">
+      <w:start w:val="1"/>
+      <w:numFmt w:val="lowerRoman"/>
+      <w:lvlText w:val="%9."/>
+      <w:lvlJc w:val="right"/>
+      <w:pPr>
+        <w:ind w:left="6480" w:hanging="180"/>
+      </w:pPr>
+    </w:lvl>
+  </w:abstractNum>
+  <w:abstractNum w:abstractNumId="11">
     <w:nsid w:val="413A0358"/>
     <w:multiLevelType w:val="hybridMultilevel"/>
     <w:tmpl w:val="D67AACEC"/>
@@ -8904,7 +10826,7 @@
       </w:pPr>
     </w:lvl>
   </w:abstractNum>
-  <w:abstractNum w:abstractNumId="11">
+  <w:abstractNum w:abstractNumId="12">
     <w:nsid w:val="422C5524"/>
     <w:multiLevelType w:val="multilevel"/>
     <w:tmpl w:val="FD2066FA"/>
@@ -9053,7 +10975,7 @@
       </w:rPr>
     </w:lvl>
   </w:abstractNum>
-  <w:abstractNum w:abstractNumId="12">
+  <w:abstractNum w:abstractNumId="13">
     <w:nsid w:val="48C319C6"/>
     <w:multiLevelType w:val="hybridMultilevel"/>
     <w:tmpl w:val="D1BA5650"/>
@@ -9142,7 +11064,7 @@
       </w:pPr>
     </w:lvl>
   </w:abstractNum>
-  <w:abstractNum w:abstractNumId="13">
+  <w:abstractNum w:abstractNumId="14">
     <w:nsid w:val="4E944CE9"/>
     <w:multiLevelType w:val="hybridMultilevel"/>
     <w:tmpl w:val="BDB2E16E"/>
@@ -9228,7 +11150,7 @@
       </w:pPr>
     </w:lvl>
   </w:abstractNum>
-  <w:abstractNum w:abstractNumId="14">
+  <w:abstractNum w:abstractNumId="15">
     <w:nsid w:val="559620D9"/>
     <w:multiLevelType w:val="hybridMultilevel"/>
     <w:tmpl w:val="A0FEB01A"/>
@@ -9341,7 +11263,7 @@
       </w:rPr>
     </w:lvl>
   </w:abstractNum>
-  <w:abstractNum w:abstractNumId="15">
+  <w:abstractNum w:abstractNumId="16">
     <w:nsid w:val="5AC15C3A"/>
     <w:multiLevelType w:val="hybridMultilevel"/>
     <w:tmpl w:val="D11CC0A6"/>
@@ -9454,7 +11376,96 @@
       </w:rPr>
     </w:lvl>
   </w:abstractNum>
-  <w:abstractNum w:abstractNumId="16">
+  <w:abstractNum w:abstractNumId="17">
+    <w:nsid w:val="616C3C83"/>
+    <w:multiLevelType w:val="hybridMultilevel"/>
+    <w:tmpl w:val="D1BA5650"/>
+    <w:lvl w:ilvl="0" w:tplc="18B65C56">
+      <w:start w:val="1"/>
+      <w:numFmt w:val="decimal"/>
+      <w:lvlText w:val="%1."/>
+      <w:lvlJc w:val="left"/>
+      <w:pPr>
+        <w:ind w:left="1080" w:hanging="360"/>
+      </w:pPr>
+      <w:rPr>
+        <w:b w:val="0"/>
+      </w:rPr>
+    </w:lvl>
+    <w:lvl w:ilvl="1" w:tplc="041D0019" w:tentative="1">
+      <w:start w:val="1"/>
+      <w:numFmt w:val="lowerLetter"/>
+      <w:lvlText w:val="%2."/>
+      <w:lvlJc w:val="left"/>
+      <w:pPr>
+        <w:ind w:left="1440" w:hanging="360"/>
+      </w:pPr>
+    </w:lvl>
+    <w:lvl w:ilvl="2" w:tplc="041D001B" w:tentative="1">
+      <w:start w:val="1"/>
+      <w:numFmt w:val="lowerRoman"/>
+      <w:lvlText w:val="%3."/>
+      <w:lvlJc w:val="right"/>
+      <w:pPr>
+        <w:ind w:left="2160" w:hanging="180"/>
+      </w:pPr>
+    </w:lvl>
+    <w:lvl w:ilvl="3" w:tplc="041D000F" w:tentative="1">
+      <w:start w:val="1"/>
+      <w:numFmt w:val="decimal"/>
+      <w:lvlText w:val="%4."/>
+      <w:lvlJc w:val="left"/>
+      <w:pPr>
+        <w:ind w:left="2880" w:hanging="360"/>
+      </w:pPr>
+    </w:lvl>
+    <w:lvl w:ilvl="4" w:tplc="041D0019" w:tentative="1">
+      <w:start w:val="1"/>
+      <w:numFmt w:val="lowerLetter"/>
+      <w:lvlText w:val="%5."/>
+      <w:lvlJc w:val="left"/>
+      <w:pPr>
+        <w:ind w:left="3600" w:hanging="360"/>
+      </w:pPr>
+    </w:lvl>
+    <w:lvl w:ilvl="5" w:tplc="041D001B" w:tentative="1">
+      <w:start w:val="1"/>
+      <w:numFmt w:val="lowerRoman"/>
+      <w:lvlText w:val="%6."/>
+      <w:lvlJc w:val="right"/>
+      <w:pPr>
+        <w:ind w:left="4320" w:hanging="180"/>
+      </w:pPr>
+    </w:lvl>
+    <w:lvl w:ilvl="6" w:tplc="041D000F" w:tentative="1">
+      <w:start w:val="1"/>
+      <w:numFmt w:val="decimal"/>
+      <w:lvlText w:val="%7."/>
+      <w:lvlJc w:val="left"/>
+      <w:pPr>
+        <w:ind w:left="5040" w:hanging="360"/>
+      </w:pPr>
+    </w:lvl>
+    <w:lvl w:ilvl="7" w:tplc="041D0019" w:tentative="1">
+      <w:start w:val="1"/>
+      <w:numFmt w:val="lowerLetter"/>
+      <w:lvlText w:val="%8."/>
+      <w:lvlJc w:val="left"/>
+      <w:pPr>
+        <w:ind w:left="5760" w:hanging="360"/>
+      </w:pPr>
+    </w:lvl>
+    <w:lvl w:ilvl="8" w:tplc="041D001B" w:tentative="1">
+      <w:start w:val="1"/>
+      <w:numFmt w:val="lowerRoman"/>
+      <w:lvlText w:val="%9."/>
+      <w:lvlJc w:val="right"/>
+      <w:pPr>
+        <w:ind w:left="6480" w:hanging="180"/>
+      </w:pPr>
+    </w:lvl>
+  </w:abstractNum>
+  <w:abstractNum w:abstractNumId="18">
     <w:nsid w:val="63BB3CC0"/>
     <w:multiLevelType w:val="hybridMultilevel"/>
     <w:tmpl w:val="9788DE0A"/>
@@ -9543,7 +11554,7 @@
       </w:pPr>
     </w:lvl>
   </w:abstractNum>
-  <w:abstractNum w:abstractNumId="17">
+  <w:abstractNum w:abstractNumId="19">
     <w:nsid w:val="6B72444E"/>
     <w:multiLevelType w:val="hybridMultilevel"/>
     <w:tmpl w:val="CFF0E4D6"/>
@@ -9656,7 +11667,7 @@
       </w:rPr>
     </w:lvl>
   </w:abstractNum>
-  <w:abstractNum w:abstractNumId="18">
+  <w:abstractNum w:abstractNumId="20">
     <w:nsid w:val="6ED64809"/>
     <w:multiLevelType w:val="hybridMultilevel"/>
     <w:tmpl w:val="6E4E20DC"/>
@@ -9742,7 +11753,7 @@
       </w:pPr>
     </w:lvl>
   </w:abstractNum>
-  <w:abstractNum w:abstractNumId="19">
+  <w:abstractNum w:abstractNumId="21">
     <w:nsid w:val="70F70A48"/>
     <w:multiLevelType w:val="hybridMultilevel"/>
     <w:tmpl w:val="4B0695DE"/>
@@ -9855,7 +11866,7 @@
       </w:rPr>
     </w:lvl>
   </w:abstractNum>
-  <w:abstractNum w:abstractNumId="20">
+  <w:abstractNum w:abstractNumId="22">
     <w:nsid w:val="71B57DB3"/>
     <w:multiLevelType w:val="multilevel"/>
     <w:tmpl w:val="FBD0250A"/>
@@ -10004,7 +12015,7 @@
       </w:rPr>
     </w:lvl>
   </w:abstractNum>
-  <w:abstractNum w:abstractNumId="21">
+  <w:abstractNum w:abstractNumId="23">
     <w:nsid w:val="74BB0953"/>
     <w:multiLevelType w:val="hybridMultilevel"/>
     <w:tmpl w:val="D1BA5650"/>
@@ -10094,7 +12105,7 @@
     </w:lvl>
   </w:abstractNum>
   <w:num w:numId="1">
-    <w:abstractNumId w:val="15"/>
+    <w:abstractNumId w:val="16"/>
   </w:num>
   <w:num w:numId="2">
     <w:abstractNumId w:val="9"/>
@@ -10103,7 +12114,7 @@
     <w:abstractNumId w:val="6"/>
   </w:num>
   <w:num w:numId="4">
-    <w:abstractNumId w:val="17"/>
+    <w:abstractNumId w:val="19"/>
   </w:num>
   <w:num w:numId="5">
     <w:abstractNumId w:val="5"/>
@@ -10112,19 +12123,19 @@
     <w:abstractNumId w:val="3"/>
   </w:num>
   <w:num w:numId="7">
-    <w:abstractNumId w:val="19"/>
+    <w:abstractNumId w:val="21"/>
   </w:num>
   <w:num w:numId="8">
-    <w:abstractNumId w:val="18"/>
+    <w:abstractNumId w:val="20"/>
   </w:num>
   <w:num w:numId="9">
-    <w:abstractNumId w:val="14"/>
+    <w:abstractNumId w:val="15"/>
   </w:num>
   <w:num w:numId="10">
     <w:abstractNumId w:val="4"/>
   </w:num>
   <w:num w:numId="11">
-    <w:abstractNumId w:val="13"/>
+    <w:abstractNumId w:val="14"/>
   </w:num>
   <w:num w:numId="12">
     <w:abstractNumId w:val="8"/>
@@ -10133,31 +12144,37 @@
     <w:abstractNumId w:val="7"/>
   </w:num>
   <w:num w:numId="14">
-    <w:abstractNumId w:val="10"/>
+    <w:abstractNumId w:val="11"/>
   </w:num>
   <w:num w:numId="15">
     <w:abstractNumId w:val="1"/>
   </w:num>
   <w:num w:numId="16">
-    <w:abstractNumId w:val="21"/>
+    <w:abstractNumId w:val="23"/>
   </w:num>
   <w:num w:numId="17">
-    <w:abstractNumId w:val="16"/>
+    <w:abstractNumId w:val="18"/>
   </w:num>
   <w:num w:numId="18">
     <w:abstractNumId w:val="0"/>
   </w:num>
   <w:num w:numId="19">
-    <w:abstractNumId w:val="12"/>
+    <w:abstractNumId w:val="13"/>
   </w:num>
   <w:num w:numId="20">
-    <w:abstractNumId w:val="11"/>
+    <w:abstractNumId w:val="12"/>
   </w:num>
   <w:num w:numId="21">
     <w:abstractNumId w:val="2"/>
   </w:num>
   <w:num w:numId="22">
-    <w:abstractNumId w:val="20"/>
+    <w:abstractNumId w:val="22"/>
+  </w:num>
+  <w:num w:numId="23">
+    <w:abstractNumId w:val="10"/>
+  </w:num>
+  <w:num w:numId="24">
+    <w:abstractNumId w:val="17"/>
   </w:num>
   <w:numIdMacAtCleanup w:val="11"/>
 </w:numbering>
@@ -11547,7 +13564,7 @@
 </file>
 
 <file path=customXml/itemProps1.xml><?xml version="1.0" encoding="utf-8"?>
-<ds:datastoreItem xmlns:ds="http://schemas.openxmlformats.org/officeDocument/2006/customXml" ds:itemID="{C22834C7-814B-4B2F-976F-6DD73CA649ED}">
+<ds:datastoreItem xmlns:ds="http://schemas.openxmlformats.org/officeDocument/2006/customXml" ds:itemID="{51F750AD-F3B6-4F58-9F3C-11D1F1AEC287}">
   <ds:schemaRefs>
     <ds:schemaRef ds:uri="http://schemas.openxmlformats.org/officeDocument/2006/bibliography"/>
   </ds:schemaRefs>
